--- a/reports/D01/Student#5/Report 12.docx
+++ b/reports/D01/Student#5/Report 12.docx
@@ -1,6 +1,6 @@
 
 <file path=word/document.xml><?xml version="1.0" encoding="utf-8"?>
-<w:document xmlns:wpc="http://schemas.microsoft.com/office/word/2010/wordprocessingCanvas" xmlns:cx="http://schemas.microsoft.com/office/drawing/2014/chartex" xmlns:cx1="http://schemas.microsoft.com/office/drawing/2015/9/8/chartex" xmlns:cx2="http://schemas.microsoft.com/office/drawing/2015/10/21/chartex" xmlns:cx3="http://schemas.microsoft.com/office/drawing/2016/5/9/chartex" xmlns:cx4="http://schemas.microsoft.com/office/drawing/2016/5/10/chartex" xmlns:cx5="http://schemas.microsoft.com/office/drawing/2016/5/11/chartex" xmlns:cx6="http://schemas.microsoft.com/office/drawing/2016/5/12/chartex" xmlns:cx7="http://schemas.microsoft.com/office/drawing/2016/5/13/chartex" xmlns:cx8="http://schemas.microsoft.com/office/drawing/2016/5/14/chartex" xmlns:mc="http://schemas.openxmlformats.org/markup-compatibility/2006" xmlns:aink="http://schemas.microsoft.com/office/drawing/2016/ink" xmlns:am3d="http://schemas.microsoft.com/office/drawing/2017/model3d" xmlns:o="urn:schemas-microsoft-com:office:office" xmlns:oel="http://schemas.microsoft.com/office/2019/extlst" xmlns:r="http://schemas.openxmlformats.org/officeDocument/2006/relationships" xmlns:m="http://schemas.openxmlformats.org/officeDocument/2006/math" xmlns:v="urn:schemas-microsoft-com:vml" xmlns:wp14="http://schemas.microsoft.com/office/word/2010/wordprocessingDrawing" xmlns:wp="http://schemas.openxmlformats.org/drawingml/2006/wordprocessingDrawing" xmlns:w10="urn:schemas-microsoft-com:office:word" xmlns:w="http://schemas.openxmlformats.org/wordprocessingml/2006/main" xmlns:w14="http://schemas.microsoft.com/office/word/2010/wordml" xmlns:w15="http://schemas.microsoft.com/office/word/2012/wordml" xmlns:w16cex="http://schemas.microsoft.com/office/word/2018/wordml/cex" xmlns:w16cid="http://schemas.microsoft.com/office/word/2016/wordml/cid" xmlns:w16="http://schemas.microsoft.com/office/word/2018/wordml" xmlns:w16du="http://schemas.microsoft.com/office/word/2023/wordml/word16du" xmlns:w16sdtdh="http://schemas.microsoft.com/office/word/2020/wordml/sdtdatahash" xmlns:w16se="http://schemas.microsoft.com/office/word/2015/wordml/symex" xmlns:wpg="http://schemas.microsoft.com/office/word/2010/wordprocessingGroup" xmlns:wpi="http://schemas.microsoft.com/office/word/2010/wordprocessingInk" xmlns:wne="http://schemas.microsoft.com/office/word/2006/wordml" xmlns:wps="http://schemas.microsoft.com/office/word/2010/wordprocessingShape" mc:Ignorable="w14 w15 w16se w16cid w16 w16cex w16sdtdh w16du wp14">
+<w:document xmlns:wpc="http://schemas.microsoft.com/office/word/2010/wordprocessingCanvas" xmlns:cx="http://schemas.microsoft.com/office/drawing/2014/chartex" xmlns:cx1="http://schemas.microsoft.com/office/drawing/2015/9/8/chartex" xmlns:cx2="http://schemas.microsoft.com/office/drawing/2015/10/21/chartex" xmlns:cx3="http://schemas.microsoft.com/office/drawing/2016/5/9/chartex" xmlns:cx4="http://schemas.microsoft.com/office/drawing/2016/5/10/chartex" xmlns:cx5="http://schemas.microsoft.com/office/drawing/2016/5/11/chartex" xmlns:cx6="http://schemas.microsoft.com/office/drawing/2016/5/12/chartex" xmlns:cx7="http://schemas.microsoft.com/office/drawing/2016/5/13/chartex" xmlns:cx8="http://schemas.microsoft.com/office/drawing/2016/5/14/chartex" xmlns:mc="http://schemas.openxmlformats.org/markup-compatibility/2006" xmlns:aink="http://schemas.microsoft.com/office/drawing/2016/ink" xmlns:am3d="http://schemas.microsoft.com/office/drawing/2017/model3d" xmlns:o="urn:schemas-microsoft-com:office:office" xmlns:oel="http://schemas.microsoft.com/office/2019/extlst" xmlns:r="http://schemas.openxmlformats.org/officeDocument/2006/relationships" xmlns:m="http://schemas.openxmlformats.org/officeDocument/2006/math" xmlns:v="urn:schemas-microsoft-com:vml" xmlns:wp14="http://schemas.microsoft.com/office/word/2010/wordprocessingDrawing" xmlns:wp="http://schemas.openxmlformats.org/drawingml/2006/wordprocessingDrawing" xmlns:w10="urn:schemas-microsoft-com:office:word" xmlns:w="http://schemas.openxmlformats.org/wordprocessingml/2006/main" xmlns:w14="http://schemas.microsoft.com/office/word/2010/wordml" xmlns:w15="http://schemas.microsoft.com/office/word/2012/wordml" xmlns:w16cex="http://schemas.microsoft.com/office/word/2018/wordml/cex" xmlns:w16cid="http://schemas.microsoft.com/office/word/2016/wordml/cid" xmlns:w16="http://schemas.microsoft.com/office/word/2018/wordml" xmlns:w16sdtdh="http://schemas.microsoft.com/office/word/2020/wordml/sdtdatahash" xmlns:w16se="http://schemas.microsoft.com/office/word/2015/wordml/symex" xmlns:wpg="http://schemas.microsoft.com/office/word/2010/wordprocessingGroup" xmlns:wpi="http://schemas.microsoft.com/office/word/2010/wordprocessingInk" xmlns:wne="http://schemas.microsoft.com/office/word/2006/wordml" xmlns:wps="http://schemas.microsoft.com/office/word/2010/wordprocessingShape" mc:Ignorable="w14 w15 w16se w16cid w16 w16cex w16sdtdh wp14">
   <w:body>
     <w:p>
       <w:pPr>
@@ -366,6 +366,7 @@
         <w:jc w:val="both"/>
         <w:rPr>
           <w:rFonts w:asciiTheme="majorHAnsi" w:eastAsia="Times New Roman" w:hAnsiTheme="majorHAnsi" w:cstheme="majorHAnsi"/>
+          <w:color w:val="000000"/>
           <w:kern w:val="0"/>
           <w:sz w:val="24"/>
           <w:szCs w:val="24"/>
@@ -373,7 +374,11 @@
           <w14:ligatures w14:val="none"/>
         </w:rPr>
       </w:pPr>
-      <w:r>
+    </w:p>
+    <w:p>
+      <w:pPr>
+        <w:spacing w:after="0" w:line="240" w:lineRule="auto"/>
+        <w:jc w:val="both"/>
         <w:rPr>
           <w:rFonts w:asciiTheme="majorHAnsi" w:eastAsia="Times New Roman" w:hAnsiTheme="majorHAnsi" w:cstheme="majorHAnsi"/>
           <w:color w:val="000000"/>
@@ -383,23 +388,12 @@
           <w:lang w:eastAsia="es-ES"/>
           <w14:ligatures w14:val="none"/>
         </w:rPr>
-        <w:t>Alejandro Vargas Muñiz → alevarmun1@alum.us.es</w:t>
-      </w:r>
+      </w:pPr>
     </w:p>
     <w:p>
       <w:pPr>
         <w:spacing w:after="0" w:line="240" w:lineRule="auto"/>
         <w:jc w:val="both"/>
-        <w:rPr>
-          <w:rFonts w:asciiTheme="majorHAnsi" w:eastAsia="Times New Roman" w:hAnsiTheme="majorHAnsi" w:cstheme="majorHAnsi"/>
-          <w:kern w:val="0"/>
-          <w:sz w:val="24"/>
-          <w:szCs w:val="24"/>
-          <w:lang w:eastAsia="es-ES"/>
-          <w14:ligatures w14:val="none"/>
-        </w:rPr>
-      </w:pPr>
-      <w:r>
         <w:rPr>
           <w:rFonts w:asciiTheme="majorHAnsi" w:eastAsia="Times New Roman" w:hAnsiTheme="majorHAnsi" w:cstheme="majorHAnsi"/>
           <w:color w:val="000000"/>
@@ -409,60 +403,7 @@
           <w:lang w:eastAsia="es-ES"/>
           <w14:ligatures w14:val="none"/>
         </w:rPr>
-        <w:t>David Vargas Muñiz → davvarmun@alum.us.es</w:t>
-      </w:r>
-    </w:p>
-    <w:p>
-      <w:pPr>
-        <w:spacing w:after="0" w:line="240" w:lineRule="auto"/>
-        <w:jc w:val="both"/>
-        <w:rPr>
-          <w:rFonts w:asciiTheme="majorHAnsi" w:eastAsia="Times New Roman" w:hAnsiTheme="majorHAnsi" w:cstheme="majorHAnsi"/>
-          <w:kern w:val="0"/>
-          <w:sz w:val="24"/>
-          <w:szCs w:val="24"/>
-          <w:lang w:eastAsia="es-ES"/>
-          <w14:ligatures w14:val="none"/>
-        </w:rPr>
-      </w:pPr>
-      <w:r>
-        <w:rPr>
-          <w:rFonts w:asciiTheme="majorHAnsi" w:eastAsia="Times New Roman" w:hAnsiTheme="majorHAnsi" w:cstheme="majorHAnsi"/>
-          <w:color w:val="000000"/>
-          <w:kern w:val="0"/>
-          <w:sz w:val="24"/>
-          <w:szCs w:val="24"/>
-          <w:lang w:eastAsia="es-ES"/>
-          <w14:ligatures w14:val="none"/>
-        </w:rPr>
-        <w:t>David Guillén Fernández → davguifer@alum.us.es</w:t>
-      </w:r>
-    </w:p>
-    <w:p>
-      <w:pPr>
-        <w:spacing w:after="0" w:line="240" w:lineRule="auto"/>
-        <w:jc w:val="both"/>
-        <w:rPr>
-          <w:rFonts w:asciiTheme="majorHAnsi" w:eastAsia="Times New Roman" w:hAnsiTheme="majorHAnsi" w:cstheme="majorHAnsi"/>
-          <w:kern w:val="0"/>
-          <w:sz w:val="24"/>
-          <w:szCs w:val="24"/>
-          <w:lang w:eastAsia="es-ES"/>
-          <w14:ligatures w14:val="none"/>
-        </w:rPr>
-      </w:pPr>
-      <w:r>
-        <w:rPr>
-          <w:rFonts w:asciiTheme="majorHAnsi" w:eastAsia="Times New Roman" w:hAnsiTheme="majorHAnsi" w:cstheme="majorHAnsi"/>
-          <w:color w:val="000000"/>
-          <w:kern w:val="0"/>
-          <w:sz w:val="24"/>
-          <w:szCs w:val="24"/>
-          <w:lang w:eastAsia="es-ES"/>
-          <w14:ligatures w14:val="none"/>
-        </w:rPr>
-        <w:t>Luis Giraldo Santiago → luisgirsan@gmail.com</w:t>
-      </w:r>
+      </w:pPr>
     </w:p>
     <w:p>
       <w:pPr>
@@ -2088,48 +2029,8 @@
                 <w:lang w:eastAsia="es-ES"/>
                 <w14:ligatures w14:val="none"/>
               </w:rPr>
-              <w:t xml:space="preserve"> &amp; </w:t>
+              <w:t xml:space="preserve"> &amp; progress report</w:t>
             </w:r>
-            <w:proofErr w:type="spellStart"/>
-            <w:r>
-              <w:rPr>
-                <w:rFonts w:asciiTheme="majorHAnsi" w:eastAsia="Times New Roman" w:hAnsiTheme="majorHAnsi" w:cstheme="majorHAnsi"/>
-                <w:color w:val="000000"/>
-                <w:kern w:val="0"/>
-                <w:sz w:val="24"/>
-                <w:szCs w:val="24"/>
-                <w:lang w:eastAsia="es-ES"/>
-                <w14:ligatures w14:val="none"/>
-              </w:rPr>
-              <w:t>progress</w:t>
-            </w:r>
-            <w:proofErr w:type="spellEnd"/>
-            <w:r>
-              <w:rPr>
-                <w:rFonts w:asciiTheme="majorHAnsi" w:eastAsia="Times New Roman" w:hAnsiTheme="majorHAnsi" w:cstheme="majorHAnsi"/>
-                <w:color w:val="000000"/>
-                <w:kern w:val="0"/>
-                <w:sz w:val="24"/>
-                <w:szCs w:val="24"/>
-                <w:lang w:eastAsia="es-ES"/>
-                <w14:ligatures w14:val="none"/>
-              </w:rPr>
-              <w:t xml:space="preserve"> </w:t>
-            </w:r>
-            <w:proofErr w:type="spellStart"/>
-            <w:r>
-              <w:rPr>
-                <w:rFonts w:asciiTheme="majorHAnsi" w:eastAsia="Times New Roman" w:hAnsiTheme="majorHAnsi" w:cstheme="majorHAnsi"/>
-                <w:color w:val="000000"/>
-                <w:kern w:val="0"/>
-                <w:sz w:val="24"/>
-                <w:szCs w:val="24"/>
-                <w:lang w:eastAsia="es-ES"/>
-                <w14:ligatures w14:val="none"/>
-              </w:rPr>
-              <w:t>report</w:t>
-            </w:r>
-            <w:proofErr w:type="spellEnd"/>
           </w:p>
         </w:tc>
       </w:tr>
@@ -3239,7 +3140,25 @@
           <w:sz w:val="24"/>
           <w:szCs w:val="24"/>
         </w:rPr>
-        <w:t xml:space="preserve"> name </w:t>
+        <w:t xml:space="preserve"> </w:t>
+      </w:r>
+      <w:proofErr w:type="spellStart"/>
+      <w:r>
+        <w:rPr>
+          <w:rFonts w:asciiTheme="majorHAnsi" w:hAnsiTheme="majorHAnsi" w:cstheme="majorHAnsi"/>
+          <w:sz w:val="24"/>
+          <w:szCs w:val="24"/>
+        </w:rPr>
+        <w:t>name</w:t>
+      </w:r>
+      <w:proofErr w:type="spellEnd"/>
+      <w:r>
+        <w:rPr>
+          <w:rFonts w:asciiTheme="majorHAnsi" w:hAnsiTheme="majorHAnsi" w:cstheme="majorHAnsi"/>
+          <w:sz w:val="24"/>
+          <w:szCs w:val="24"/>
+        </w:rPr>
+        <w:t xml:space="preserve"> </w:t>
       </w:r>
       <w:proofErr w:type="spellStart"/>
       <w:r>
@@ -4656,6 +4575,7 @@
         </w:rPr>
         <w:t>〈</w:t>
       </w:r>
+      <w:proofErr w:type="spellStart"/>
       <w:r>
         <w:rPr>
           <w:rFonts w:asciiTheme="majorHAnsi" w:hAnsiTheme="majorHAnsi" w:cstheme="majorHAnsi"/>
@@ -4664,6 +4584,7 @@
         </w:rPr>
         <w:t>name</w:t>
       </w:r>
+      <w:proofErr w:type="spellEnd"/>
       <w:r>
         <w:rPr>
           <w:rFonts w:ascii="Cambria Math" w:hAnsi="Cambria Math" w:cs="Cambria Math"/>
@@ -4938,6 +4859,7 @@
         </w:rPr>
         <w:t>〈</w:t>
       </w:r>
+      <w:proofErr w:type="spellStart"/>
       <w:r>
         <w:rPr>
           <w:rFonts w:asciiTheme="majorHAnsi" w:hAnsiTheme="majorHAnsi" w:cstheme="majorHAnsi"/>
@@ -4946,6 +4868,7 @@
         </w:rPr>
         <w:t>name</w:t>
       </w:r>
+      <w:proofErr w:type="spellEnd"/>
       <w:r>
         <w:rPr>
           <w:rFonts w:ascii="Cambria Math" w:hAnsi="Cambria Math" w:cs="Cambria Math"/>
@@ -4986,7 +4909,25 @@
           <w:sz w:val="24"/>
           <w:szCs w:val="24"/>
         </w:rPr>
-        <w:t xml:space="preserve"> name/s.</w:t>
+        <w:t xml:space="preserve"> </w:t>
+      </w:r>
+      <w:proofErr w:type="spellStart"/>
+      <w:r>
+        <w:rPr>
+          <w:rFonts w:asciiTheme="majorHAnsi" w:hAnsiTheme="majorHAnsi" w:cstheme="majorHAnsi"/>
+          <w:sz w:val="24"/>
+          <w:szCs w:val="24"/>
+        </w:rPr>
+        <w:t>name</w:t>
+      </w:r>
+      <w:proofErr w:type="spellEnd"/>
+      <w:r>
+        <w:rPr>
+          <w:rFonts w:asciiTheme="majorHAnsi" w:hAnsiTheme="majorHAnsi" w:cstheme="majorHAnsi"/>
+          <w:sz w:val="24"/>
+          <w:szCs w:val="24"/>
+        </w:rPr>
+        <w:t>/s.</w:t>
       </w:r>
     </w:p>
     <w:p>
@@ -7456,652 +7397,7 @@
       <w:tr>
         <w:trPr>
           <w:cnfStyle w:val="000000100000" w:firstRow="0" w:lastRow="0" w:firstColumn="0" w:lastColumn="0" w:oddVBand="0" w:evenVBand="0" w:oddHBand="1" w:evenHBand="0" w:firstRowFirstColumn="0" w:firstRowLastColumn="0" w:lastRowFirstColumn="0" w:lastRowLastColumn="0"/>
-          <w:trHeight w:val="309"/>
-          <w:jc w:val="center"/>
-        </w:trPr>
-        <w:tc>
-          <w:tcPr>
-            <w:cnfStyle w:val="001000000000" w:firstRow="0" w:lastRow="0" w:firstColumn="1" w:lastColumn="0" w:oddVBand="0" w:evenVBand="0" w:oddHBand="0" w:evenHBand="0" w:firstRowFirstColumn="0" w:firstRowLastColumn="0" w:lastRowFirstColumn="0" w:lastRowLastColumn="0"/>
-            <w:tcW w:w="1838" w:type="dxa"/>
-          </w:tcPr>
-          <w:p>
-            <w:pPr>
-              <w:pStyle w:val="Prrafodelista"/>
-              <w:ind w:left="0"/>
-              <w:rPr>
-                <w:rFonts w:asciiTheme="majorHAnsi" w:hAnsiTheme="majorHAnsi" w:cstheme="majorHAnsi"/>
-                <w:sz w:val="24"/>
-                <w:szCs w:val="24"/>
-              </w:rPr>
-            </w:pPr>
-            <w:proofErr w:type="spellStart"/>
-            <w:r>
-              <w:rPr>
-                <w:rFonts w:asciiTheme="majorHAnsi" w:hAnsiTheme="majorHAnsi" w:cstheme="majorHAnsi"/>
-                <w:sz w:val="24"/>
-                <w:szCs w:val="24"/>
-              </w:rPr>
-              <w:t>Feature</w:t>
-            </w:r>
-            <w:proofErr w:type="spellEnd"/>
-          </w:p>
-        </w:tc>
-        <w:tc>
-          <w:tcPr>
-            <w:tcW w:w="1134" w:type="dxa"/>
-          </w:tcPr>
-          <w:p>
-            <w:pPr>
-              <w:pStyle w:val="Prrafodelista"/>
-              <w:ind w:left="0"/>
-              <w:cnfStyle w:val="000000100000" w:firstRow="0" w:lastRow="0" w:firstColumn="0" w:lastColumn="0" w:oddVBand="0" w:evenVBand="0" w:oddHBand="1" w:evenHBand="0" w:firstRowFirstColumn="0" w:firstRowLastColumn="0" w:lastRowFirstColumn="0" w:lastRowLastColumn="0"/>
-              <w:rPr>
-                <w:rFonts w:asciiTheme="majorHAnsi" w:hAnsiTheme="majorHAnsi" w:cstheme="majorHAnsi"/>
-                <w:b/>
-                <w:bCs/>
-                <w:sz w:val="24"/>
-                <w:szCs w:val="24"/>
-              </w:rPr>
-            </w:pPr>
-            <w:r>
-              <w:rPr>
-                <w:rFonts w:asciiTheme="majorHAnsi" w:hAnsiTheme="majorHAnsi" w:cstheme="majorHAnsi"/>
-                <w:b/>
-                <w:bCs/>
-                <w:sz w:val="24"/>
-                <w:szCs w:val="24"/>
-              </w:rPr>
-              <w:t>Tarea 1</w:t>
-            </w:r>
-          </w:p>
-        </w:tc>
-        <w:tc>
-          <w:tcPr>
-            <w:tcW w:w="2693" w:type="dxa"/>
-          </w:tcPr>
-          <w:p>
-            <w:pPr>
-              <w:jc w:val="both"/>
-              <w:cnfStyle w:val="000000100000" w:firstRow="0" w:lastRow="0" w:firstColumn="0" w:lastColumn="0" w:oddVBand="0" w:evenVBand="0" w:oddHBand="1" w:evenHBand="0" w:firstRowFirstColumn="0" w:firstRowLastColumn="0" w:lastRowFirstColumn="0" w:lastRowLastColumn="0"/>
-              <w:rPr>
-                <w:rFonts w:asciiTheme="majorHAnsi" w:hAnsiTheme="majorHAnsi" w:cstheme="majorHAnsi"/>
-                <w:b/>
-                <w:bCs/>
-                <w:sz w:val="24"/>
-                <w:szCs w:val="24"/>
-              </w:rPr>
-            </w:pPr>
-            <w:r>
-              <w:rPr>
-                <w:rFonts w:asciiTheme="majorHAnsi" w:eastAsia="Times New Roman" w:hAnsiTheme="majorHAnsi" w:cstheme="majorHAnsi"/>
-                <w:color w:val="000000"/>
-                <w:kern w:val="0"/>
-                <w:sz w:val="24"/>
-                <w:szCs w:val="24"/>
-                <w:lang w:eastAsia="es-ES"/>
-                <w14:ligatures w14:val="none"/>
-              </w:rPr>
-              <w:t>Luis</w:t>
-            </w:r>
-            <w:r>
-              <w:rPr>
-                <w:rFonts w:asciiTheme="majorHAnsi" w:eastAsia="Times New Roman" w:hAnsiTheme="majorHAnsi" w:cstheme="majorHAnsi"/>
-                <w:color w:val="000000"/>
-                <w:kern w:val="0"/>
-                <w:sz w:val="24"/>
-                <w:szCs w:val="24"/>
-                <w:lang w:eastAsia="es-ES"/>
-                <w14:ligatures w14:val="none"/>
-              </w:rPr>
-              <w:t xml:space="preserve"> </w:t>
-            </w:r>
-            <w:r>
-              <w:rPr>
-                <w:rFonts w:asciiTheme="majorHAnsi" w:eastAsia="Times New Roman" w:hAnsiTheme="majorHAnsi" w:cstheme="majorHAnsi"/>
-                <w:color w:val="000000"/>
-                <w:kern w:val="0"/>
-                <w:sz w:val="24"/>
-                <w:szCs w:val="24"/>
-                <w:lang w:eastAsia="es-ES"/>
-                <w14:ligatures w14:val="none"/>
-              </w:rPr>
-              <w:t xml:space="preserve">Giraldo Santiago </w:t>
-            </w:r>
-          </w:p>
-        </w:tc>
-        <w:tc>
-          <w:tcPr>
-            <w:tcW w:w="1848" w:type="dxa"/>
-          </w:tcPr>
-          <w:p>
-            <w:pPr>
-              <w:pStyle w:val="Prrafodelista"/>
-              <w:ind w:left="0"/>
-              <w:cnfStyle w:val="000000100000" w:firstRow="0" w:lastRow="0" w:firstColumn="0" w:lastColumn="0" w:oddVBand="0" w:evenVBand="0" w:oddHBand="1" w:evenHBand="0" w:firstRowFirstColumn="0" w:firstRowLastColumn="0" w:lastRowFirstColumn="0" w:lastRowLastColumn="0"/>
-              <w:rPr>
-                <w:rFonts w:asciiTheme="majorHAnsi" w:hAnsiTheme="majorHAnsi" w:cstheme="majorHAnsi"/>
-                <w:b/>
-                <w:bCs/>
-                <w:sz w:val="24"/>
-                <w:szCs w:val="24"/>
-              </w:rPr>
-            </w:pPr>
-            <w:r>
-              <w:rPr>
-                <w:rFonts w:asciiTheme="majorHAnsi" w:hAnsiTheme="majorHAnsi" w:cstheme="majorHAnsi"/>
-                <w:b/>
-                <w:bCs/>
-                <w:sz w:val="24"/>
-                <w:szCs w:val="24"/>
-              </w:rPr>
-              <w:t>Desarrollador</w:t>
-            </w:r>
-          </w:p>
-        </w:tc>
-        <w:tc>
-          <w:tcPr>
-            <w:tcW w:w="1431" w:type="dxa"/>
-          </w:tcPr>
-          <w:p>
-            <w:pPr>
-              <w:pStyle w:val="Prrafodelista"/>
-              <w:ind w:left="0"/>
-              <w:cnfStyle w:val="000000100000" w:firstRow="0" w:lastRow="0" w:firstColumn="0" w:lastColumn="0" w:oddVBand="0" w:evenVBand="0" w:oddHBand="1" w:evenHBand="0" w:firstRowFirstColumn="0" w:firstRowLastColumn="0" w:lastRowFirstColumn="0" w:lastRowLastColumn="0"/>
-              <w:rPr>
-                <w:rFonts w:asciiTheme="majorHAnsi" w:hAnsiTheme="majorHAnsi" w:cstheme="majorHAnsi"/>
-                <w:b/>
-                <w:bCs/>
-                <w:sz w:val="24"/>
-                <w:szCs w:val="24"/>
-              </w:rPr>
-            </w:pPr>
-            <w:r>
-              <w:rPr>
-                <w:rFonts w:asciiTheme="majorHAnsi" w:hAnsiTheme="majorHAnsi" w:cstheme="majorHAnsi"/>
-                <w:b/>
-                <w:bCs/>
-                <w:sz w:val="24"/>
-                <w:szCs w:val="24"/>
-              </w:rPr>
-              <w:t>7</w:t>
-            </w:r>
-            <w:r>
-              <w:rPr>
-                <w:rFonts w:asciiTheme="majorHAnsi" w:hAnsiTheme="majorHAnsi" w:cstheme="majorHAnsi"/>
-                <w:b/>
-                <w:bCs/>
-                <w:sz w:val="24"/>
-                <w:szCs w:val="24"/>
-              </w:rPr>
-              <w:t>,</w:t>
-            </w:r>
-            <w:r>
-              <w:rPr>
-                <w:rFonts w:asciiTheme="majorHAnsi" w:hAnsiTheme="majorHAnsi" w:cstheme="majorHAnsi"/>
-                <w:b/>
-                <w:bCs/>
-                <w:sz w:val="24"/>
-                <w:szCs w:val="24"/>
-              </w:rPr>
-              <w:t>50€</w:t>
-            </w:r>
-          </w:p>
-        </w:tc>
-        <w:tc>
-          <w:tcPr>
-            <w:tcW w:w="1543" w:type="dxa"/>
-          </w:tcPr>
-          <w:p>
-            <w:pPr>
-              <w:pStyle w:val="Prrafodelista"/>
-              <w:ind w:left="0"/>
-              <w:cnfStyle w:val="000000100000" w:firstRow="0" w:lastRow="0" w:firstColumn="0" w:lastColumn="0" w:oddVBand="0" w:evenVBand="0" w:oddHBand="1" w:evenHBand="0" w:firstRowFirstColumn="0" w:firstRowLastColumn="0" w:lastRowFirstColumn="0" w:lastRowLastColumn="0"/>
-              <w:rPr>
-                <w:rFonts w:asciiTheme="majorHAnsi" w:hAnsiTheme="majorHAnsi" w:cstheme="majorHAnsi"/>
-                <w:b/>
-                <w:bCs/>
-                <w:sz w:val="24"/>
-                <w:szCs w:val="24"/>
-              </w:rPr>
-            </w:pPr>
-            <w:r>
-              <w:rPr>
-                <w:rFonts w:asciiTheme="majorHAnsi" w:hAnsiTheme="majorHAnsi" w:cstheme="majorHAnsi"/>
-                <w:b/>
-                <w:bCs/>
-                <w:sz w:val="24"/>
-                <w:szCs w:val="24"/>
-              </w:rPr>
-              <w:t>30 minutos</w:t>
-            </w:r>
-          </w:p>
-        </w:tc>
-      </w:tr>
-      <w:tr>
-        <w:trPr>
           <w:trHeight w:val="323"/>
-          <w:jc w:val="center"/>
-        </w:trPr>
-        <w:tc>
-          <w:tcPr>
-            <w:cnfStyle w:val="001000000000" w:firstRow="0" w:lastRow="0" w:firstColumn="1" w:lastColumn="0" w:oddVBand="0" w:evenVBand="0" w:oddHBand="0" w:evenHBand="0" w:firstRowFirstColumn="0" w:firstRowLastColumn="0" w:lastRowFirstColumn="0" w:lastRowLastColumn="0"/>
-            <w:tcW w:w="1838" w:type="dxa"/>
-          </w:tcPr>
-          <w:p>
-            <w:pPr>
-              <w:pStyle w:val="Prrafodelista"/>
-              <w:ind w:left="0"/>
-              <w:rPr>
-                <w:rFonts w:asciiTheme="majorHAnsi" w:hAnsiTheme="majorHAnsi" w:cstheme="majorHAnsi"/>
-                <w:b w:val="0"/>
-                <w:bCs w:val="0"/>
-                <w:sz w:val="24"/>
-                <w:szCs w:val="24"/>
-              </w:rPr>
-            </w:pPr>
-            <w:proofErr w:type="spellStart"/>
-            <w:r>
-              <w:rPr>
-                <w:rFonts w:asciiTheme="majorHAnsi" w:hAnsiTheme="majorHAnsi" w:cstheme="majorHAnsi"/>
-                <w:sz w:val="24"/>
-                <w:szCs w:val="24"/>
-              </w:rPr>
-              <w:t>Feature</w:t>
-            </w:r>
-            <w:proofErr w:type="spellEnd"/>
-          </w:p>
-        </w:tc>
-        <w:tc>
-          <w:tcPr>
-            <w:tcW w:w="1134" w:type="dxa"/>
-          </w:tcPr>
-          <w:p>
-            <w:pPr>
-              <w:pStyle w:val="Prrafodelista"/>
-              <w:ind w:left="0"/>
-              <w:cnfStyle w:val="000000000000" w:firstRow="0" w:lastRow="0" w:firstColumn="0" w:lastColumn="0" w:oddVBand="0" w:evenVBand="0" w:oddHBand="0" w:evenHBand="0" w:firstRowFirstColumn="0" w:firstRowLastColumn="0" w:lastRowFirstColumn="0" w:lastRowLastColumn="0"/>
-              <w:rPr>
-                <w:rFonts w:asciiTheme="majorHAnsi" w:hAnsiTheme="majorHAnsi" w:cstheme="majorHAnsi"/>
-                <w:b/>
-                <w:bCs/>
-                <w:sz w:val="24"/>
-                <w:szCs w:val="24"/>
-              </w:rPr>
-            </w:pPr>
-            <w:r>
-              <w:rPr>
-                <w:rFonts w:asciiTheme="majorHAnsi" w:hAnsiTheme="majorHAnsi" w:cstheme="majorHAnsi"/>
-                <w:b/>
-                <w:bCs/>
-                <w:sz w:val="24"/>
-                <w:szCs w:val="24"/>
-              </w:rPr>
-              <w:t>Tarea 2</w:t>
-            </w:r>
-          </w:p>
-        </w:tc>
-        <w:tc>
-          <w:tcPr>
-            <w:tcW w:w="2693" w:type="dxa"/>
-          </w:tcPr>
-          <w:p>
-            <w:pPr>
-              <w:jc w:val="both"/>
-              <w:cnfStyle w:val="000000000000" w:firstRow="0" w:lastRow="0" w:firstColumn="0" w:lastColumn="0" w:oddVBand="0" w:evenVBand="0" w:oddHBand="0" w:evenHBand="0" w:firstRowFirstColumn="0" w:firstRowLastColumn="0" w:lastRowFirstColumn="0" w:lastRowLastColumn="0"/>
-              <w:rPr>
-                <w:rFonts w:asciiTheme="majorHAnsi" w:eastAsia="Times New Roman" w:hAnsiTheme="majorHAnsi" w:cstheme="majorHAnsi"/>
-                <w:color w:val="000000"/>
-                <w:kern w:val="0"/>
-                <w:sz w:val="24"/>
-                <w:szCs w:val="24"/>
-                <w:lang w:eastAsia="es-ES"/>
-                <w14:ligatures w14:val="none"/>
-              </w:rPr>
-            </w:pPr>
-            <w:r>
-              <w:rPr>
-                <w:rFonts w:asciiTheme="majorHAnsi" w:eastAsia="Times New Roman" w:hAnsiTheme="majorHAnsi" w:cstheme="majorHAnsi"/>
-                <w:color w:val="000000"/>
-                <w:kern w:val="0"/>
-                <w:sz w:val="24"/>
-                <w:szCs w:val="24"/>
-                <w:lang w:eastAsia="es-ES"/>
-                <w14:ligatures w14:val="none"/>
-              </w:rPr>
-              <w:t xml:space="preserve">Luis Giraldo Santiago </w:t>
-            </w:r>
-          </w:p>
-          <w:p>
-            <w:pPr>
-              <w:jc w:val="both"/>
-              <w:cnfStyle w:val="000000000000" w:firstRow="0" w:lastRow="0" w:firstColumn="0" w:lastColumn="0" w:oddVBand="0" w:evenVBand="0" w:oddHBand="0" w:evenHBand="0" w:firstRowFirstColumn="0" w:firstRowLastColumn="0" w:lastRowFirstColumn="0" w:lastRowLastColumn="0"/>
-              <w:rPr>
-                <w:rFonts w:asciiTheme="majorHAnsi" w:eastAsia="Times New Roman" w:hAnsiTheme="majorHAnsi" w:cstheme="majorHAnsi"/>
-                <w:kern w:val="0"/>
-                <w:sz w:val="24"/>
-                <w:szCs w:val="24"/>
-                <w:lang w:eastAsia="es-ES"/>
-                <w14:ligatures w14:val="none"/>
-              </w:rPr>
-            </w:pPr>
-            <w:r>
-              <w:rPr>
-                <w:rFonts w:asciiTheme="majorHAnsi" w:eastAsia="Times New Roman" w:hAnsiTheme="majorHAnsi" w:cstheme="majorHAnsi"/>
-                <w:color w:val="000000"/>
-                <w:kern w:val="0"/>
-                <w:sz w:val="24"/>
-                <w:szCs w:val="24"/>
-                <w:lang w:eastAsia="es-ES"/>
-                <w14:ligatures w14:val="none"/>
-              </w:rPr>
-              <w:t>David Guillén Fernández</w:t>
-            </w:r>
-          </w:p>
-          <w:p>
-            <w:pPr>
-              <w:jc w:val="both"/>
-              <w:cnfStyle w:val="000000000000" w:firstRow="0" w:lastRow="0" w:firstColumn="0" w:lastColumn="0" w:oddVBand="0" w:evenVBand="0" w:oddHBand="0" w:evenHBand="0" w:firstRowFirstColumn="0" w:firstRowLastColumn="0" w:lastRowFirstColumn="0" w:lastRowLastColumn="0"/>
-              <w:rPr>
-                <w:rFonts w:asciiTheme="majorHAnsi" w:eastAsia="Times New Roman" w:hAnsiTheme="majorHAnsi" w:cstheme="majorHAnsi"/>
-                <w:color w:val="000000"/>
-                <w:kern w:val="0"/>
-                <w:sz w:val="24"/>
-                <w:szCs w:val="24"/>
-                <w:lang w:eastAsia="es-ES"/>
-                <w14:ligatures w14:val="none"/>
-              </w:rPr>
-            </w:pPr>
-            <w:r>
-              <w:rPr>
-                <w:rFonts w:asciiTheme="majorHAnsi" w:eastAsia="Times New Roman" w:hAnsiTheme="majorHAnsi" w:cstheme="majorHAnsi"/>
-                <w:color w:val="000000"/>
-                <w:kern w:val="0"/>
-                <w:sz w:val="24"/>
-                <w:szCs w:val="24"/>
-                <w:lang w:eastAsia="es-ES"/>
-                <w14:ligatures w14:val="none"/>
-              </w:rPr>
-              <w:t>Rafael Molina García</w:t>
-            </w:r>
-          </w:p>
-          <w:p>
-            <w:pPr>
-              <w:jc w:val="both"/>
-              <w:cnfStyle w:val="000000000000" w:firstRow="0" w:lastRow="0" w:firstColumn="0" w:lastColumn="0" w:oddVBand="0" w:evenVBand="0" w:oddHBand="0" w:evenHBand="0" w:firstRowFirstColumn="0" w:firstRowLastColumn="0" w:lastRowFirstColumn="0" w:lastRowLastColumn="0"/>
-              <w:rPr>
-                <w:rFonts w:asciiTheme="majorHAnsi" w:eastAsia="Times New Roman" w:hAnsiTheme="majorHAnsi" w:cstheme="majorHAnsi"/>
-                <w:color w:val="000000"/>
-                <w:kern w:val="0"/>
-                <w:sz w:val="24"/>
-                <w:szCs w:val="24"/>
-                <w:lang w:eastAsia="es-ES"/>
-                <w14:ligatures w14:val="none"/>
-              </w:rPr>
-            </w:pPr>
-            <w:r>
-              <w:rPr>
-                <w:rFonts w:asciiTheme="majorHAnsi" w:eastAsia="Times New Roman" w:hAnsiTheme="majorHAnsi" w:cstheme="majorHAnsi"/>
-                <w:color w:val="000000"/>
-                <w:kern w:val="0"/>
-                <w:sz w:val="24"/>
-                <w:szCs w:val="24"/>
-                <w:lang w:eastAsia="es-ES"/>
-                <w14:ligatures w14:val="none"/>
-              </w:rPr>
-              <w:t>A</w:t>
-            </w:r>
-            <w:r>
-              <w:rPr>
-                <w:rFonts w:asciiTheme="majorHAnsi" w:eastAsia="Times New Roman" w:hAnsiTheme="majorHAnsi" w:cstheme="majorHAnsi"/>
-                <w:color w:val="000000"/>
-                <w:kern w:val="0"/>
-                <w:sz w:val="24"/>
-                <w:szCs w:val="24"/>
-                <w:lang w:eastAsia="es-ES"/>
-                <w14:ligatures w14:val="none"/>
-              </w:rPr>
-              <w:t>lejandro Vargas Muñiz</w:t>
-            </w:r>
-          </w:p>
-          <w:p>
-            <w:pPr>
-              <w:jc w:val="both"/>
-              <w:cnfStyle w:val="000000000000" w:firstRow="0" w:lastRow="0" w:firstColumn="0" w:lastColumn="0" w:oddVBand="0" w:evenVBand="0" w:oddHBand="0" w:evenHBand="0" w:firstRowFirstColumn="0" w:firstRowLastColumn="0" w:lastRowFirstColumn="0" w:lastRowLastColumn="0"/>
-              <w:rPr>
-                <w:rFonts w:asciiTheme="majorHAnsi" w:eastAsia="Times New Roman" w:hAnsiTheme="majorHAnsi" w:cstheme="majorHAnsi"/>
-                <w:kern w:val="0"/>
-                <w:sz w:val="24"/>
-                <w:szCs w:val="24"/>
-                <w:lang w:eastAsia="es-ES"/>
-                <w14:ligatures w14:val="none"/>
-              </w:rPr>
-            </w:pPr>
-            <w:r>
-              <w:rPr>
-                <w:rFonts w:asciiTheme="majorHAnsi" w:eastAsia="Times New Roman" w:hAnsiTheme="majorHAnsi" w:cstheme="majorHAnsi"/>
-                <w:color w:val="000000"/>
-                <w:kern w:val="0"/>
-                <w:sz w:val="24"/>
-                <w:szCs w:val="24"/>
-                <w:lang w:eastAsia="es-ES"/>
-                <w14:ligatures w14:val="none"/>
-              </w:rPr>
-              <w:t>David Vargas Muñiz</w:t>
-            </w:r>
-          </w:p>
-        </w:tc>
-        <w:tc>
-          <w:tcPr>
-            <w:tcW w:w="1848" w:type="dxa"/>
-          </w:tcPr>
-          <w:p>
-            <w:pPr>
-              <w:pStyle w:val="Prrafodelista"/>
-              <w:ind w:left="0"/>
-              <w:cnfStyle w:val="000000000000" w:firstRow="0" w:lastRow="0" w:firstColumn="0" w:lastColumn="0" w:oddVBand="0" w:evenVBand="0" w:oddHBand="0" w:evenHBand="0" w:firstRowFirstColumn="0" w:firstRowLastColumn="0" w:lastRowFirstColumn="0" w:lastRowLastColumn="0"/>
-              <w:rPr>
-                <w:rFonts w:asciiTheme="majorHAnsi" w:hAnsiTheme="majorHAnsi" w:cstheme="majorHAnsi"/>
-                <w:b/>
-                <w:bCs/>
-                <w:sz w:val="24"/>
-                <w:szCs w:val="24"/>
-              </w:rPr>
-            </w:pPr>
-            <w:r>
-              <w:rPr>
-                <w:rFonts w:asciiTheme="majorHAnsi" w:hAnsiTheme="majorHAnsi" w:cstheme="majorHAnsi"/>
-                <w:b/>
-                <w:bCs/>
-                <w:sz w:val="24"/>
-                <w:szCs w:val="24"/>
-              </w:rPr>
-              <w:t>Gerente,</w:t>
-            </w:r>
-          </w:p>
-          <w:p>
-            <w:pPr>
-              <w:pStyle w:val="Prrafodelista"/>
-              <w:ind w:left="0"/>
-              <w:cnfStyle w:val="000000000000" w:firstRow="0" w:lastRow="0" w:firstColumn="0" w:lastColumn="0" w:oddVBand="0" w:evenVBand="0" w:oddHBand="0" w:evenHBand="0" w:firstRowFirstColumn="0" w:firstRowLastColumn="0" w:lastRowFirstColumn="0" w:lastRowLastColumn="0"/>
-              <w:rPr>
-                <w:rFonts w:asciiTheme="majorHAnsi" w:hAnsiTheme="majorHAnsi" w:cstheme="majorHAnsi"/>
-                <w:b/>
-                <w:bCs/>
-                <w:sz w:val="24"/>
-                <w:szCs w:val="24"/>
-              </w:rPr>
-            </w:pPr>
-            <w:r>
-              <w:rPr>
-                <w:rFonts w:asciiTheme="majorHAnsi" w:hAnsiTheme="majorHAnsi" w:cstheme="majorHAnsi"/>
-                <w:b/>
-                <w:bCs/>
-                <w:sz w:val="24"/>
-                <w:szCs w:val="24"/>
-              </w:rPr>
-              <w:t>Analista,</w:t>
-            </w:r>
-          </w:p>
-          <w:p>
-            <w:pPr>
-              <w:pStyle w:val="Prrafodelista"/>
-              <w:ind w:left="0"/>
-              <w:cnfStyle w:val="000000000000" w:firstRow="0" w:lastRow="0" w:firstColumn="0" w:lastColumn="0" w:oddVBand="0" w:evenVBand="0" w:oddHBand="0" w:evenHBand="0" w:firstRowFirstColumn="0" w:firstRowLastColumn="0" w:lastRowFirstColumn="0" w:lastRowLastColumn="0"/>
-              <w:rPr>
-                <w:rFonts w:asciiTheme="majorHAnsi" w:hAnsiTheme="majorHAnsi" w:cstheme="majorHAnsi"/>
-                <w:b/>
-                <w:bCs/>
-                <w:sz w:val="24"/>
-                <w:szCs w:val="24"/>
-              </w:rPr>
-            </w:pPr>
-            <w:r>
-              <w:rPr>
-                <w:rFonts w:asciiTheme="majorHAnsi" w:hAnsiTheme="majorHAnsi" w:cstheme="majorHAnsi"/>
-                <w:b/>
-                <w:bCs/>
-                <w:sz w:val="24"/>
-                <w:szCs w:val="24"/>
-              </w:rPr>
-              <w:t>Desarrollador,</w:t>
-            </w:r>
-          </w:p>
-          <w:p>
-            <w:pPr>
-              <w:pStyle w:val="Prrafodelista"/>
-              <w:ind w:left="0"/>
-              <w:cnfStyle w:val="000000000000" w:firstRow="0" w:lastRow="0" w:firstColumn="0" w:lastColumn="0" w:oddVBand="0" w:evenVBand="0" w:oddHBand="0" w:evenHBand="0" w:firstRowFirstColumn="0" w:firstRowLastColumn="0" w:lastRowFirstColumn="0" w:lastRowLastColumn="0"/>
-              <w:rPr>
-                <w:rFonts w:asciiTheme="majorHAnsi" w:hAnsiTheme="majorHAnsi" w:cstheme="majorHAnsi"/>
-                <w:b/>
-                <w:bCs/>
-                <w:sz w:val="24"/>
-                <w:szCs w:val="24"/>
-              </w:rPr>
-            </w:pPr>
-            <w:r>
-              <w:rPr>
-                <w:rFonts w:asciiTheme="majorHAnsi" w:hAnsiTheme="majorHAnsi" w:cstheme="majorHAnsi"/>
-                <w:b/>
-                <w:bCs/>
-                <w:sz w:val="24"/>
-                <w:szCs w:val="24"/>
-              </w:rPr>
-              <w:t>Tester,</w:t>
-            </w:r>
-          </w:p>
-          <w:p>
-            <w:pPr>
-              <w:pStyle w:val="Prrafodelista"/>
-              <w:ind w:left="0"/>
-              <w:cnfStyle w:val="000000000000" w:firstRow="0" w:lastRow="0" w:firstColumn="0" w:lastColumn="0" w:oddVBand="0" w:evenVBand="0" w:oddHBand="0" w:evenHBand="0" w:firstRowFirstColumn="0" w:firstRowLastColumn="0" w:lastRowFirstColumn="0" w:lastRowLastColumn="0"/>
-              <w:rPr>
-                <w:rFonts w:asciiTheme="majorHAnsi" w:hAnsiTheme="majorHAnsi" w:cstheme="majorHAnsi"/>
-                <w:b/>
-                <w:bCs/>
-                <w:sz w:val="24"/>
-                <w:szCs w:val="24"/>
-              </w:rPr>
-            </w:pPr>
-            <w:r>
-              <w:rPr>
-                <w:rFonts w:asciiTheme="majorHAnsi" w:hAnsiTheme="majorHAnsi" w:cstheme="majorHAnsi"/>
-                <w:b/>
-                <w:bCs/>
-                <w:sz w:val="24"/>
-                <w:szCs w:val="24"/>
-              </w:rPr>
-              <w:t>Operador</w:t>
-            </w:r>
-          </w:p>
-        </w:tc>
-        <w:tc>
-          <w:tcPr>
-            <w:tcW w:w="1431" w:type="dxa"/>
-          </w:tcPr>
-          <w:p>
-            <w:pPr>
-              <w:pStyle w:val="Prrafodelista"/>
-              <w:ind w:left="0"/>
-              <w:cnfStyle w:val="000000000000" w:firstRow="0" w:lastRow="0" w:firstColumn="0" w:lastColumn="0" w:oddVBand="0" w:evenVBand="0" w:oddHBand="0" w:evenHBand="0" w:firstRowFirstColumn="0" w:firstRowLastColumn="0" w:lastRowFirstColumn="0" w:lastRowLastColumn="0"/>
-              <w:rPr>
-                <w:rFonts w:asciiTheme="majorHAnsi" w:hAnsiTheme="majorHAnsi" w:cstheme="majorHAnsi"/>
-                <w:b/>
-                <w:bCs/>
-                <w:sz w:val="24"/>
-                <w:szCs w:val="24"/>
-              </w:rPr>
-            </w:pPr>
-            <w:r>
-              <w:rPr>
-                <w:rFonts w:asciiTheme="majorHAnsi" w:hAnsiTheme="majorHAnsi" w:cstheme="majorHAnsi"/>
-                <w:b/>
-                <w:bCs/>
-                <w:sz w:val="24"/>
-                <w:szCs w:val="24"/>
-              </w:rPr>
-              <w:t>29,20</w:t>
-            </w:r>
-            <w:r>
-              <w:rPr>
-                <w:rFonts w:asciiTheme="majorHAnsi" w:hAnsiTheme="majorHAnsi" w:cstheme="majorHAnsi"/>
-                <w:b/>
-                <w:bCs/>
-                <w:sz w:val="24"/>
-                <w:szCs w:val="24"/>
-              </w:rPr>
-              <w:t>€</w:t>
-            </w:r>
-          </w:p>
-          <w:p>
-            <w:pPr>
-              <w:pStyle w:val="Prrafodelista"/>
-              <w:ind w:left="0"/>
-              <w:cnfStyle w:val="000000000000" w:firstRow="0" w:lastRow="0" w:firstColumn="0" w:lastColumn="0" w:oddVBand="0" w:evenVBand="0" w:oddHBand="0" w:evenHBand="0" w:firstRowFirstColumn="0" w:firstRowLastColumn="0" w:lastRowFirstColumn="0" w:lastRowLastColumn="0"/>
-              <w:rPr>
-                <w:rFonts w:asciiTheme="majorHAnsi" w:hAnsiTheme="majorHAnsi" w:cstheme="majorHAnsi"/>
-                <w:b/>
-                <w:bCs/>
-                <w:sz w:val="24"/>
-                <w:szCs w:val="24"/>
-              </w:rPr>
-            </w:pPr>
-          </w:p>
-        </w:tc>
-        <w:tc>
-          <w:tcPr>
-            <w:tcW w:w="1543" w:type="dxa"/>
-          </w:tcPr>
-          <w:p>
-            <w:pPr>
-              <w:pStyle w:val="Prrafodelista"/>
-              <w:ind w:left="0"/>
-              <w:cnfStyle w:val="000000000000" w:firstRow="0" w:lastRow="0" w:firstColumn="0" w:lastColumn="0" w:oddVBand="0" w:evenVBand="0" w:oddHBand="0" w:evenHBand="0" w:firstRowFirstColumn="0" w:firstRowLastColumn="0" w:lastRowFirstColumn="0" w:lastRowLastColumn="0"/>
-              <w:rPr>
-                <w:rFonts w:asciiTheme="majorHAnsi" w:hAnsiTheme="majorHAnsi" w:cstheme="majorHAnsi"/>
-                <w:b/>
-                <w:bCs/>
-                <w:sz w:val="24"/>
-                <w:szCs w:val="24"/>
-              </w:rPr>
-            </w:pPr>
-            <w:r>
-              <w:rPr>
-                <w:rFonts w:asciiTheme="majorHAnsi" w:hAnsiTheme="majorHAnsi" w:cstheme="majorHAnsi"/>
-                <w:b/>
-                <w:bCs/>
-                <w:sz w:val="24"/>
-                <w:szCs w:val="24"/>
-              </w:rPr>
-              <w:t>10 minutos</w:t>
-            </w:r>
-          </w:p>
-        </w:tc>
-      </w:tr>
-      <w:tr>
-        <w:trPr>
-          <w:cnfStyle w:val="000000100000" w:firstRow="0" w:lastRow="0" w:firstColumn="0" w:lastColumn="0" w:oddVBand="0" w:evenVBand="0" w:oddHBand="1" w:evenHBand="0" w:firstRowFirstColumn="0" w:firstRowLastColumn="0" w:lastRowFirstColumn="0" w:lastRowLastColumn="0"/>
-          <w:trHeight w:val="309"/>
           <w:jc w:val="center"/>
         </w:trPr>
         <w:tc>
@@ -8158,7 +7454,7 @@
                 <w:sz w:val="24"/>
                 <w:szCs w:val="24"/>
               </w:rPr>
-              <w:t>Tarea 3</w:t>
+              <w:t>Tarea 2</w:t>
             </w:r>
           </w:p>
         </w:tc>
@@ -8172,6 +7468,7 @@
               <w:cnfStyle w:val="000000100000" w:firstRow="0" w:lastRow="0" w:firstColumn="0" w:lastColumn="0" w:oddVBand="0" w:evenVBand="0" w:oddHBand="1" w:evenHBand="0" w:firstRowFirstColumn="0" w:firstRowLastColumn="0" w:lastRowFirstColumn="0" w:lastRowLastColumn="0"/>
               <w:rPr>
                 <w:rFonts w:asciiTheme="majorHAnsi" w:eastAsia="Times New Roman" w:hAnsiTheme="majorHAnsi" w:cstheme="majorHAnsi"/>
+                <w:color w:val="000000"/>
                 <w:kern w:val="0"/>
                 <w:sz w:val="24"/>
                 <w:szCs w:val="24"/>
@@ -8189,7 +7486,7 @@
                 <w:lang w:eastAsia="es-ES"/>
                 <w14:ligatures w14:val="none"/>
               </w:rPr>
-              <w:t xml:space="preserve">Luis Giraldo Santiago </w:t>
+              <w:t>Rafael Molina García</w:t>
             </w:r>
           </w:p>
         </w:tc>
@@ -8218,17 +7515,7 @@
                 <w:sz w:val="24"/>
                 <w:szCs w:val="24"/>
               </w:rPr>
-              <w:t>Desarrollador</w:t>
-            </w:r>
-            <w:r>
-              <w:rPr>
-                <w:rFonts w:asciiTheme="majorHAnsi" w:hAnsiTheme="majorHAnsi" w:cstheme="majorHAnsi"/>
-                <w:b/>
-                <w:bCs/>
-                <w:sz w:val="24"/>
-                <w:szCs w:val="24"/>
-              </w:rPr>
-              <w:t>,</w:t>
+              <w:t>Desarrollador,</w:t>
             </w:r>
           </w:p>
           <w:p>
@@ -8252,7 +7539,7 @@
                 <w:sz w:val="24"/>
                 <w:szCs w:val="24"/>
               </w:rPr>
-              <w:t>Tester</w:t>
+              <w:t>Operador</w:t>
             </w:r>
           </w:p>
         </w:tc>
@@ -8281,7 +7568,7 @@
                 <w:sz w:val="24"/>
                 <w:szCs w:val="24"/>
               </w:rPr>
-              <w:t>5,80</w:t>
+              <w:t>3,34</w:t>
             </w:r>
             <w:r>
               <w:rPr>
@@ -8293,6 +7580,20 @@
               </w:rPr>
               <w:t>€</w:t>
             </w:r>
+          </w:p>
+          <w:p>
+            <w:pPr>
+              <w:pStyle w:val="Prrafodelista"/>
+              <w:ind w:left="0"/>
+              <w:cnfStyle w:val="000000100000" w:firstRow="0" w:lastRow="0" w:firstColumn="0" w:lastColumn="0" w:oddVBand="0" w:evenVBand="0" w:oddHBand="1" w:evenHBand="0" w:firstRowFirstColumn="0" w:firstRowLastColumn="0" w:lastRowFirstColumn="0" w:lastRowLastColumn="0"/>
+              <w:rPr>
+                <w:rFonts w:asciiTheme="majorHAnsi" w:hAnsiTheme="majorHAnsi" w:cstheme="majorHAnsi"/>
+                <w:b/>
+                <w:bCs/>
+                <w:sz w:val="24"/>
+                <w:szCs w:val="24"/>
+              </w:rPr>
+            </w:pPr>
           </w:p>
         </w:tc>
         <w:tc>
@@ -8320,17 +7621,7 @@
                 <w:sz w:val="24"/>
                 <w:szCs w:val="24"/>
               </w:rPr>
-              <w:t>1</w:t>
-            </w:r>
-            <w:r>
-              <w:rPr>
-                <w:rFonts w:asciiTheme="majorHAnsi" w:hAnsiTheme="majorHAnsi" w:cstheme="majorHAnsi"/>
-                <w:b/>
-                <w:bCs/>
-                <w:sz w:val="24"/>
-                <w:szCs w:val="24"/>
-              </w:rPr>
-              <w:t>0 minutos</w:t>
+              <w:t>10 minutos</w:t>
             </w:r>
           </w:p>
         </w:tc>
@@ -8408,32 +7699,6 @@
               <w:cnfStyle w:val="000000000000" w:firstRow="0" w:lastRow="0" w:firstColumn="0" w:lastColumn="0" w:oddVBand="0" w:evenVBand="0" w:oddHBand="0" w:evenHBand="0" w:firstRowFirstColumn="0" w:firstRowLastColumn="0" w:lastRowFirstColumn="0" w:lastRowLastColumn="0"/>
               <w:rPr>
                 <w:rFonts w:asciiTheme="majorHAnsi" w:eastAsia="Times New Roman" w:hAnsiTheme="majorHAnsi" w:cstheme="majorHAnsi"/>
-                <w:kern w:val="0"/>
-                <w:sz w:val="24"/>
-                <w:szCs w:val="24"/>
-                <w:lang w:eastAsia="es-ES"/>
-                <w14:ligatures w14:val="none"/>
-              </w:rPr>
-            </w:pPr>
-            <w:r>
-              <w:rPr>
-                <w:rFonts w:asciiTheme="majorHAnsi" w:eastAsia="Times New Roman" w:hAnsiTheme="majorHAnsi" w:cstheme="majorHAnsi"/>
-                <w:color w:val="000000"/>
-                <w:kern w:val="0"/>
-                <w:sz w:val="24"/>
-                <w:szCs w:val="24"/>
-                <w:lang w:eastAsia="es-ES"/>
-                <w14:ligatures w14:val="none"/>
-              </w:rPr>
-              <w:t>David Guillén Fernández</w:t>
-            </w:r>
-          </w:p>
-          <w:p>
-            <w:pPr>
-              <w:jc w:val="both"/>
-              <w:cnfStyle w:val="000000000000" w:firstRow="0" w:lastRow="0" w:firstColumn="0" w:lastColumn="0" w:oddVBand="0" w:evenVBand="0" w:oddHBand="0" w:evenHBand="0" w:firstRowFirstColumn="0" w:firstRowLastColumn="0" w:lastRowFirstColumn="0" w:lastRowLastColumn="0"/>
-              <w:rPr>
-                <w:rFonts w:asciiTheme="majorHAnsi" w:eastAsia="Times New Roman" w:hAnsiTheme="majorHAnsi" w:cstheme="majorHAnsi"/>
                 <w:color w:val="000000"/>
                 <w:kern w:val="0"/>
                 <w:sz w:val="24"/>
@@ -8457,33 +7722,6 @@
           </w:p>
           <w:p>
             <w:pPr>
-              <w:jc w:val="both"/>
-              <w:cnfStyle w:val="000000000000" w:firstRow="0" w:lastRow="0" w:firstColumn="0" w:lastColumn="0" w:oddVBand="0" w:evenVBand="0" w:oddHBand="0" w:evenHBand="0" w:firstRowFirstColumn="0" w:firstRowLastColumn="0" w:lastRowFirstColumn="0" w:lastRowLastColumn="0"/>
-              <w:rPr>
-                <w:rFonts w:asciiTheme="majorHAnsi" w:eastAsia="Times New Roman" w:hAnsiTheme="majorHAnsi" w:cstheme="majorHAnsi"/>
-                <w:color w:val="000000"/>
-                <w:kern w:val="0"/>
-                <w:sz w:val="24"/>
-                <w:szCs w:val="24"/>
-                <w:lang w:eastAsia="es-ES"/>
-                <w14:ligatures w14:val="none"/>
-              </w:rPr>
-            </w:pPr>
-            <w:r>
-              <w:rPr>
-                <w:rFonts w:asciiTheme="majorHAnsi" w:eastAsia="Times New Roman" w:hAnsiTheme="majorHAnsi" w:cstheme="majorHAnsi"/>
-                <w:color w:val="000000"/>
-                <w:kern w:val="0"/>
-                <w:sz w:val="24"/>
-                <w:szCs w:val="24"/>
-                <w:lang w:eastAsia="es-ES"/>
-                <w14:ligatures w14:val="none"/>
-              </w:rPr>
-              <w:t>Alejandro Vargas Muñiz</w:t>
-            </w:r>
-          </w:p>
-          <w:p>
-            <w:pPr>
               <w:pStyle w:val="Prrafodelista"/>
               <w:ind w:left="0"/>
               <w:cnfStyle w:val="000000000000" w:firstRow="0" w:lastRow="0" w:firstColumn="0" w:lastColumn="0" w:oddVBand="0" w:evenVBand="0" w:oddHBand="0" w:evenHBand="0" w:firstRowFirstColumn="0" w:firstRowLastColumn="0" w:lastRowFirstColumn="0" w:lastRowLastColumn="0"/>
@@ -8495,18 +7733,6 @@
                 <w:szCs w:val="24"/>
               </w:rPr>
             </w:pPr>
-            <w:r>
-              <w:rPr>
-                <w:rFonts w:asciiTheme="majorHAnsi" w:eastAsia="Times New Roman" w:hAnsiTheme="majorHAnsi" w:cstheme="majorHAnsi"/>
-                <w:color w:val="000000"/>
-                <w:kern w:val="0"/>
-                <w:sz w:val="24"/>
-                <w:szCs w:val="24"/>
-                <w:lang w:eastAsia="es-ES"/>
-                <w14:ligatures w14:val="none"/>
-              </w:rPr>
-              <w:t>David Vargas Muñiz</w:t>
-            </w:r>
           </w:p>
         </w:tc>
         <w:tc>
@@ -8534,79 +7760,7 @@
                 <w:sz w:val="24"/>
                 <w:szCs w:val="24"/>
               </w:rPr>
-              <w:t>Gerente,</w:t>
-            </w:r>
-          </w:p>
-          <w:p>
-            <w:pPr>
-              <w:pStyle w:val="Prrafodelista"/>
-              <w:ind w:left="0"/>
-              <w:cnfStyle w:val="000000000000" w:firstRow="0" w:lastRow="0" w:firstColumn="0" w:lastColumn="0" w:oddVBand="0" w:evenVBand="0" w:oddHBand="0" w:evenHBand="0" w:firstRowFirstColumn="0" w:firstRowLastColumn="0" w:lastRowFirstColumn="0" w:lastRowLastColumn="0"/>
-              <w:rPr>
-                <w:rFonts w:asciiTheme="majorHAnsi" w:hAnsiTheme="majorHAnsi" w:cstheme="majorHAnsi"/>
-                <w:b/>
-                <w:bCs/>
-                <w:sz w:val="24"/>
-                <w:szCs w:val="24"/>
-              </w:rPr>
-            </w:pPr>
-            <w:r>
-              <w:rPr>
-                <w:rFonts w:asciiTheme="majorHAnsi" w:hAnsiTheme="majorHAnsi" w:cstheme="majorHAnsi"/>
-                <w:b/>
-                <w:bCs/>
-                <w:sz w:val="24"/>
-                <w:szCs w:val="24"/>
-              </w:rPr>
-              <w:t>Analista,</w:t>
-            </w:r>
-          </w:p>
-          <w:p>
-            <w:pPr>
-              <w:pStyle w:val="Prrafodelista"/>
-              <w:ind w:left="0"/>
-              <w:cnfStyle w:val="000000000000" w:firstRow="0" w:lastRow="0" w:firstColumn="0" w:lastColumn="0" w:oddVBand="0" w:evenVBand="0" w:oddHBand="0" w:evenHBand="0" w:firstRowFirstColumn="0" w:firstRowLastColumn="0" w:lastRowFirstColumn="0" w:lastRowLastColumn="0"/>
-              <w:rPr>
-                <w:rFonts w:asciiTheme="majorHAnsi" w:hAnsiTheme="majorHAnsi" w:cstheme="majorHAnsi"/>
-                <w:b/>
-                <w:bCs/>
-                <w:sz w:val="24"/>
-                <w:szCs w:val="24"/>
-              </w:rPr>
-            </w:pPr>
-            <w:r>
-              <w:rPr>
-                <w:rFonts w:asciiTheme="majorHAnsi" w:hAnsiTheme="majorHAnsi" w:cstheme="majorHAnsi"/>
-                <w:b/>
-                <w:bCs/>
-                <w:sz w:val="24"/>
-                <w:szCs w:val="24"/>
-              </w:rPr>
               <w:t>Desarrollador,</w:t>
-            </w:r>
-          </w:p>
-          <w:p>
-            <w:pPr>
-              <w:pStyle w:val="Prrafodelista"/>
-              <w:ind w:left="0"/>
-              <w:cnfStyle w:val="000000000000" w:firstRow="0" w:lastRow="0" w:firstColumn="0" w:lastColumn="0" w:oddVBand="0" w:evenVBand="0" w:oddHBand="0" w:evenHBand="0" w:firstRowFirstColumn="0" w:firstRowLastColumn="0" w:lastRowFirstColumn="0" w:lastRowLastColumn="0"/>
-              <w:rPr>
-                <w:rFonts w:asciiTheme="majorHAnsi" w:hAnsiTheme="majorHAnsi" w:cstheme="majorHAnsi"/>
-                <w:b/>
-                <w:bCs/>
-                <w:sz w:val="24"/>
-                <w:szCs w:val="24"/>
-              </w:rPr>
-            </w:pPr>
-            <w:r>
-              <w:rPr>
-                <w:rFonts w:asciiTheme="majorHAnsi" w:hAnsiTheme="majorHAnsi" w:cstheme="majorHAnsi"/>
-                <w:b/>
-                <w:bCs/>
-                <w:sz w:val="24"/>
-                <w:szCs w:val="24"/>
-              </w:rPr>
-              <w:t>Tester,</w:t>
             </w:r>
           </w:p>
           <w:p>
@@ -8659,17 +7813,7 @@
                 <w:sz w:val="24"/>
                 <w:szCs w:val="24"/>
               </w:rPr>
-              <w:t>7</w:t>
-            </w:r>
-            <w:r>
-              <w:rPr>
-                <w:rFonts w:asciiTheme="majorHAnsi" w:hAnsiTheme="majorHAnsi" w:cstheme="majorHAnsi"/>
-                <w:b/>
-                <w:bCs/>
-                <w:sz w:val="24"/>
-                <w:szCs w:val="24"/>
-              </w:rPr>
-              <w:t>0€</w:t>
+              <w:t>10€</w:t>
             </w:r>
             <w:r>
               <w:rPr>
@@ -8773,7 +7917,7 @@
                 <w:sz w:val="24"/>
                 <w:szCs w:val="24"/>
               </w:rPr>
-              <w:t>Tarea 5</w:t>
+              <w:t>Tarea 6</w:t>
             </w:r>
           </w:p>
         </w:tc>
@@ -8805,116 +7949,7 @@
                 <w:lang w:eastAsia="es-ES"/>
                 <w14:ligatures w14:val="none"/>
               </w:rPr>
-              <w:t xml:space="preserve">Luis Giraldo Santiago </w:t>
-            </w:r>
-          </w:p>
-          <w:p>
-            <w:pPr>
-              <w:jc w:val="both"/>
-              <w:cnfStyle w:val="000000100000" w:firstRow="0" w:lastRow="0" w:firstColumn="0" w:lastColumn="0" w:oddVBand="0" w:evenVBand="0" w:oddHBand="1" w:evenHBand="0" w:firstRowFirstColumn="0" w:firstRowLastColumn="0" w:lastRowFirstColumn="0" w:lastRowLastColumn="0"/>
-              <w:rPr>
-                <w:rFonts w:asciiTheme="majorHAnsi" w:eastAsia="Times New Roman" w:hAnsiTheme="majorHAnsi" w:cstheme="majorHAnsi"/>
-                <w:color w:val="000000"/>
-                <w:kern w:val="0"/>
-                <w:sz w:val="24"/>
-                <w:szCs w:val="24"/>
-                <w:lang w:eastAsia="es-ES"/>
-                <w14:ligatures w14:val="none"/>
-              </w:rPr>
-            </w:pPr>
-            <w:r>
-              <w:rPr>
-                <w:rFonts w:asciiTheme="majorHAnsi" w:eastAsia="Times New Roman" w:hAnsiTheme="majorHAnsi" w:cstheme="majorHAnsi"/>
-                <w:color w:val="000000"/>
-                <w:kern w:val="0"/>
-                <w:sz w:val="24"/>
-                <w:szCs w:val="24"/>
-                <w:lang w:eastAsia="es-ES"/>
-                <w14:ligatures w14:val="none"/>
-              </w:rPr>
-              <w:t>David Guillén Fernández</w:t>
-            </w:r>
-          </w:p>
-          <w:p>
-            <w:pPr>
-              <w:jc w:val="both"/>
-              <w:cnfStyle w:val="000000100000" w:firstRow="0" w:lastRow="0" w:firstColumn="0" w:lastColumn="0" w:oddVBand="0" w:evenVBand="0" w:oddHBand="1" w:evenHBand="0" w:firstRowFirstColumn="0" w:firstRowLastColumn="0" w:lastRowFirstColumn="0" w:lastRowLastColumn="0"/>
-              <w:rPr>
-                <w:rFonts w:asciiTheme="majorHAnsi" w:eastAsia="Times New Roman" w:hAnsiTheme="majorHAnsi" w:cstheme="majorHAnsi"/>
-                <w:color w:val="000000"/>
-                <w:kern w:val="0"/>
-                <w:sz w:val="24"/>
-                <w:szCs w:val="24"/>
-                <w:lang w:eastAsia="es-ES"/>
-                <w14:ligatures w14:val="none"/>
-              </w:rPr>
-            </w:pPr>
-            <w:r>
-              <w:rPr>
-                <w:rFonts w:asciiTheme="majorHAnsi" w:eastAsia="Times New Roman" w:hAnsiTheme="majorHAnsi" w:cstheme="majorHAnsi"/>
-                <w:color w:val="000000"/>
-                <w:kern w:val="0"/>
-                <w:sz w:val="24"/>
-                <w:szCs w:val="24"/>
-                <w:lang w:eastAsia="es-ES"/>
-                <w14:ligatures w14:val="none"/>
-              </w:rPr>
-              <w:t>Alejandro Vargas Muñiz</w:t>
-            </w:r>
-          </w:p>
-          <w:p>
-            <w:pPr>
-              <w:jc w:val="both"/>
-              <w:cnfStyle w:val="000000100000" w:firstRow="0" w:lastRow="0" w:firstColumn="0" w:lastColumn="0" w:oddVBand="0" w:evenVBand="0" w:oddHBand="1" w:evenHBand="0" w:firstRowFirstColumn="0" w:firstRowLastColumn="0" w:lastRowFirstColumn="0" w:lastRowLastColumn="0"/>
-              <w:rPr>
-                <w:rFonts w:asciiTheme="majorHAnsi" w:eastAsia="Times New Roman" w:hAnsiTheme="majorHAnsi" w:cstheme="majorHAnsi"/>
-                <w:kern w:val="0"/>
-                <w:sz w:val="24"/>
-                <w:szCs w:val="24"/>
-                <w:lang w:eastAsia="es-ES"/>
-                <w14:ligatures w14:val="none"/>
-              </w:rPr>
-            </w:pPr>
-            <w:r>
-              <w:rPr>
-                <w:rFonts w:asciiTheme="majorHAnsi" w:eastAsia="Times New Roman" w:hAnsiTheme="majorHAnsi" w:cstheme="majorHAnsi"/>
-                <w:color w:val="000000"/>
-                <w:kern w:val="0"/>
-                <w:sz w:val="24"/>
-                <w:szCs w:val="24"/>
-                <w:lang w:eastAsia="es-ES"/>
-                <w14:ligatures w14:val="none"/>
-              </w:rPr>
-              <w:t>David Vargas Muñiz</w:t>
-            </w:r>
-          </w:p>
-        </w:tc>
-        <w:tc>
-          <w:tcPr>
-            <w:tcW w:w="1848" w:type="dxa"/>
-          </w:tcPr>
-          <w:p>
-            <w:pPr>
-              <w:pStyle w:val="Prrafodelista"/>
-              <w:ind w:left="0"/>
-              <w:cnfStyle w:val="000000100000" w:firstRow="0" w:lastRow="0" w:firstColumn="0" w:lastColumn="0" w:oddVBand="0" w:evenVBand="0" w:oddHBand="1" w:evenHBand="0" w:firstRowFirstColumn="0" w:firstRowLastColumn="0" w:lastRowFirstColumn="0" w:lastRowLastColumn="0"/>
-              <w:rPr>
-                <w:rFonts w:asciiTheme="majorHAnsi" w:hAnsiTheme="majorHAnsi" w:cstheme="majorHAnsi"/>
-                <w:b/>
-                <w:bCs/>
-                <w:sz w:val="24"/>
-                <w:szCs w:val="24"/>
-              </w:rPr>
-            </w:pPr>
-            <w:r>
-              <w:rPr>
-                <w:rFonts w:asciiTheme="majorHAnsi" w:hAnsiTheme="majorHAnsi" w:cstheme="majorHAnsi"/>
-                <w:b/>
-                <w:bCs/>
-                <w:sz w:val="24"/>
-                <w:szCs w:val="24"/>
-              </w:rPr>
-              <w:t>Gerente,</w:t>
+              <w:t>Rafael Molina García</w:t>
             </w:r>
           </w:p>
           <w:p>
@@ -8930,613 +7965,6 @@
                 <w:szCs w:val="24"/>
               </w:rPr>
             </w:pPr>
-            <w:r>
-              <w:rPr>
-                <w:rFonts w:asciiTheme="majorHAnsi" w:hAnsiTheme="majorHAnsi" w:cstheme="majorHAnsi"/>
-                <w:b/>
-                <w:bCs/>
-                <w:sz w:val="24"/>
-                <w:szCs w:val="24"/>
-              </w:rPr>
-              <w:t>Analista,</w:t>
-            </w:r>
-          </w:p>
-          <w:p>
-            <w:pPr>
-              <w:pStyle w:val="Prrafodelista"/>
-              <w:ind w:left="0"/>
-              <w:cnfStyle w:val="000000100000" w:firstRow="0" w:lastRow="0" w:firstColumn="0" w:lastColumn="0" w:oddVBand="0" w:evenVBand="0" w:oddHBand="1" w:evenHBand="0" w:firstRowFirstColumn="0" w:firstRowLastColumn="0" w:lastRowFirstColumn="0" w:lastRowLastColumn="0"/>
-              <w:rPr>
-                <w:rFonts w:asciiTheme="majorHAnsi" w:hAnsiTheme="majorHAnsi" w:cstheme="majorHAnsi"/>
-                <w:b/>
-                <w:bCs/>
-                <w:sz w:val="24"/>
-                <w:szCs w:val="24"/>
-              </w:rPr>
-            </w:pPr>
-            <w:r>
-              <w:rPr>
-                <w:rFonts w:asciiTheme="majorHAnsi" w:hAnsiTheme="majorHAnsi" w:cstheme="majorHAnsi"/>
-                <w:b/>
-                <w:bCs/>
-                <w:sz w:val="24"/>
-                <w:szCs w:val="24"/>
-              </w:rPr>
-              <w:t>Desarrollador,</w:t>
-            </w:r>
-          </w:p>
-          <w:p>
-            <w:pPr>
-              <w:pStyle w:val="Prrafodelista"/>
-              <w:ind w:left="0"/>
-              <w:cnfStyle w:val="000000100000" w:firstRow="0" w:lastRow="0" w:firstColumn="0" w:lastColumn="0" w:oddVBand="0" w:evenVBand="0" w:oddHBand="1" w:evenHBand="0" w:firstRowFirstColumn="0" w:firstRowLastColumn="0" w:lastRowFirstColumn="0" w:lastRowLastColumn="0"/>
-              <w:rPr>
-                <w:rFonts w:asciiTheme="majorHAnsi" w:hAnsiTheme="majorHAnsi" w:cstheme="majorHAnsi"/>
-                <w:b/>
-                <w:bCs/>
-                <w:sz w:val="24"/>
-                <w:szCs w:val="24"/>
-              </w:rPr>
-            </w:pPr>
-            <w:r>
-              <w:rPr>
-                <w:rFonts w:asciiTheme="majorHAnsi" w:hAnsiTheme="majorHAnsi" w:cstheme="majorHAnsi"/>
-                <w:b/>
-                <w:bCs/>
-                <w:sz w:val="24"/>
-                <w:szCs w:val="24"/>
-              </w:rPr>
-              <w:t>Tester</w:t>
-            </w:r>
-          </w:p>
-        </w:tc>
-        <w:tc>
-          <w:tcPr>
-            <w:tcW w:w="1431" w:type="dxa"/>
-          </w:tcPr>
-          <w:p>
-            <w:pPr>
-              <w:pStyle w:val="Prrafodelista"/>
-              <w:ind w:left="0"/>
-              <w:cnfStyle w:val="000000100000" w:firstRow="0" w:lastRow="0" w:firstColumn="0" w:lastColumn="0" w:oddVBand="0" w:evenVBand="0" w:oddHBand="1" w:evenHBand="0" w:firstRowFirstColumn="0" w:firstRowLastColumn="0" w:lastRowFirstColumn="0" w:lastRowLastColumn="0"/>
-              <w:rPr>
-                <w:rFonts w:asciiTheme="majorHAnsi" w:hAnsiTheme="majorHAnsi" w:cstheme="majorHAnsi"/>
-                <w:b/>
-                <w:bCs/>
-                <w:sz w:val="24"/>
-                <w:szCs w:val="24"/>
-              </w:rPr>
-            </w:pPr>
-            <w:r>
-              <w:rPr>
-                <w:rFonts w:asciiTheme="majorHAnsi" w:hAnsiTheme="majorHAnsi" w:cstheme="majorHAnsi"/>
-                <w:b/>
-                <w:bCs/>
-                <w:sz w:val="24"/>
-                <w:szCs w:val="24"/>
-              </w:rPr>
-              <w:t>23,30€</w:t>
-            </w:r>
-          </w:p>
-        </w:tc>
-        <w:tc>
-          <w:tcPr>
-            <w:tcW w:w="1543" w:type="dxa"/>
-          </w:tcPr>
-          <w:p>
-            <w:pPr>
-              <w:pStyle w:val="Prrafodelista"/>
-              <w:ind w:left="0"/>
-              <w:cnfStyle w:val="000000100000" w:firstRow="0" w:lastRow="0" w:firstColumn="0" w:lastColumn="0" w:oddVBand="0" w:evenVBand="0" w:oddHBand="1" w:evenHBand="0" w:firstRowFirstColumn="0" w:firstRowLastColumn="0" w:lastRowFirstColumn="0" w:lastRowLastColumn="0"/>
-              <w:rPr>
-                <w:rFonts w:asciiTheme="majorHAnsi" w:hAnsiTheme="majorHAnsi" w:cstheme="majorHAnsi"/>
-                <w:b/>
-                <w:bCs/>
-                <w:sz w:val="24"/>
-                <w:szCs w:val="24"/>
-              </w:rPr>
-            </w:pPr>
-            <w:r>
-              <w:rPr>
-                <w:rFonts w:asciiTheme="majorHAnsi" w:hAnsiTheme="majorHAnsi" w:cstheme="majorHAnsi"/>
-                <w:b/>
-                <w:bCs/>
-                <w:sz w:val="24"/>
-                <w:szCs w:val="24"/>
-              </w:rPr>
-              <w:t>1</w:t>
-            </w:r>
-            <w:r>
-              <w:rPr>
-                <w:rFonts w:asciiTheme="majorHAnsi" w:hAnsiTheme="majorHAnsi" w:cstheme="majorHAnsi"/>
-                <w:b/>
-                <w:bCs/>
-                <w:sz w:val="24"/>
-                <w:szCs w:val="24"/>
-              </w:rPr>
-              <w:t>0 minutos</w:t>
-            </w:r>
-          </w:p>
-        </w:tc>
-      </w:tr>
-      <w:tr>
-        <w:trPr>
-          <w:trHeight w:val="309"/>
-          <w:jc w:val="center"/>
-        </w:trPr>
-        <w:tc>
-          <w:tcPr>
-            <w:cnfStyle w:val="001000000000" w:firstRow="0" w:lastRow="0" w:firstColumn="1" w:lastColumn="0" w:oddVBand="0" w:evenVBand="0" w:oddHBand="0" w:evenHBand="0" w:firstRowFirstColumn="0" w:firstRowLastColumn="0" w:lastRowFirstColumn="0" w:lastRowLastColumn="0"/>
-            <w:tcW w:w="1838" w:type="dxa"/>
-          </w:tcPr>
-          <w:p>
-            <w:pPr>
-              <w:pStyle w:val="Prrafodelista"/>
-              <w:ind w:left="0"/>
-              <w:rPr>
-                <w:rFonts w:asciiTheme="majorHAnsi" w:hAnsiTheme="majorHAnsi" w:cstheme="majorHAnsi"/>
-                <w:b w:val="0"/>
-                <w:bCs w:val="0"/>
-                <w:sz w:val="24"/>
-                <w:szCs w:val="24"/>
-              </w:rPr>
-            </w:pPr>
-            <w:proofErr w:type="spellStart"/>
-            <w:r>
-              <w:rPr>
-                <w:rFonts w:asciiTheme="majorHAnsi" w:hAnsiTheme="majorHAnsi" w:cstheme="majorHAnsi"/>
-                <w:sz w:val="24"/>
-                <w:szCs w:val="24"/>
-              </w:rPr>
-              <w:t>Documentation</w:t>
-            </w:r>
-            <w:proofErr w:type="spellEnd"/>
-          </w:p>
-        </w:tc>
-        <w:tc>
-          <w:tcPr>
-            <w:tcW w:w="1134" w:type="dxa"/>
-          </w:tcPr>
-          <w:p>
-            <w:pPr>
-              <w:pStyle w:val="Prrafodelista"/>
-              <w:ind w:left="0"/>
-              <w:cnfStyle w:val="000000000000" w:firstRow="0" w:lastRow="0" w:firstColumn="0" w:lastColumn="0" w:oddVBand="0" w:evenVBand="0" w:oddHBand="0" w:evenHBand="0" w:firstRowFirstColumn="0" w:firstRowLastColumn="0" w:lastRowFirstColumn="0" w:lastRowLastColumn="0"/>
-              <w:rPr>
-                <w:rFonts w:asciiTheme="majorHAnsi" w:hAnsiTheme="majorHAnsi" w:cstheme="majorHAnsi"/>
-                <w:b/>
-                <w:bCs/>
-                <w:sz w:val="24"/>
-                <w:szCs w:val="24"/>
-              </w:rPr>
-            </w:pPr>
-            <w:r>
-              <w:rPr>
-                <w:rFonts w:asciiTheme="majorHAnsi" w:hAnsiTheme="majorHAnsi" w:cstheme="majorHAnsi"/>
-                <w:b/>
-                <w:bCs/>
-                <w:sz w:val="24"/>
-                <w:szCs w:val="24"/>
-              </w:rPr>
-              <w:t>Tarea 6</w:t>
-            </w:r>
-          </w:p>
-        </w:tc>
-        <w:tc>
-          <w:tcPr>
-            <w:tcW w:w="2693" w:type="dxa"/>
-          </w:tcPr>
-          <w:p>
-            <w:pPr>
-              <w:jc w:val="both"/>
-              <w:cnfStyle w:val="000000000000" w:firstRow="0" w:lastRow="0" w:firstColumn="0" w:lastColumn="0" w:oddVBand="0" w:evenVBand="0" w:oddHBand="0" w:evenHBand="0" w:firstRowFirstColumn="0" w:firstRowLastColumn="0" w:lastRowFirstColumn="0" w:lastRowLastColumn="0"/>
-              <w:rPr>
-                <w:rFonts w:asciiTheme="majorHAnsi" w:eastAsia="Times New Roman" w:hAnsiTheme="majorHAnsi" w:cstheme="majorHAnsi"/>
-                <w:color w:val="000000"/>
-                <w:kern w:val="0"/>
-                <w:sz w:val="24"/>
-                <w:szCs w:val="24"/>
-                <w:lang w:eastAsia="es-ES"/>
-                <w14:ligatures w14:val="none"/>
-              </w:rPr>
-            </w:pPr>
-            <w:r>
-              <w:rPr>
-                <w:rFonts w:asciiTheme="majorHAnsi" w:eastAsia="Times New Roman" w:hAnsiTheme="majorHAnsi" w:cstheme="majorHAnsi"/>
-                <w:color w:val="000000"/>
-                <w:kern w:val="0"/>
-                <w:sz w:val="24"/>
-                <w:szCs w:val="24"/>
-                <w:lang w:eastAsia="es-ES"/>
-                <w14:ligatures w14:val="none"/>
-              </w:rPr>
-              <w:t xml:space="preserve">Luis Giraldo Santiago </w:t>
-            </w:r>
-          </w:p>
-          <w:p>
-            <w:pPr>
-              <w:jc w:val="both"/>
-              <w:cnfStyle w:val="000000000000" w:firstRow="0" w:lastRow="0" w:firstColumn="0" w:lastColumn="0" w:oddVBand="0" w:evenVBand="0" w:oddHBand="0" w:evenHBand="0" w:firstRowFirstColumn="0" w:firstRowLastColumn="0" w:lastRowFirstColumn="0" w:lastRowLastColumn="0"/>
-              <w:rPr>
-                <w:rFonts w:asciiTheme="majorHAnsi" w:eastAsia="Times New Roman" w:hAnsiTheme="majorHAnsi" w:cstheme="majorHAnsi"/>
-                <w:kern w:val="0"/>
-                <w:sz w:val="24"/>
-                <w:szCs w:val="24"/>
-                <w:lang w:eastAsia="es-ES"/>
-                <w14:ligatures w14:val="none"/>
-              </w:rPr>
-            </w:pPr>
-            <w:r>
-              <w:rPr>
-                <w:rFonts w:asciiTheme="majorHAnsi" w:eastAsia="Times New Roman" w:hAnsiTheme="majorHAnsi" w:cstheme="majorHAnsi"/>
-                <w:color w:val="000000"/>
-                <w:kern w:val="0"/>
-                <w:sz w:val="24"/>
-                <w:szCs w:val="24"/>
-                <w:lang w:eastAsia="es-ES"/>
-                <w14:ligatures w14:val="none"/>
-              </w:rPr>
-              <w:t>David Guillén Fernández</w:t>
-            </w:r>
-          </w:p>
-          <w:p>
-            <w:pPr>
-              <w:jc w:val="both"/>
-              <w:cnfStyle w:val="000000000000" w:firstRow="0" w:lastRow="0" w:firstColumn="0" w:lastColumn="0" w:oddVBand="0" w:evenVBand="0" w:oddHBand="0" w:evenHBand="0" w:firstRowFirstColumn="0" w:firstRowLastColumn="0" w:lastRowFirstColumn="0" w:lastRowLastColumn="0"/>
-              <w:rPr>
-                <w:rFonts w:asciiTheme="majorHAnsi" w:eastAsia="Times New Roman" w:hAnsiTheme="majorHAnsi" w:cstheme="majorHAnsi"/>
-                <w:color w:val="000000"/>
-                <w:kern w:val="0"/>
-                <w:sz w:val="24"/>
-                <w:szCs w:val="24"/>
-                <w:lang w:eastAsia="es-ES"/>
-                <w14:ligatures w14:val="none"/>
-              </w:rPr>
-            </w:pPr>
-            <w:r>
-              <w:rPr>
-                <w:rFonts w:asciiTheme="majorHAnsi" w:eastAsia="Times New Roman" w:hAnsiTheme="majorHAnsi" w:cstheme="majorHAnsi"/>
-                <w:color w:val="000000"/>
-                <w:kern w:val="0"/>
-                <w:sz w:val="24"/>
-                <w:szCs w:val="24"/>
-                <w:lang w:eastAsia="es-ES"/>
-                <w14:ligatures w14:val="none"/>
-              </w:rPr>
-              <w:t>Rafael Molina García</w:t>
-            </w:r>
-          </w:p>
-          <w:p>
-            <w:pPr>
-              <w:jc w:val="both"/>
-              <w:cnfStyle w:val="000000000000" w:firstRow="0" w:lastRow="0" w:firstColumn="0" w:lastColumn="0" w:oddVBand="0" w:evenVBand="0" w:oddHBand="0" w:evenHBand="0" w:firstRowFirstColumn="0" w:firstRowLastColumn="0" w:lastRowFirstColumn="0" w:lastRowLastColumn="0"/>
-              <w:rPr>
-                <w:rFonts w:asciiTheme="majorHAnsi" w:eastAsia="Times New Roman" w:hAnsiTheme="majorHAnsi" w:cstheme="majorHAnsi"/>
-                <w:color w:val="000000"/>
-                <w:kern w:val="0"/>
-                <w:sz w:val="24"/>
-                <w:szCs w:val="24"/>
-                <w:lang w:eastAsia="es-ES"/>
-                <w14:ligatures w14:val="none"/>
-              </w:rPr>
-            </w:pPr>
-            <w:r>
-              <w:rPr>
-                <w:rFonts w:asciiTheme="majorHAnsi" w:eastAsia="Times New Roman" w:hAnsiTheme="majorHAnsi" w:cstheme="majorHAnsi"/>
-                <w:color w:val="000000"/>
-                <w:kern w:val="0"/>
-                <w:sz w:val="24"/>
-                <w:szCs w:val="24"/>
-                <w:lang w:eastAsia="es-ES"/>
-                <w14:ligatures w14:val="none"/>
-              </w:rPr>
-              <w:t>Alejandro Vargas Muñiz</w:t>
-            </w:r>
-          </w:p>
-          <w:p>
-            <w:pPr>
-              <w:pStyle w:val="Prrafodelista"/>
-              <w:ind w:left="0"/>
-              <w:cnfStyle w:val="000000000000" w:firstRow="0" w:lastRow="0" w:firstColumn="0" w:lastColumn="0" w:oddVBand="0" w:evenVBand="0" w:oddHBand="0" w:evenHBand="0" w:firstRowFirstColumn="0" w:firstRowLastColumn="0" w:lastRowFirstColumn="0" w:lastRowLastColumn="0"/>
-              <w:rPr>
-                <w:rFonts w:asciiTheme="majorHAnsi" w:hAnsiTheme="majorHAnsi" w:cstheme="majorHAnsi"/>
-                <w:b/>
-                <w:bCs/>
-                <w:sz w:val="24"/>
-                <w:szCs w:val="24"/>
-              </w:rPr>
-            </w:pPr>
-            <w:r>
-              <w:rPr>
-                <w:rFonts w:asciiTheme="majorHAnsi" w:eastAsia="Times New Roman" w:hAnsiTheme="majorHAnsi" w:cstheme="majorHAnsi"/>
-                <w:color w:val="000000"/>
-                <w:kern w:val="0"/>
-                <w:sz w:val="24"/>
-                <w:szCs w:val="24"/>
-                <w:lang w:eastAsia="es-ES"/>
-                <w14:ligatures w14:val="none"/>
-              </w:rPr>
-              <w:t>David Vargas Muñiz</w:t>
-            </w:r>
-          </w:p>
-        </w:tc>
-        <w:tc>
-          <w:tcPr>
-            <w:tcW w:w="1848" w:type="dxa"/>
-          </w:tcPr>
-          <w:p>
-            <w:pPr>
-              <w:pStyle w:val="Prrafodelista"/>
-              <w:ind w:left="0"/>
-              <w:cnfStyle w:val="000000000000" w:firstRow="0" w:lastRow="0" w:firstColumn="0" w:lastColumn="0" w:oddVBand="0" w:evenVBand="0" w:oddHBand="0" w:evenHBand="0" w:firstRowFirstColumn="0" w:firstRowLastColumn="0" w:lastRowFirstColumn="0" w:lastRowLastColumn="0"/>
-              <w:rPr>
-                <w:rFonts w:asciiTheme="majorHAnsi" w:hAnsiTheme="majorHAnsi" w:cstheme="majorHAnsi"/>
-                <w:b/>
-                <w:bCs/>
-                <w:sz w:val="24"/>
-                <w:szCs w:val="24"/>
-              </w:rPr>
-            </w:pPr>
-            <w:r>
-              <w:rPr>
-                <w:rFonts w:asciiTheme="majorHAnsi" w:hAnsiTheme="majorHAnsi" w:cstheme="majorHAnsi"/>
-                <w:b/>
-                <w:bCs/>
-                <w:sz w:val="24"/>
-                <w:szCs w:val="24"/>
-              </w:rPr>
-              <w:t>Gerente,</w:t>
-            </w:r>
-          </w:p>
-          <w:p>
-            <w:pPr>
-              <w:pStyle w:val="Prrafodelista"/>
-              <w:ind w:left="0"/>
-              <w:cnfStyle w:val="000000000000" w:firstRow="0" w:lastRow="0" w:firstColumn="0" w:lastColumn="0" w:oddVBand="0" w:evenVBand="0" w:oddHBand="0" w:evenHBand="0" w:firstRowFirstColumn="0" w:firstRowLastColumn="0" w:lastRowFirstColumn="0" w:lastRowLastColumn="0"/>
-              <w:rPr>
-                <w:rFonts w:asciiTheme="majorHAnsi" w:hAnsiTheme="majorHAnsi" w:cstheme="majorHAnsi"/>
-                <w:b/>
-                <w:bCs/>
-                <w:sz w:val="24"/>
-                <w:szCs w:val="24"/>
-              </w:rPr>
-            </w:pPr>
-            <w:r>
-              <w:rPr>
-                <w:rFonts w:asciiTheme="majorHAnsi" w:hAnsiTheme="majorHAnsi" w:cstheme="majorHAnsi"/>
-                <w:b/>
-                <w:bCs/>
-                <w:sz w:val="24"/>
-                <w:szCs w:val="24"/>
-              </w:rPr>
-              <w:t>Analista,</w:t>
-            </w:r>
-          </w:p>
-          <w:p>
-            <w:pPr>
-              <w:pStyle w:val="Prrafodelista"/>
-              <w:ind w:left="0"/>
-              <w:cnfStyle w:val="000000000000" w:firstRow="0" w:lastRow="0" w:firstColumn="0" w:lastColumn="0" w:oddVBand="0" w:evenVBand="0" w:oddHBand="0" w:evenHBand="0" w:firstRowFirstColumn="0" w:firstRowLastColumn="0" w:lastRowFirstColumn="0" w:lastRowLastColumn="0"/>
-              <w:rPr>
-                <w:rFonts w:asciiTheme="majorHAnsi" w:hAnsiTheme="majorHAnsi" w:cstheme="majorHAnsi"/>
-                <w:b/>
-                <w:bCs/>
-                <w:sz w:val="24"/>
-                <w:szCs w:val="24"/>
-              </w:rPr>
-            </w:pPr>
-            <w:r>
-              <w:rPr>
-                <w:rFonts w:asciiTheme="majorHAnsi" w:hAnsiTheme="majorHAnsi" w:cstheme="majorHAnsi"/>
-                <w:b/>
-                <w:bCs/>
-                <w:sz w:val="24"/>
-                <w:szCs w:val="24"/>
-              </w:rPr>
-              <w:t>Desarrollador,</w:t>
-            </w:r>
-          </w:p>
-          <w:p>
-            <w:pPr>
-              <w:pStyle w:val="Prrafodelista"/>
-              <w:ind w:left="0"/>
-              <w:cnfStyle w:val="000000000000" w:firstRow="0" w:lastRow="0" w:firstColumn="0" w:lastColumn="0" w:oddVBand="0" w:evenVBand="0" w:oddHBand="0" w:evenHBand="0" w:firstRowFirstColumn="0" w:firstRowLastColumn="0" w:lastRowFirstColumn="0" w:lastRowLastColumn="0"/>
-              <w:rPr>
-                <w:rFonts w:asciiTheme="majorHAnsi" w:hAnsiTheme="majorHAnsi" w:cstheme="majorHAnsi"/>
-                <w:b/>
-                <w:bCs/>
-                <w:sz w:val="24"/>
-                <w:szCs w:val="24"/>
-              </w:rPr>
-            </w:pPr>
-            <w:r>
-              <w:rPr>
-                <w:rFonts w:asciiTheme="majorHAnsi" w:hAnsiTheme="majorHAnsi" w:cstheme="majorHAnsi"/>
-                <w:b/>
-                <w:bCs/>
-                <w:sz w:val="24"/>
-                <w:szCs w:val="24"/>
-              </w:rPr>
-              <w:t>Tester,</w:t>
-            </w:r>
-          </w:p>
-          <w:p>
-            <w:pPr>
-              <w:pStyle w:val="Prrafodelista"/>
-              <w:ind w:left="0"/>
-              <w:cnfStyle w:val="000000000000" w:firstRow="0" w:lastRow="0" w:firstColumn="0" w:lastColumn="0" w:oddVBand="0" w:evenVBand="0" w:oddHBand="0" w:evenHBand="0" w:firstRowFirstColumn="0" w:firstRowLastColumn="0" w:lastRowFirstColumn="0" w:lastRowLastColumn="0"/>
-              <w:rPr>
-                <w:rFonts w:asciiTheme="majorHAnsi" w:hAnsiTheme="majorHAnsi" w:cstheme="majorHAnsi"/>
-                <w:b/>
-                <w:bCs/>
-                <w:sz w:val="24"/>
-                <w:szCs w:val="24"/>
-              </w:rPr>
-            </w:pPr>
-            <w:r>
-              <w:rPr>
-                <w:rFonts w:asciiTheme="majorHAnsi" w:hAnsiTheme="majorHAnsi" w:cstheme="majorHAnsi"/>
-                <w:b/>
-                <w:bCs/>
-                <w:sz w:val="24"/>
-                <w:szCs w:val="24"/>
-              </w:rPr>
-              <w:t>Operador</w:t>
-            </w:r>
-          </w:p>
-        </w:tc>
-        <w:tc>
-          <w:tcPr>
-            <w:tcW w:w="1431" w:type="dxa"/>
-          </w:tcPr>
-          <w:p>
-            <w:pPr>
-              <w:pStyle w:val="Prrafodelista"/>
-              <w:ind w:left="0"/>
-              <w:cnfStyle w:val="000000000000" w:firstRow="0" w:lastRow="0" w:firstColumn="0" w:lastColumn="0" w:oddVBand="0" w:evenVBand="0" w:oddHBand="0" w:evenHBand="0" w:firstRowFirstColumn="0" w:firstRowLastColumn="0" w:lastRowFirstColumn="0" w:lastRowLastColumn="0"/>
-              <w:rPr>
-                <w:rFonts w:asciiTheme="majorHAnsi" w:hAnsiTheme="majorHAnsi" w:cstheme="majorHAnsi"/>
-                <w:b/>
-                <w:bCs/>
-                <w:sz w:val="24"/>
-                <w:szCs w:val="24"/>
-              </w:rPr>
-            </w:pPr>
-            <w:r>
-              <w:rPr>
-                <w:rFonts w:asciiTheme="majorHAnsi" w:hAnsiTheme="majorHAnsi" w:cstheme="majorHAnsi"/>
-                <w:b/>
-                <w:bCs/>
-                <w:sz w:val="24"/>
-                <w:szCs w:val="24"/>
-              </w:rPr>
-              <w:t>29,20€</w:t>
-            </w:r>
-          </w:p>
-        </w:tc>
-        <w:tc>
-          <w:tcPr>
-            <w:tcW w:w="1543" w:type="dxa"/>
-          </w:tcPr>
-          <w:p>
-            <w:pPr>
-              <w:pStyle w:val="Prrafodelista"/>
-              <w:ind w:left="0"/>
-              <w:cnfStyle w:val="000000000000" w:firstRow="0" w:lastRow="0" w:firstColumn="0" w:lastColumn="0" w:oddVBand="0" w:evenVBand="0" w:oddHBand="0" w:evenHBand="0" w:firstRowFirstColumn="0" w:firstRowLastColumn="0" w:lastRowFirstColumn="0" w:lastRowLastColumn="0"/>
-              <w:rPr>
-                <w:rFonts w:asciiTheme="majorHAnsi" w:hAnsiTheme="majorHAnsi" w:cstheme="majorHAnsi"/>
-                <w:b/>
-                <w:bCs/>
-                <w:sz w:val="24"/>
-                <w:szCs w:val="24"/>
-              </w:rPr>
-            </w:pPr>
-            <w:r>
-              <w:rPr>
-                <w:rFonts w:asciiTheme="majorHAnsi" w:hAnsiTheme="majorHAnsi" w:cstheme="majorHAnsi"/>
-                <w:b/>
-                <w:bCs/>
-                <w:sz w:val="24"/>
-                <w:szCs w:val="24"/>
-              </w:rPr>
-              <w:t>10 minutos</w:t>
-            </w:r>
-          </w:p>
-        </w:tc>
-      </w:tr>
-      <w:tr>
-        <w:trPr>
-          <w:cnfStyle w:val="000000100000" w:firstRow="0" w:lastRow="0" w:firstColumn="0" w:lastColumn="0" w:oddVBand="0" w:evenVBand="0" w:oddHBand="1" w:evenHBand="0" w:firstRowFirstColumn="0" w:firstRowLastColumn="0" w:lastRowFirstColumn="0" w:lastRowLastColumn="0"/>
-          <w:trHeight w:val="323"/>
-          <w:jc w:val="center"/>
-        </w:trPr>
-        <w:tc>
-          <w:tcPr>
-            <w:cnfStyle w:val="001000000000" w:firstRow="0" w:lastRow="0" w:firstColumn="1" w:lastColumn="0" w:oddVBand="0" w:evenVBand="0" w:oddHBand="0" w:evenHBand="0" w:firstRowFirstColumn="0" w:firstRowLastColumn="0" w:lastRowFirstColumn="0" w:lastRowLastColumn="0"/>
-            <w:tcW w:w="1838" w:type="dxa"/>
-          </w:tcPr>
-          <w:p>
-            <w:pPr>
-              <w:pStyle w:val="Prrafodelista"/>
-              <w:ind w:left="0"/>
-              <w:rPr>
-                <w:rFonts w:asciiTheme="majorHAnsi" w:hAnsiTheme="majorHAnsi" w:cstheme="majorHAnsi"/>
-                <w:b w:val="0"/>
-                <w:bCs w:val="0"/>
-                <w:sz w:val="24"/>
-                <w:szCs w:val="24"/>
-              </w:rPr>
-            </w:pPr>
-            <w:proofErr w:type="spellStart"/>
-            <w:r>
-              <w:rPr>
-                <w:rFonts w:asciiTheme="majorHAnsi" w:hAnsiTheme="majorHAnsi" w:cstheme="majorHAnsi"/>
-                <w:sz w:val="24"/>
-                <w:szCs w:val="24"/>
-              </w:rPr>
-              <w:t>Documentation</w:t>
-            </w:r>
-            <w:proofErr w:type="spellEnd"/>
-          </w:p>
-        </w:tc>
-        <w:tc>
-          <w:tcPr>
-            <w:tcW w:w="1134" w:type="dxa"/>
-          </w:tcPr>
-          <w:p>
-            <w:pPr>
-              <w:pStyle w:val="Prrafodelista"/>
-              <w:ind w:left="0"/>
-              <w:cnfStyle w:val="000000100000" w:firstRow="0" w:lastRow="0" w:firstColumn="0" w:lastColumn="0" w:oddVBand="0" w:evenVBand="0" w:oddHBand="1" w:evenHBand="0" w:firstRowFirstColumn="0" w:firstRowLastColumn="0" w:lastRowFirstColumn="0" w:lastRowLastColumn="0"/>
-              <w:rPr>
-                <w:rFonts w:asciiTheme="majorHAnsi" w:hAnsiTheme="majorHAnsi" w:cstheme="majorHAnsi"/>
-                <w:b/>
-                <w:bCs/>
-                <w:sz w:val="24"/>
-                <w:szCs w:val="24"/>
-              </w:rPr>
-            </w:pPr>
-            <w:r>
-              <w:rPr>
-                <w:rFonts w:asciiTheme="majorHAnsi" w:hAnsiTheme="majorHAnsi" w:cstheme="majorHAnsi"/>
-                <w:b/>
-                <w:bCs/>
-                <w:sz w:val="24"/>
-                <w:szCs w:val="24"/>
-              </w:rPr>
-              <w:t>Tarea 7</w:t>
-            </w:r>
-          </w:p>
-        </w:tc>
-        <w:tc>
-          <w:tcPr>
-            <w:tcW w:w="2693" w:type="dxa"/>
-          </w:tcPr>
-          <w:p>
-            <w:pPr>
-              <w:pStyle w:val="Prrafodelista"/>
-              <w:ind w:left="0"/>
-              <w:cnfStyle w:val="000000100000" w:firstRow="0" w:lastRow="0" w:firstColumn="0" w:lastColumn="0" w:oddVBand="0" w:evenVBand="0" w:oddHBand="1" w:evenHBand="0" w:firstRowFirstColumn="0" w:firstRowLastColumn="0" w:lastRowFirstColumn="0" w:lastRowLastColumn="0"/>
-              <w:rPr>
-                <w:rFonts w:asciiTheme="majorHAnsi" w:hAnsiTheme="majorHAnsi" w:cstheme="majorHAnsi"/>
-                <w:b/>
-                <w:bCs/>
-                <w:sz w:val="24"/>
-                <w:szCs w:val="24"/>
-              </w:rPr>
-            </w:pPr>
-            <w:r>
-              <w:rPr>
-                <w:rFonts w:asciiTheme="majorHAnsi" w:eastAsia="Times New Roman" w:hAnsiTheme="majorHAnsi" w:cstheme="majorHAnsi"/>
-                <w:color w:val="000000"/>
-                <w:kern w:val="0"/>
-                <w:sz w:val="24"/>
-                <w:szCs w:val="24"/>
-                <w:lang w:eastAsia="es-ES"/>
-                <w14:ligatures w14:val="none"/>
-              </w:rPr>
-              <w:t>Rafael Molina García</w:t>
-            </w:r>
           </w:p>
         </w:tc>
         <w:tc>
@@ -9617,7 +8045,7 @@
                 <w:sz w:val="24"/>
                 <w:szCs w:val="24"/>
               </w:rPr>
-              <w:t>13,16</w:t>
+              <w:t>3,34</w:t>
             </w:r>
             <w:r>
               <w:rPr>
@@ -9656,14 +8084,14 @@
                 <w:sz w:val="24"/>
                 <w:szCs w:val="24"/>
               </w:rPr>
-              <w:t>30 minutos</w:t>
+              <w:t>10 minutos</w:t>
             </w:r>
           </w:p>
         </w:tc>
       </w:tr>
       <w:tr>
         <w:trPr>
-          <w:trHeight w:val="309"/>
+          <w:trHeight w:val="323"/>
           <w:jc w:val="center"/>
         </w:trPr>
         <w:tc>
@@ -9720,7 +8148,7 @@
                 <w:sz w:val="24"/>
                 <w:szCs w:val="24"/>
               </w:rPr>
-              <w:t>Tarea 8</w:t>
+              <w:t>Tarea 7</w:t>
             </w:r>
           </w:p>
         </w:tc>
@@ -9730,15 +8158,15 @@
           </w:tcPr>
           <w:p>
             <w:pPr>
-              <w:jc w:val="both"/>
+              <w:pStyle w:val="Prrafodelista"/>
+              <w:ind w:left="0"/>
               <w:cnfStyle w:val="000000000000" w:firstRow="0" w:lastRow="0" w:firstColumn="0" w:lastColumn="0" w:oddVBand="0" w:evenVBand="0" w:oddHBand="0" w:evenHBand="0" w:firstRowFirstColumn="0" w:firstRowLastColumn="0" w:lastRowFirstColumn="0" w:lastRowLastColumn="0"/>
               <w:rPr>
-                <w:rFonts w:asciiTheme="majorHAnsi" w:eastAsia="Times New Roman" w:hAnsiTheme="majorHAnsi" w:cstheme="majorHAnsi"/>
-                <w:kern w:val="0"/>
+                <w:rFonts w:asciiTheme="majorHAnsi" w:hAnsiTheme="majorHAnsi" w:cstheme="majorHAnsi"/>
+                <w:b/>
+                <w:bCs/>
                 <w:sz w:val="24"/>
                 <w:szCs w:val="24"/>
-                <w:lang w:eastAsia="es-ES"/>
-                <w14:ligatures w14:val="none"/>
               </w:rPr>
             </w:pPr>
             <w:r>
@@ -9751,7 +8179,7 @@
                 <w:lang w:eastAsia="es-ES"/>
                 <w14:ligatures w14:val="none"/>
               </w:rPr>
-              <w:t xml:space="preserve">Luis Giraldo Santiago </w:t>
+              <w:t>Rafael Molina García</w:t>
             </w:r>
           </w:p>
         </w:tc>
@@ -9780,17 +8208,15 @@
                 <w:sz w:val="24"/>
                 <w:szCs w:val="24"/>
               </w:rPr>
-              <w:t>Desarrollador</w:t>
+              <w:t>Desarrollad</w:t>
             </w:r>
             <w:r>
               <w:rPr>
                 <w:rFonts w:asciiTheme="majorHAnsi" w:hAnsiTheme="majorHAnsi" w:cstheme="majorHAnsi"/>
-                <w:b/>
-                <w:bCs/>
                 <w:sz w:val="24"/>
                 <w:szCs w:val="24"/>
               </w:rPr>
-              <w:t>,</w:t>
+              <w:t>or,</w:t>
             </w:r>
           </w:p>
           <w:p>
@@ -9814,7 +8240,7 @@
                 <w:sz w:val="24"/>
                 <w:szCs w:val="24"/>
               </w:rPr>
-              <w:t>Tester</w:t>
+              <w:t>Operador</w:t>
             </w:r>
           </w:p>
         </w:tc>
@@ -9843,17 +8269,7 @@
                 <w:sz w:val="24"/>
                 <w:szCs w:val="24"/>
               </w:rPr>
-              <w:t>5,80</w:t>
-            </w:r>
-            <w:r>
-              <w:rPr>
-                <w:rFonts w:asciiTheme="majorHAnsi" w:hAnsiTheme="majorHAnsi" w:cstheme="majorHAnsi"/>
-                <w:b/>
-                <w:bCs/>
-                <w:sz w:val="24"/>
-                <w:szCs w:val="24"/>
-              </w:rPr>
-              <w:t>€</w:t>
+              <w:t>10€</w:t>
             </w:r>
           </w:p>
         </w:tc>
@@ -9882,529 +8298,7 @@
                 <w:sz w:val="24"/>
                 <w:szCs w:val="24"/>
               </w:rPr>
-              <w:t>1</w:t>
-            </w:r>
-            <w:r>
-              <w:rPr>
-                <w:rFonts w:asciiTheme="majorHAnsi" w:hAnsiTheme="majorHAnsi" w:cstheme="majorHAnsi"/>
-                <w:b/>
-                <w:bCs/>
-                <w:sz w:val="24"/>
-                <w:szCs w:val="24"/>
-              </w:rPr>
-              <w:t>0 minutos</w:t>
-            </w:r>
-          </w:p>
-        </w:tc>
-      </w:tr>
-      <w:tr>
-        <w:trPr>
-          <w:cnfStyle w:val="000000100000" w:firstRow="0" w:lastRow="0" w:firstColumn="0" w:lastColumn="0" w:oddVBand="0" w:evenVBand="0" w:oddHBand="1" w:evenHBand="0" w:firstRowFirstColumn="0" w:firstRowLastColumn="0" w:lastRowFirstColumn="0" w:lastRowLastColumn="0"/>
-          <w:trHeight w:val="309"/>
-          <w:jc w:val="center"/>
-        </w:trPr>
-        <w:tc>
-          <w:tcPr>
-            <w:cnfStyle w:val="001000000000" w:firstRow="0" w:lastRow="0" w:firstColumn="1" w:lastColumn="0" w:oddVBand="0" w:evenVBand="0" w:oddHBand="0" w:evenHBand="0" w:firstRowFirstColumn="0" w:firstRowLastColumn="0" w:lastRowFirstColumn="0" w:lastRowLastColumn="0"/>
-            <w:tcW w:w="1838" w:type="dxa"/>
-          </w:tcPr>
-          <w:p>
-            <w:pPr>
-              <w:pStyle w:val="Prrafodelista"/>
-              <w:ind w:left="0"/>
-              <w:rPr>
-                <w:rFonts w:asciiTheme="majorHAnsi" w:hAnsiTheme="majorHAnsi" w:cstheme="majorHAnsi"/>
-                <w:b w:val="0"/>
-                <w:bCs w:val="0"/>
-                <w:sz w:val="24"/>
-                <w:szCs w:val="24"/>
-              </w:rPr>
-            </w:pPr>
-            <w:proofErr w:type="spellStart"/>
-            <w:r>
-              <w:rPr>
-                <w:rFonts w:asciiTheme="majorHAnsi" w:hAnsiTheme="majorHAnsi" w:cstheme="majorHAnsi"/>
-                <w:sz w:val="24"/>
-                <w:szCs w:val="24"/>
-              </w:rPr>
-              <w:t>Documentation</w:t>
-            </w:r>
-            <w:proofErr w:type="spellEnd"/>
-          </w:p>
-        </w:tc>
-        <w:tc>
-          <w:tcPr>
-            <w:tcW w:w="1134" w:type="dxa"/>
-          </w:tcPr>
-          <w:p>
-            <w:pPr>
-              <w:pStyle w:val="Prrafodelista"/>
-              <w:ind w:left="0"/>
-              <w:cnfStyle w:val="000000100000" w:firstRow="0" w:lastRow="0" w:firstColumn="0" w:lastColumn="0" w:oddVBand="0" w:evenVBand="0" w:oddHBand="1" w:evenHBand="0" w:firstRowFirstColumn="0" w:firstRowLastColumn="0" w:lastRowFirstColumn="0" w:lastRowLastColumn="0"/>
-              <w:rPr>
-                <w:rFonts w:asciiTheme="majorHAnsi" w:hAnsiTheme="majorHAnsi" w:cstheme="majorHAnsi"/>
-                <w:b/>
-                <w:bCs/>
-                <w:sz w:val="24"/>
-                <w:szCs w:val="24"/>
-              </w:rPr>
-            </w:pPr>
-            <w:r>
-              <w:rPr>
-                <w:rFonts w:asciiTheme="majorHAnsi" w:hAnsiTheme="majorHAnsi" w:cstheme="majorHAnsi"/>
-                <w:b/>
-                <w:bCs/>
-                <w:sz w:val="24"/>
-                <w:szCs w:val="24"/>
-              </w:rPr>
-              <w:t>Tarea 9</w:t>
-            </w:r>
-          </w:p>
-        </w:tc>
-        <w:tc>
-          <w:tcPr>
-            <w:tcW w:w="2693" w:type="dxa"/>
-          </w:tcPr>
-          <w:p>
-            <w:pPr>
-              <w:jc w:val="both"/>
-              <w:cnfStyle w:val="000000100000" w:firstRow="0" w:lastRow="0" w:firstColumn="0" w:lastColumn="0" w:oddVBand="0" w:evenVBand="0" w:oddHBand="1" w:evenHBand="0" w:firstRowFirstColumn="0" w:firstRowLastColumn="0" w:lastRowFirstColumn="0" w:lastRowLastColumn="0"/>
-              <w:rPr>
-                <w:rFonts w:asciiTheme="majorHAnsi" w:eastAsia="Times New Roman" w:hAnsiTheme="majorHAnsi" w:cstheme="majorHAnsi"/>
-                <w:kern w:val="0"/>
-                <w:sz w:val="24"/>
-                <w:szCs w:val="24"/>
-                <w:lang w:eastAsia="es-ES"/>
-                <w14:ligatures w14:val="none"/>
-              </w:rPr>
-            </w:pPr>
-            <w:r>
-              <w:rPr>
-                <w:rFonts w:asciiTheme="majorHAnsi" w:eastAsia="Times New Roman" w:hAnsiTheme="majorHAnsi" w:cstheme="majorHAnsi"/>
-                <w:color w:val="000000"/>
-                <w:kern w:val="0"/>
-                <w:sz w:val="24"/>
-                <w:szCs w:val="24"/>
-                <w:lang w:eastAsia="es-ES"/>
-                <w14:ligatures w14:val="none"/>
-              </w:rPr>
-              <w:t>David Guillén Fernández</w:t>
-            </w:r>
-          </w:p>
-        </w:tc>
-        <w:tc>
-          <w:tcPr>
-            <w:tcW w:w="1848" w:type="dxa"/>
-          </w:tcPr>
-          <w:p>
-            <w:pPr>
-              <w:pStyle w:val="Prrafodelista"/>
-              <w:ind w:left="0"/>
-              <w:cnfStyle w:val="000000100000" w:firstRow="0" w:lastRow="0" w:firstColumn="0" w:lastColumn="0" w:oddVBand="0" w:evenVBand="0" w:oddHBand="1" w:evenHBand="0" w:firstRowFirstColumn="0" w:firstRowLastColumn="0" w:lastRowFirstColumn="0" w:lastRowLastColumn="0"/>
-              <w:rPr>
-                <w:rFonts w:asciiTheme="majorHAnsi" w:hAnsiTheme="majorHAnsi" w:cstheme="majorHAnsi"/>
-                <w:b/>
-                <w:bCs/>
-                <w:sz w:val="24"/>
-                <w:szCs w:val="24"/>
-              </w:rPr>
-            </w:pPr>
-            <w:r>
-              <w:rPr>
-                <w:rFonts w:asciiTheme="majorHAnsi" w:hAnsiTheme="majorHAnsi" w:cstheme="majorHAnsi"/>
-                <w:b/>
-                <w:bCs/>
-                <w:sz w:val="24"/>
-                <w:szCs w:val="24"/>
-              </w:rPr>
-              <w:t>Desarrollador,</w:t>
-            </w:r>
-          </w:p>
-          <w:p>
-            <w:pPr>
-              <w:pStyle w:val="Prrafodelista"/>
-              <w:ind w:left="0"/>
-              <w:cnfStyle w:val="000000100000" w:firstRow="0" w:lastRow="0" w:firstColumn="0" w:lastColumn="0" w:oddVBand="0" w:evenVBand="0" w:oddHBand="1" w:evenHBand="0" w:firstRowFirstColumn="0" w:firstRowLastColumn="0" w:lastRowFirstColumn="0" w:lastRowLastColumn="0"/>
-              <w:rPr>
-                <w:rFonts w:asciiTheme="majorHAnsi" w:hAnsiTheme="majorHAnsi" w:cstheme="majorHAnsi"/>
-                <w:b/>
-                <w:bCs/>
-                <w:sz w:val="24"/>
-                <w:szCs w:val="24"/>
-              </w:rPr>
-            </w:pPr>
-            <w:r>
-              <w:rPr>
-                <w:rFonts w:asciiTheme="majorHAnsi" w:hAnsiTheme="majorHAnsi" w:cstheme="majorHAnsi"/>
-                <w:b/>
-                <w:bCs/>
-                <w:sz w:val="24"/>
-                <w:szCs w:val="24"/>
-              </w:rPr>
-              <w:t>Gerente</w:t>
-            </w:r>
-          </w:p>
-        </w:tc>
-        <w:tc>
-          <w:tcPr>
-            <w:tcW w:w="1431" w:type="dxa"/>
-          </w:tcPr>
-          <w:p>
-            <w:pPr>
-              <w:pStyle w:val="Prrafodelista"/>
-              <w:ind w:left="0"/>
-              <w:cnfStyle w:val="000000100000" w:firstRow="0" w:lastRow="0" w:firstColumn="0" w:lastColumn="0" w:oddVBand="0" w:evenVBand="0" w:oddHBand="1" w:evenHBand="0" w:firstRowFirstColumn="0" w:firstRowLastColumn="0" w:lastRowFirstColumn="0" w:lastRowLastColumn="0"/>
-              <w:rPr>
-                <w:rFonts w:asciiTheme="majorHAnsi" w:hAnsiTheme="majorHAnsi" w:cstheme="majorHAnsi"/>
-                <w:b/>
-                <w:bCs/>
-                <w:sz w:val="24"/>
-                <w:szCs w:val="24"/>
-              </w:rPr>
-            </w:pPr>
-            <w:r>
-              <w:rPr>
-                <w:rFonts w:asciiTheme="majorHAnsi" w:hAnsiTheme="majorHAnsi" w:cstheme="majorHAnsi"/>
-                <w:b/>
-                <w:bCs/>
-                <w:sz w:val="24"/>
-                <w:szCs w:val="24"/>
-              </w:rPr>
-              <w:t>5,80</w:t>
-            </w:r>
-            <w:r>
-              <w:rPr>
-                <w:rFonts w:asciiTheme="majorHAnsi" w:hAnsiTheme="majorHAnsi" w:cstheme="majorHAnsi"/>
-                <w:b/>
-                <w:bCs/>
-                <w:sz w:val="24"/>
-                <w:szCs w:val="24"/>
-              </w:rPr>
-              <w:t>€</w:t>
-            </w:r>
-          </w:p>
-        </w:tc>
-        <w:tc>
-          <w:tcPr>
-            <w:tcW w:w="1543" w:type="dxa"/>
-          </w:tcPr>
-          <w:p>
-            <w:pPr>
-              <w:pStyle w:val="Prrafodelista"/>
-              <w:ind w:left="0"/>
-              <w:cnfStyle w:val="000000100000" w:firstRow="0" w:lastRow="0" w:firstColumn="0" w:lastColumn="0" w:oddVBand="0" w:evenVBand="0" w:oddHBand="1" w:evenHBand="0" w:firstRowFirstColumn="0" w:firstRowLastColumn="0" w:lastRowFirstColumn="0" w:lastRowLastColumn="0"/>
-              <w:rPr>
-                <w:rFonts w:asciiTheme="majorHAnsi" w:hAnsiTheme="majorHAnsi" w:cstheme="majorHAnsi"/>
-                <w:b/>
-                <w:bCs/>
-                <w:sz w:val="24"/>
-                <w:szCs w:val="24"/>
-              </w:rPr>
-            </w:pPr>
-            <w:r>
-              <w:rPr>
-                <w:rFonts w:asciiTheme="majorHAnsi" w:hAnsiTheme="majorHAnsi" w:cstheme="majorHAnsi"/>
-                <w:b/>
-                <w:bCs/>
-                <w:sz w:val="24"/>
-                <w:szCs w:val="24"/>
-              </w:rPr>
-              <w:t>10 minutos</w:t>
-            </w:r>
-          </w:p>
-        </w:tc>
-      </w:tr>
-      <w:tr>
-        <w:trPr>
-          <w:trHeight w:val="634"/>
-          <w:jc w:val="center"/>
-        </w:trPr>
-        <w:tc>
-          <w:tcPr>
-            <w:cnfStyle w:val="001000000000" w:firstRow="0" w:lastRow="0" w:firstColumn="1" w:lastColumn="0" w:oddVBand="0" w:evenVBand="0" w:oddHBand="0" w:evenHBand="0" w:firstRowFirstColumn="0" w:firstRowLastColumn="0" w:lastRowFirstColumn="0" w:lastRowLastColumn="0"/>
-            <w:tcW w:w="1838" w:type="dxa"/>
-          </w:tcPr>
-          <w:p>
-            <w:pPr>
-              <w:pStyle w:val="Prrafodelista"/>
-              <w:ind w:left="0"/>
-              <w:rPr>
-                <w:rFonts w:asciiTheme="majorHAnsi" w:hAnsiTheme="majorHAnsi" w:cstheme="majorHAnsi"/>
-                <w:b w:val="0"/>
-                <w:bCs w:val="0"/>
-                <w:sz w:val="24"/>
-                <w:szCs w:val="24"/>
-              </w:rPr>
-            </w:pPr>
-            <w:proofErr w:type="spellStart"/>
-            <w:r>
-              <w:rPr>
-                <w:rFonts w:asciiTheme="majorHAnsi" w:hAnsiTheme="majorHAnsi" w:cstheme="majorHAnsi"/>
-                <w:sz w:val="24"/>
-                <w:szCs w:val="24"/>
-              </w:rPr>
-              <w:t>Documentation</w:t>
-            </w:r>
-            <w:proofErr w:type="spellEnd"/>
-          </w:p>
-        </w:tc>
-        <w:tc>
-          <w:tcPr>
-            <w:tcW w:w="1134" w:type="dxa"/>
-          </w:tcPr>
-          <w:p>
-            <w:pPr>
-              <w:pStyle w:val="Prrafodelista"/>
-              <w:ind w:left="0"/>
-              <w:cnfStyle w:val="000000000000" w:firstRow="0" w:lastRow="0" w:firstColumn="0" w:lastColumn="0" w:oddVBand="0" w:evenVBand="0" w:oddHBand="0" w:evenHBand="0" w:firstRowFirstColumn="0" w:firstRowLastColumn="0" w:lastRowFirstColumn="0" w:lastRowLastColumn="0"/>
-              <w:rPr>
-                <w:rFonts w:asciiTheme="majorHAnsi" w:hAnsiTheme="majorHAnsi" w:cstheme="majorHAnsi"/>
-                <w:b/>
-                <w:bCs/>
-                <w:sz w:val="24"/>
-                <w:szCs w:val="24"/>
-              </w:rPr>
-            </w:pPr>
-            <w:r>
-              <w:rPr>
-                <w:rFonts w:asciiTheme="majorHAnsi" w:hAnsiTheme="majorHAnsi" w:cstheme="majorHAnsi"/>
-                <w:b/>
-                <w:bCs/>
-                <w:sz w:val="24"/>
-                <w:szCs w:val="24"/>
-              </w:rPr>
-              <w:t>Tarea 10</w:t>
-            </w:r>
-          </w:p>
-        </w:tc>
-        <w:tc>
-          <w:tcPr>
-            <w:tcW w:w="2693" w:type="dxa"/>
-          </w:tcPr>
-          <w:p>
-            <w:pPr>
-              <w:jc w:val="both"/>
-              <w:cnfStyle w:val="000000000000" w:firstRow="0" w:lastRow="0" w:firstColumn="0" w:lastColumn="0" w:oddVBand="0" w:evenVBand="0" w:oddHBand="0" w:evenHBand="0" w:firstRowFirstColumn="0" w:firstRowLastColumn="0" w:lastRowFirstColumn="0" w:lastRowLastColumn="0"/>
-              <w:rPr>
-                <w:rFonts w:asciiTheme="majorHAnsi" w:eastAsia="Times New Roman" w:hAnsiTheme="majorHAnsi" w:cstheme="majorHAnsi"/>
-                <w:color w:val="000000"/>
-                <w:kern w:val="0"/>
-                <w:sz w:val="24"/>
-                <w:szCs w:val="24"/>
-                <w:lang w:eastAsia="es-ES"/>
-                <w14:ligatures w14:val="none"/>
-              </w:rPr>
-            </w:pPr>
-            <w:r>
-              <w:rPr>
-                <w:rFonts w:asciiTheme="majorHAnsi" w:eastAsia="Times New Roman" w:hAnsiTheme="majorHAnsi" w:cstheme="majorHAnsi"/>
-                <w:color w:val="000000"/>
-                <w:kern w:val="0"/>
-                <w:sz w:val="24"/>
-                <w:szCs w:val="24"/>
-                <w:lang w:eastAsia="es-ES"/>
-                <w14:ligatures w14:val="none"/>
-              </w:rPr>
-              <w:t>David Guillén Fernández</w:t>
-            </w:r>
-          </w:p>
-          <w:p>
-            <w:pPr>
-              <w:jc w:val="both"/>
-              <w:cnfStyle w:val="000000000000" w:firstRow="0" w:lastRow="0" w:firstColumn="0" w:lastColumn="0" w:oddVBand="0" w:evenVBand="0" w:oddHBand="0" w:evenHBand="0" w:firstRowFirstColumn="0" w:firstRowLastColumn="0" w:lastRowFirstColumn="0" w:lastRowLastColumn="0"/>
-              <w:rPr>
-                <w:rFonts w:asciiTheme="majorHAnsi" w:eastAsia="Times New Roman" w:hAnsiTheme="majorHAnsi" w:cstheme="majorHAnsi"/>
-                <w:color w:val="000000"/>
-                <w:kern w:val="0"/>
-                <w:sz w:val="24"/>
-                <w:szCs w:val="24"/>
-                <w:lang w:eastAsia="es-ES"/>
-                <w14:ligatures w14:val="none"/>
-              </w:rPr>
-            </w:pPr>
-            <w:r>
-              <w:rPr>
-                <w:rFonts w:asciiTheme="majorHAnsi" w:eastAsia="Times New Roman" w:hAnsiTheme="majorHAnsi" w:cstheme="majorHAnsi"/>
-                <w:color w:val="000000"/>
-                <w:kern w:val="0"/>
-                <w:sz w:val="24"/>
-                <w:szCs w:val="24"/>
-                <w:lang w:eastAsia="es-ES"/>
-                <w14:ligatures w14:val="none"/>
-              </w:rPr>
-              <w:t>Alejandro Vargas Muñiz</w:t>
-            </w:r>
-          </w:p>
-          <w:p>
-            <w:pPr>
-              <w:jc w:val="both"/>
-              <w:cnfStyle w:val="000000000000" w:firstRow="0" w:lastRow="0" w:firstColumn="0" w:lastColumn="0" w:oddVBand="0" w:evenVBand="0" w:oddHBand="0" w:evenHBand="0" w:firstRowFirstColumn="0" w:firstRowLastColumn="0" w:lastRowFirstColumn="0" w:lastRowLastColumn="0"/>
-              <w:rPr>
-                <w:rFonts w:asciiTheme="majorHAnsi" w:eastAsia="Times New Roman" w:hAnsiTheme="majorHAnsi" w:cstheme="majorHAnsi"/>
-                <w:kern w:val="0"/>
-                <w:sz w:val="24"/>
-                <w:szCs w:val="24"/>
-                <w:lang w:eastAsia="es-ES"/>
-                <w14:ligatures w14:val="none"/>
-              </w:rPr>
-            </w:pPr>
-            <w:r>
-              <w:rPr>
-                <w:rFonts w:asciiTheme="majorHAnsi" w:eastAsia="Times New Roman" w:hAnsiTheme="majorHAnsi" w:cstheme="majorHAnsi"/>
-                <w:color w:val="000000"/>
-                <w:kern w:val="0"/>
-                <w:sz w:val="24"/>
-                <w:szCs w:val="24"/>
-                <w:lang w:eastAsia="es-ES"/>
-                <w14:ligatures w14:val="none"/>
-              </w:rPr>
-              <w:t>David Vargas Muñiz</w:t>
-            </w:r>
-          </w:p>
-        </w:tc>
-        <w:tc>
-          <w:tcPr>
-            <w:tcW w:w="1848" w:type="dxa"/>
-          </w:tcPr>
-          <w:p>
-            <w:pPr>
-              <w:pStyle w:val="Prrafodelista"/>
-              <w:ind w:left="0"/>
-              <w:cnfStyle w:val="000000000000" w:firstRow="0" w:lastRow="0" w:firstColumn="0" w:lastColumn="0" w:oddVBand="0" w:evenVBand="0" w:oddHBand="0" w:evenHBand="0" w:firstRowFirstColumn="0" w:firstRowLastColumn="0" w:lastRowFirstColumn="0" w:lastRowLastColumn="0"/>
-              <w:rPr>
-                <w:rFonts w:asciiTheme="majorHAnsi" w:hAnsiTheme="majorHAnsi" w:cstheme="majorHAnsi"/>
-                <w:b/>
-                <w:bCs/>
-                <w:sz w:val="24"/>
-                <w:szCs w:val="24"/>
-              </w:rPr>
-            </w:pPr>
-            <w:r>
-              <w:rPr>
-                <w:rFonts w:asciiTheme="majorHAnsi" w:hAnsiTheme="majorHAnsi" w:cstheme="majorHAnsi"/>
-                <w:b/>
-                <w:bCs/>
-                <w:sz w:val="24"/>
-                <w:szCs w:val="24"/>
-              </w:rPr>
-              <w:t>Desarrollador,</w:t>
-            </w:r>
-          </w:p>
-          <w:p>
-            <w:pPr>
-              <w:pStyle w:val="Prrafodelista"/>
-              <w:ind w:left="0"/>
-              <w:cnfStyle w:val="000000000000" w:firstRow="0" w:lastRow="0" w:firstColumn="0" w:lastColumn="0" w:oddVBand="0" w:evenVBand="0" w:oddHBand="0" w:evenHBand="0" w:firstRowFirstColumn="0" w:firstRowLastColumn="0" w:lastRowFirstColumn="0" w:lastRowLastColumn="0"/>
-              <w:rPr>
-                <w:rFonts w:asciiTheme="majorHAnsi" w:hAnsiTheme="majorHAnsi" w:cstheme="majorHAnsi"/>
-                <w:b/>
-                <w:bCs/>
-                <w:sz w:val="24"/>
-                <w:szCs w:val="24"/>
-              </w:rPr>
-            </w:pPr>
-            <w:r>
-              <w:rPr>
-                <w:rFonts w:asciiTheme="majorHAnsi" w:hAnsiTheme="majorHAnsi" w:cstheme="majorHAnsi"/>
-                <w:b/>
-                <w:bCs/>
-                <w:sz w:val="24"/>
-                <w:szCs w:val="24"/>
-              </w:rPr>
-              <w:t>Gerente</w:t>
-            </w:r>
-            <w:r>
-              <w:rPr>
-                <w:rFonts w:asciiTheme="majorHAnsi" w:hAnsiTheme="majorHAnsi" w:cstheme="majorHAnsi"/>
-                <w:b/>
-                <w:bCs/>
-                <w:sz w:val="24"/>
-                <w:szCs w:val="24"/>
-              </w:rPr>
-              <w:t>,</w:t>
-            </w:r>
-          </w:p>
-          <w:p>
-            <w:pPr>
-              <w:pStyle w:val="Prrafodelista"/>
-              <w:ind w:left="0"/>
-              <w:cnfStyle w:val="000000000000" w:firstRow="0" w:lastRow="0" w:firstColumn="0" w:lastColumn="0" w:oddVBand="0" w:evenVBand="0" w:oddHBand="0" w:evenHBand="0" w:firstRowFirstColumn="0" w:firstRowLastColumn="0" w:lastRowFirstColumn="0" w:lastRowLastColumn="0"/>
-              <w:rPr>
-                <w:rFonts w:asciiTheme="majorHAnsi" w:hAnsiTheme="majorHAnsi" w:cstheme="majorHAnsi"/>
-                <w:b/>
-                <w:bCs/>
-                <w:sz w:val="24"/>
-                <w:szCs w:val="24"/>
-              </w:rPr>
-            </w:pPr>
-            <w:r>
-              <w:rPr>
-                <w:rFonts w:asciiTheme="majorHAnsi" w:hAnsiTheme="majorHAnsi" w:cstheme="majorHAnsi"/>
-                <w:b/>
-                <w:bCs/>
-                <w:sz w:val="24"/>
-                <w:szCs w:val="24"/>
-              </w:rPr>
-              <w:t>Analista</w:t>
-            </w:r>
-          </w:p>
-        </w:tc>
-        <w:tc>
-          <w:tcPr>
-            <w:tcW w:w="1431" w:type="dxa"/>
-          </w:tcPr>
-          <w:p>
-            <w:pPr>
-              <w:pStyle w:val="Prrafodelista"/>
-              <w:ind w:left="0"/>
-              <w:cnfStyle w:val="000000000000" w:firstRow="0" w:lastRow="0" w:firstColumn="0" w:lastColumn="0" w:oddVBand="0" w:evenVBand="0" w:oddHBand="0" w:evenHBand="0" w:firstRowFirstColumn="0" w:firstRowLastColumn="0" w:lastRowFirstColumn="0" w:lastRowLastColumn="0"/>
-              <w:rPr>
-                <w:rFonts w:asciiTheme="majorHAnsi" w:hAnsiTheme="majorHAnsi" w:cstheme="majorHAnsi"/>
-                <w:b/>
-                <w:bCs/>
-                <w:sz w:val="24"/>
-                <w:szCs w:val="24"/>
-                <w:u w:val="single"/>
-              </w:rPr>
-            </w:pPr>
-            <w:r>
-              <w:rPr>
-                <w:rFonts w:asciiTheme="majorHAnsi" w:hAnsiTheme="majorHAnsi" w:cstheme="majorHAnsi"/>
-                <w:b/>
-                <w:bCs/>
-                <w:sz w:val="24"/>
-                <w:szCs w:val="24"/>
-              </w:rPr>
-              <w:t>17,50€</w:t>
-            </w:r>
-          </w:p>
-        </w:tc>
-        <w:tc>
-          <w:tcPr>
-            <w:tcW w:w="1543" w:type="dxa"/>
-          </w:tcPr>
-          <w:p>
-            <w:pPr>
-              <w:pStyle w:val="Prrafodelista"/>
-              <w:ind w:left="0"/>
-              <w:cnfStyle w:val="000000000000" w:firstRow="0" w:lastRow="0" w:firstColumn="0" w:lastColumn="0" w:oddVBand="0" w:evenVBand="0" w:oddHBand="0" w:evenHBand="0" w:firstRowFirstColumn="0" w:firstRowLastColumn="0" w:lastRowFirstColumn="0" w:lastRowLastColumn="0"/>
-              <w:rPr>
-                <w:rFonts w:asciiTheme="majorHAnsi" w:hAnsiTheme="majorHAnsi" w:cstheme="majorHAnsi"/>
-                <w:b/>
-                <w:bCs/>
-                <w:sz w:val="24"/>
-                <w:szCs w:val="24"/>
-              </w:rPr>
-            </w:pPr>
-            <w:r>
-              <w:rPr>
-                <w:rFonts w:asciiTheme="majorHAnsi" w:hAnsiTheme="majorHAnsi" w:cstheme="majorHAnsi"/>
-                <w:b/>
-                <w:bCs/>
-                <w:sz w:val="24"/>
-                <w:szCs w:val="24"/>
-              </w:rPr>
-              <w:t>10 minutos</w:t>
+              <w:t>30 minutos</w:t>
             </w:r>
           </w:p>
         </w:tc>
@@ -10439,6 +8333,259 @@
         </w:rPr>
         <w:t>Un desarrollador cobra 15€ por hora y para cualquier especialidad extra, se le añade un plus de 20€ por horas.</w:t>
       </w:r>
+    </w:p>
+    <w:p>
+      <w:pPr>
+        <w:pStyle w:val="Prrafodelista"/>
+        <w:ind w:left="1440"/>
+        <w:rPr>
+          <w:rFonts w:asciiTheme="majorHAnsi" w:hAnsiTheme="majorHAnsi" w:cstheme="majorHAnsi"/>
+          <w:b/>
+          <w:bCs/>
+        </w:rPr>
+      </w:pPr>
+    </w:p>
+    <w:p>
+      <w:pPr>
+        <w:pStyle w:val="Prrafodelista"/>
+        <w:ind w:left="1440"/>
+        <w:rPr>
+          <w:rFonts w:asciiTheme="majorHAnsi" w:hAnsiTheme="majorHAnsi" w:cstheme="majorHAnsi"/>
+          <w:b/>
+          <w:bCs/>
+        </w:rPr>
+      </w:pPr>
+    </w:p>
+    <w:p>
+      <w:pPr>
+        <w:pStyle w:val="Prrafodelista"/>
+        <w:ind w:left="1440"/>
+        <w:rPr>
+          <w:rFonts w:asciiTheme="majorHAnsi" w:hAnsiTheme="majorHAnsi" w:cstheme="majorHAnsi"/>
+          <w:b/>
+          <w:bCs/>
+        </w:rPr>
+      </w:pPr>
+    </w:p>
+    <w:p>
+      <w:pPr>
+        <w:pStyle w:val="Prrafodelista"/>
+        <w:ind w:left="1440"/>
+        <w:rPr>
+          <w:rFonts w:asciiTheme="majorHAnsi" w:hAnsiTheme="majorHAnsi" w:cstheme="majorHAnsi"/>
+          <w:b/>
+          <w:bCs/>
+        </w:rPr>
+      </w:pPr>
+    </w:p>
+    <w:p>
+      <w:pPr>
+        <w:pStyle w:val="Prrafodelista"/>
+        <w:ind w:left="1440"/>
+        <w:rPr>
+          <w:rFonts w:asciiTheme="majorHAnsi" w:hAnsiTheme="majorHAnsi" w:cstheme="majorHAnsi"/>
+          <w:b/>
+          <w:bCs/>
+        </w:rPr>
+      </w:pPr>
+    </w:p>
+    <w:p>
+      <w:pPr>
+        <w:pStyle w:val="Prrafodelista"/>
+        <w:ind w:left="1440"/>
+        <w:rPr>
+          <w:rFonts w:asciiTheme="majorHAnsi" w:hAnsiTheme="majorHAnsi" w:cstheme="majorHAnsi"/>
+          <w:b/>
+          <w:bCs/>
+        </w:rPr>
+      </w:pPr>
+    </w:p>
+    <w:p>
+      <w:pPr>
+        <w:pStyle w:val="Prrafodelista"/>
+        <w:ind w:left="1440"/>
+        <w:rPr>
+          <w:rFonts w:asciiTheme="majorHAnsi" w:hAnsiTheme="majorHAnsi" w:cstheme="majorHAnsi"/>
+          <w:b/>
+          <w:bCs/>
+        </w:rPr>
+      </w:pPr>
+    </w:p>
+    <w:p>
+      <w:pPr>
+        <w:pStyle w:val="Prrafodelista"/>
+        <w:ind w:left="1440"/>
+        <w:rPr>
+          <w:rFonts w:asciiTheme="majorHAnsi" w:hAnsiTheme="majorHAnsi" w:cstheme="majorHAnsi"/>
+          <w:b/>
+          <w:bCs/>
+        </w:rPr>
+      </w:pPr>
+    </w:p>
+    <w:p>
+      <w:pPr>
+        <w:pStyle w:val="Prrafodelista"/>
+        <w:ind w:left="1440"/>
+        <w:rPr>
+          <w:rFonts w:asciiTheme="majorHAnsi" w:hAnsiTheme="majorHAnsi" w:cstheme="majorHAnsi"/>
+          <w:b/>
+          <w:bCs/>
+        </w:rPr>
+      </w:pPr>
+    </w:p>
+    <w:p>
+      <w:pPr>
+        <w:pStyle w:val="Prrafodelista"/>
+        <w:ind w:left="1440"/>
+        <w:rPr>
+          <w:rFonts w:asciiTheme="majorHAnsi" w:hAnsiTheme="majorHAnsi" w:cstheme="majorHAnsi"/>
+          <w:b/>
+          <w:bCs/>
+        </w:rPr>
+      </w:pPr>
+    </w:p>
+    <w:p>
+      <w:pPr>
+        <w:pStyle w:val="Prrafodelista"/>
+        <w:ind w:left="1440"/>
+        <w:rPr>
+          <w:rFonts w:asciiTheme="majorHAnsi" w:hAnsiTheme="majorHAnsi" w:cstheme="majorHAnsi"/>
+          <w:b/>
+          <w:bCs/>
+        </w:rPr>
+      </w:pPr>
+    </w:p>
+    <w:p>
+      <w:pPr>
+        <w:pStyle w:val="Prrafodelista"/>
+        <w:ind w:left="1440"/>
+        <w:rPr>
+          <w:rFonts w:asciiTheme="majorHAnsi" w:hAnsiTheme="majorHAnsi" w:cstheme="majorHAnsi"/>
+          <w:b/>
+          <w:bCs/>
+        </w:rPr>
+      </w:pPr>
+    </w:p>
+    <w:p>
+      <w:pPr>
+        <w:pStyle w:val="Prrafodelista"/>
+        <w:ind w:left="1440"/>
+        <w:rPr>
+          <w:rFonts w:asciiTheme="majorHAnsi" w:hAnsiTheme="majorHAnsi" w:cstheme="majorHAnsi"/>
+          <w:b/>
+          <w:bCs/>
+        </w:rPr>
+      </w:pPr>
+    </w:p>
+    <w:p>
+      <w:pPr>
+        <w:pStyle w:val="Prrafodelista"/>
+        <w:ind w:left="1440"/>
+        <w:rPr>
+          <w:rFonts w:asciiTheme="majorHAnsi" w:hAnsiTheme="majorHAnsi" w:cstheme="majorHAnsi"/>
+          <w:b/>
+          <w:bCs/>
+        </w:rPr>
+      </w:pPr>
+    </w:p>
+    <w:p>
+      <w:pPr>
+        <w:pStyle w:val="Prrafodelista"/>
+        <w:ind w:left="1440"/>
+        <w:rPr>
+          <w:rFonts w:asciiTheme="majorHAnsi" w:hAnsiTheme="majorHAnsi" w:cstheme="majorHAnsi"/>
+          <w:b/>
+          <w:bCs/>
+        </w:rPr>
+      </w:pPr>
+    </w:p>
+    <w:p>
+      <w:pPr>
+        <w:pStyle w:val="Prrafodelista"/>
+        <w:ind w:left="1440"/>
+        <w:rPr>
+          <w:rFonts w:asciiTheme="majorHAnsi" w:hAnsiTheme="majorHAnsi" w:cstheme="majorHAnsi"/>
+          <w:b/>
+          <w:bCs/>
+        </w:rPr>
+      </w:pPr>
+    </w:p>
+    <w:p>
+      <w:pPr>
+        <w:pStyle w:val="Prrafodelista"/>
+        <w:ind w:left="1440"/>
+        <w:rPr>
+          <w:rFonts w:asciiTheme="majorHAnsi" w:hAnsiTheme="majorHAnsi" w:cstheme="majorHAnsi"/>
+          <w:b/>
+          <w:bCs/>
+        </w:rPr>
+      </w:pPr>
+    </w:p>
+    <w:p>
+      <w:pPr>
+        <w:pStyle w:val="Prrafodelista"/>
+        <w:ind w:left="1440"/>
+        <w:rPr>
+          <w:rFonts w:asciiTheme="majorHAnsi" w:hAnsiTheme="majorHAnsi" w:cstheme="majorHAnsi"/>
+          <w:b/>
+          <w:bCs/>
+        </w:rPr>
+      </w:pPr>
+    </w:p>
+    <w:p>
+      <w:pPr>
+        <w:pStyle w:val="Prrafodelista"/>
+        <w:ind w:left="1440"/>
+        <w:rPr>
+          <w:rFonts w:asciiTheme="majorHAnsi" w:hAnsiTheme="majorHAnsi" w:cstheme="majorHAnsi"/>
+          <w:b/>
+          <w:bCs/>
+        </w:rPr>
+      </w:pPr>
+    </w:p>
+    <w:p>
+      <w:pPr>
+        <w:pStyle w:val="Prrafodelista"/>
+        <w:ind w:left="1440"/>
+        <w:rPr>
+          <w:rFonts w:asciiTheme="majorHAnsi" w:hAnsiTheme="majorHAnsi" w:cstheme="majorHAnsi"/>
+          <w:b/>
+          <w:bCs/>
+        </w:rPr>
+      </w:pPr>
+    </w:p>
+    <w:p>
+      <w:pPr>
+        <w:pStyle w:val="Prrafodelista"/>
+        <w:ind w:left="1440"/>
+        <w:rPr>
+          <w:rFonts w:asciiTheme="majorHAnsi" w:hAnsiTheme="majorHAnsi" w:cstheme="majorHAnsi"/>
+          <w:b/>
+          <w:bCs/>
+        </w:rPr>
+      </w:pPr>
+    </w:p>
+    <w:p>
+      <w:pPr>
+        <w:pStyle w:val="Prrafodelista"/>
+        <w:ind w:left="1440"/>
+        <w:rPr>
+          <w:rFonts w:asciiTheme="majorHAnsi" w:hAnsiTheme="majorHAnsi" w:cstheme="majorHAnsi"/>
+          <w:b/>
+          <w:bCs/>
+        </w:rPr>
+      </w:pPr>
+    </w:p>
+    <w:p>
+      <w:pPr>
+        <w:pStyle w:val="Prrafodelista"/>
+        <w:ind w:left="1440"/>
+        <w:rPr>
+          <w:rFonts w:asciiTheme="majorHAnsi" w:hAnsiTheme="majorHAnsi" w:cstheme="majorHAnsi"/>
+          <w:b/>
+          <w:bCs/>
+        </w:rPr>
+      </w:pPr>
     </w:p>
     <w:p>
       <w:pPr>
@@ -10695,314 +8842,6 @@
           </w:tcPr>
           <w:p>
             <w:pPr>
-              <w:jc w:val="both"/>
-              <w:rPr>
-                <w:rFonts w:asciiTheme="majorHAnsi" w:eastAsia="Times New Roman" w:hAnsiTheme="majorHAnsi" w:cstheme="majorHAnsi"/>
-                <w:color w:val="000000"/>
-                <w:kern w:val="0"/>
-                <w:sz w:val="16"/>
-                <w:szCs w:val="16"/>
-                <w:lang w:eastAsia="es-ES"/>
-                <w14:ligatures w14:val="none"/>
-              </w:rPr>
-            </w:pPr>
-            <w:r>
-              <w:rPr>
-                <w:rFonts w:asciiTheme="majorHAnsi" w:eastAsia="Times New Roman" w:hAnsiTheme="majorHAnsi" w:cstheme="majorHAnsi"/>
-                <w:color w:val="000000"/>
-                <w:kern w:val="0"/>
-                <w:sz w:val="16"/>
-                <w:szCs w:val="16"/>
-                <w:lang w:eastAsia="es-ES"/>
-                <w14:ligatures w14:val="none"/>
-              </w:rPr>
-              <w:t>Alejandro</w:t>
-            </w:r>
-            <w:r>
-              <w:rPr>
-                <w:rFonts w:asciiTheme="majorHAnsi" w:eastAsia="Times New Roman" w:hAnsiTheme="majorHAnsi" w:cstheme="majorHAnsi"/>
-                <w:color w:val="000000"/>
-                <w:kern w:val="0"/>
-                <w:sz w:val="16"/>
-                <w:szCs w:val="16"/>
-                <w:lang w:eastAsia="es-ES"/>
-                <w14:ligatures w14:val="none"/>
-              </w:rPr>
-              <w:t xml:space="preserve"> </w:t>
-            </w:r>
-            <w:r>
-              <w:rPr>
-                <w:rFonts w:asciiTheme="majorHAnsi" w:eastAsia="Times New Roman" w:hAnsiTheme="majorHAnsi" w:cstheme="majorHAnsi"/>
-                <w:color w:val="000000"/>
-                <w:kern w:val="0"/>
-                <w:sz w:val="16"/>
-                <w:szCs w:val="16"/>
-                <w:lang w:eastAsia="es-ES"/>
-                <w14:ligatures w14:val="none"/>
-              </w:rPr>
-              <w:t>Vargas Muñiz</w:t>
-            </w:r>
-          </w:p>
-        </w:tc>
-        <w:tc>
-          <w:tcPr>
-            <w:tcW w:w="4247" w:type="dxa"/>
-          </w:tcPr>
-          <w:p>
-            <w:pPr>
-              <w:pStyle w:val="Prrafodelista"/>
-              <w:ind w:left="0"/>
-              <w:jc w:val="center"/>
-              <w:cnfStyle w:val="000000100000" w:firstRow="0" w:lastRow="0" w:firstColumn="0" w:lastColumn="0" w:oddVBand="0" w:evenVBand="0" w:oddHBand="1" w:evenHBand="0" w:firstRowFirstColumn="0" w:firstRowLastColumn="0" w:lastRowFirstColumn="0" w:lastRowLastColumn="0"/>
-              <w:rPr>
-                <w:rFonts w:asciiTheme="majorHAnsi" w:hAnsiTheme="majorHAnsi" w:cstheme="majorHAnsi"/>
-                <w:u w:val="single"/>
-              </w:rPr>
-            </w:pPr>
-            <w:r>
-              <w:rPr>
-                <w:rFonts w:asciiTheme="majorHAnsi" w:hAnsiTheme="majorHAnsi" w:cstheme="majorHAnsi"/>
-              </w:rPr>
-              <w:t>10</w:t>
-            </w:r>
-          </w:p>
-        </w:tc>
-      </w:tr>
-      <w:tr>
-        <w:trPr>
-          <w:jc w:val="center"/>
-        </w:trPr>
-        <w:tc>
-          <w:tcPr>
-            <w:cnfStyle w:val="001000000000" w:firstRow="0" w:lastRow="0" w:firstColumn="1" w:lastColumn="0" w:oddVBand="0" w:evenVBand="0" w:oddHBand="0" w:evenHBand="0" w:firstRowFirstColumn="0" w:firstRowLastColumn="0" w:lastRowFirstColumn="0" w:lastRowLastColumn="0"/>
-            <w:tcW w:w="4247" w:type="dxa"/>
-          </w:tcPr>
-          <w:p>
-            <w:pPr>
-              <w:jc w:val="both"/>
-              <w:rPr>
-                <w:rFonts w:asciiTheme="majorHAnsi" w:eastAsia="Times New Roman" w:hAnsiTheme="majorHAnsi" w:cstheme="majorHAnsi"/>
-                <w:kern w:val="0"/>
-                <w:sz w:val="16"/>
-                <w:szCs w:val="16"/>
-                <w:lang w:eastAsia="es-ES"/>
-                <w14:ligatures w14:val="none"/>
-              </w:rPr>
-            </w:pPr>
-            <w:r>
-              <w:rPr>
-                <w:rFonts w:asciiTheme="majorHAnsi" w:eastAsia="Times New Roman" w:hAnsiTheme="majorHAnsi" w:cstheme="majorHAnsi"/>
-                <w:color w:val="000000"/>
-                <w:kern w:val="0"/>
-                <w:sz w:val="16"/>
-                <w:szCs w:val="16"/>
-                <w:lang w:eastAsia="es-ES"/>
-                <w14:ligatures w14:val="none"/>
-              </w:rPr>
-              <w:t>David Vargas</w:t>
-            </w:r>
-            <w:r>
-              <w:rPr>
-                <w:rFonts w:asciiTheme="majorHAnsi" w:eastAsia="Times New Roman" w:hAnsiTheme="majorHAnsi" w:cstheme="majorHAnsi"/>
-                <w:color w:val="000000"/>
-                <w:kern w:val="0"/>
-                <w:sz w:val="16"/>
-                <w:szCs w:val="16"/>
-                <w:lang w:eastAsia="es-ES"/>
-                <w14:ligatures w14:val="none"/>
-              </w:rPr>
-              <w:t xml:space="preserve"> Muñiz</w:t>
-            </w:r>
-          </w:p>
-        </w:tc>
-        <w:tc>
-          <w:tcPr>
-            <w:tcW w:w="4247" w:type="dxa"/>
-          </w:tcPr>
-          <w:p>
-            <w:pPr>
-              <w:pStyle w:val="Prrafodelista"/>
-              <w:ind w:left="0"/>
-              <w:jc w:val="center"/>
-              <w:cnfStyle w:val="000000000000" w:firstRow="0" w:lastRow="0" w:firstColumn="0" w:lastColumn="0" w:oddVBand="0" w:evenVBand="0" w:oddHBand="0" w:evenHBand="0" w:firstRowFirstColumn="0" w:firstRowLastColumn="0" w:lastRowFirstColumn="0" w:lastRowLastColumn="0"/>
-              <w:rPr>
-                <w:rFonts w:asciiTheme="majorHAnsi" w:hAnsiTheme="majorHAnsi" w:cstheme="majorHAnsi"/>
-              </w:rPr>
-            </w:pPr>
-            <w:r>
-              <w:rPr>
-                <w:rFonts w:asciiTheme="majorHAnsi" w:hAnsiTheme="majorHAnsi" w:cstheme="majorHAnsi"/>
-              </w:rPr>
-              <w:t>10</w:t>
-            </w:r>
-          </w:p>
-        </w:tc>
-      </w:tr>
-      <w:tr>
-        <w:trPr>
-          <w:cnfStyle w:val="000000100000" w:firstRow="0" w:lastRow="0" w:firstColumn="0" w:lastColumn="0" w:oddVBand="0" w:evenVBand="0" w:oddHBand="1" w:evenHBand="0" w:firstRowFirstColumn="0" w:firstRowLastColumn="0" w:lastRowFirstColumn="0" w:lastRowLastColumn="0"/>
-          <w:jc w:val="center"/>
-        </w:trPr>
-        <w:tc>
-          <w:tcPr>
-            <w:cnfStyle w:val="001000000000" w:firstRow="0" w:lastRow="0" w:firstColumn="1" w:lastColumn="0" w:oddVBand="0" w:evenVBand="0" w:oddHBand="0" w:evenHBand="0" w:firstRowFirstColumn="0" w:firstRowLastColumn="0" w:lastRowFirstColumn="0" w:lastRowLastColumn="0"/>
-            <w:tcW w:w="4247" w:type="dxa"/>
-          </w:tcPr>
-          <w:p>
-            <w:pPr>
-              <w:jc w:val="both"/>
-              <w:rPr>
-                <w:rFonts w:asciiTheme="majorHAnsi" w:eastAsia="Times New Roman" w:hAnsiTheme="majorHAnsi" w:cstheme="majorHAnsi"/>
-                <w:kern w:val="0"/>
-                <w:sz w:val="16"/>
-                <w:szCs w:val="16"/>
-                <w:lang w:eastAsia="es-ES"/>
-                <w14:ligatures w14:val="none"/>
-              </w:rPr>
-            </w:pPr>
-            <w:r>
-              <w:rPr>
-                <w:rFonts w:asciiTheme="majorHAnsi" w:eastAsia="Times New Roman" w:hAnsiTheme="majorHAnsi" w:cstheme="majorHAnsi"/>
-                <w:color w:val="000000"/>
-                <w:kern w:val="0"/>
-                <w:sz w:val="16"/>
-                <w:szCs w:val="16"/>
-                <w:lang w:eastAsia="es-ES"/>
-                <w14:ligatures w14:val="none"/>
-              </w:rPr>
-              <w:t xml:space="preserve">David Guillén </w:t>
-            </w:r>
-            <w:r>
-              <w:rPr>
-                <w:rFonts w:asciiTheme="majorHAnsi" w:eastAsia="Times New Roman" w:hAnsiTheme="majorHAnsi" w:cstheme="majorHAnsi"/>
-                <w:color w:val="000000"/>
-                <w:kern w:val="0"/>
-                <w:sz w:val="16"/>
-                <w:szCs w:val="16"/>
-                <w:lang w:eastAsia="es-ES"/>
-                <w14:ligatures w14:val="none"/>
-              </w:rPr>
-              <w:t>Fernández</w:t>
-            </w:r>
-          </w:p>
-        </w:tc>
-        <w:tc>
-          <w:tcPr>
-            <w:tcW w:w="4247" w:type="dxa"/>
-          </w:tcPr>
-          <w:p>
-            <w:pPr>
-              <w:pStyle w:val="Prrafodelista"/>
-              <w:ind w:left="0"/>
-              <w:jc w:val="center"/>
-              <w:cnfStyle w:val="000000100000" w:firstRow="0" w:lastRow="0" w:firstColumn="0" w:lastColumn="0" w:oddVBand="0" w:evenVBand="0" w:oddHBand="1" w:evenHBand="0" w:firstRowFirstColumn="0" w:firstRowLastColumn="0" w:lastRowFirstColumn="0" w:lastRowLastColumn="0"/>
-              <w:rPr>
-                <w:rFonts w:asciiTheme="majorHAnsi" w:hAnsiTheme="majorHAnsi" w:cstheme="majorHAnsi"/>
-              </w:rPr>
-            </w:pPr>
-            <w:r>
-              <w:rPr>
-                <w:rFonts w:asciiTheme="majorHAnsi" w:hAnsiTheme="majorHAnsi" w:cstheme="majorHAnsi"/>
-              </w:rPr>
-              <w:t>10</w:t>
-            </w:r>
-          </w:p>
-        </w:tc>
-      </w:tr>
-      <w:tr>
-        <w:trPr>
-          <w:jc w:val="center"/>
-        </w:trPr>
-        <w:tc>
-          <w:tcPr>
-            <w:cnfStyle w:val="001000000000" w:firstRow="0" w:lastRow="0" w:firstColumn="1" w:lastColumn="0" w:oddVBand="0" w:evenVBand="0" w:oddHBand="0" w:evenHBand="0" w:firstRowFirstColumn="0" w:firstRowLastColumn="0" w:lastRowFirstColumn="0" w:lastRowLastColumn="0"/>
-            <w:tcW w:w="4247" w:type="dxa"/>
-          </w:tcPr>
-          <w:p>
-            <w:pPr>
-              <w:jc w:val="both"/>
-              <w:rPr>
-                <w:rFonts w:asciiTheme="majorHAnsi" w:eastAsia="Times New Roman" w:hAnsiTheme="majorHAnsi" w:cstheme="majorHAnsi"/>
-                <w:kern w:val="0"/>
-                <w:sz w:val="16"/>
-                <w:szCs w:val="16"/>
-                <w:lang w:eastAsia="es-ES"/>
-                <w14:ligatures w14:val="none"/>
-              </w:rPr>
-            </w:pPr>
-            <w:r>
-              <w:rPr>
-                <w:rFonts w:asciiTheme="majorHAnsi" w:eastAsia="Times New Roman" w:hAnsiTheme="majorHAnsi" w:cstheme="majorHAnsi"/>
-                <w:color w:val="000000"/>
-                <w:kern w:val="0"/>
-                <w:sz w:val="16"/>
-                <w:szCs w:val="16"/>
-                <w:lang w:eastAsia="es-ES"/>
-                <w14:ligatures w14:val="none"/>
-              </w:rPr>
-              <w:t>Luis</w:t>
-            </w:r>
-            <w:r>
-              <w:rPr>
-                <w:rFonts w:asciiTheme="majorHAnsi" w:eastAsia="Times New Roman" w:hAnsiTheme="majorHAnsi" w:cstheme="majorHAnsi"/>
-                <w:color w:val="000000"/>
-                <w:kern w:val="0"/>
-                <w:sz w:val="16"/>
-                <w:szCs w:val="16"/>
-                <w:lang w:eastAsia="es-ES"/>
-                <w14:ligatures w14:val="none"/>
-              </w:rPr>
-              <w:t xml:space="preserve"> </w:t>
-            </w:r>
-            <w:r>
-              <w:rPr>
-                <w:rFonts w:asciiTheme="majorHAnsi" w:eastAsia="Times New Roman" w:hAnsiTheme="majorHAnsi" w:cstheme="majorHAnsi"/>
-                <w:color w:val="000000"/>
-                <w:kern w:val="0"/>
-                <w:sz w:val="16"/>
-                <w:szCs w:val="16"/>
-                <w:lang w:eastAsia="es-ES"/>
-                <w14:ligatures w14:val="none"/>
-              </w:rPr>
-              <w:t xml:space="preserve">Giraldo Santiago </w:t>
-            </w:r>
-          </w:p>
-        </w:tc>
-        <w:tc>
-          <w:tcPr>
-            <w:tcW w:w="4247" w:type="dxa"/>
-          </w:tcPr>
-          <w:p>
-            <w:pPr>
-              <w:pStyle w:val="Prrafodelista"/>
-              <w:ind w:left="0"/>
-              <w:jc w:val="center"/>
-              <w:cnfStyle w:val="000000000000" w:firstRow="0" w:lastRow="0" w:firstColumn="0" w:lastColumn="0" w:oddVBand="0" w:evenVBand="0" w:oddHBand="0" w:evenHBand="0" w:firstRowFirstColumn="0" w:firstRowLastColumn="0" w:lastRowFirstColumn="0" w:lastRowLastColumn="0"/>
-              <w:rPr>
-                <w:rFonts w:asciiTheme="majorHAnsi" w:hAnsiTheme="majorHAnsi" w:cstheme="majorHAnsi"/>
-              </w:rPr>
-            </w:pPr>
-            <w:r>
-              <w:rPr>
-                <w:rFonts w:asciiTheme="majorHAnsi" w:hAnsiTheme="majorHAnsi" w:cstheme="majorHAnsi"/>
-              </w:rPr>
-              <w:t>10</w:t>
-            </w:r>
-          </w:p>
-        </w:tc>
-      </w:tr>
-      <w:tr>
-        <w:trPr>
-          <w:cnfStyle w:val="000000100000" w:firstRow="0" w:lastRow="0" w:firstColumn="0" w:lastColumn="0" w:oddVBand="0" w:evenVBand="0" w:oddHBand="1" w:evenHBand="0" w:firstRowFirstColumn="0" w:firstRowLastColumn="0" w:lastRowFirstColumn="0" w:lastRowLastColumn="0"/>
-          <w:jc w:val="center"/>
-        </w:trPr>
-        <w:tc>
-          <w:tcPr>
-            <w:cnfStyle w:val="001000000000" w:firstRow="0" w:lastRow="0" w:firstColumn="1" w:lastColumn="0" w:oddVBand="0" w:evenVBand="0" w:oddHBand="0" w:evenHBand="0" w:firstRowFirstColumn="0" w:firstRowLastColumn="0" w:lastRowFirstColumn="0" w:lastRowLastColumn="0"/>
-            <w:tcW w:w="4247" w:type="dxa"/>
-          </w:tcPr>
-          <w:p>
-            <w:pPr>
               <w:pStyle w:val="Prrafodelista"/>
               <w:ind w:left="0"/>
               <w:rPr>
@@ -11350,6 +9189,42 @@
     <w:p>
       <w:pPr>
         <w:pStyle w:val="Prrafodelista"/>
+        <w:ind w:left="1440"/>
+        <w:rPr>
+          <w:rFonts w:asciiTheme="majorHAnsi" w:hAnsiTheme="majorHAnsi" w:cstheme="majorHAnsi"/>
+        </w:rPr>
+      </w:pPr>
+    </w:p>
+    <w:p>
+      <w:pPr>
+        <w:pStyle w:val="Prrafodelista"/>
+        <w:ind w:left="1440"/>
+        <w:rPr>
+          <w:rFonts w:asciiTheme="majorHAnsi" w:hAnsiTheme="majorHAnsi" w:cstheme="majorHAnsi"/>
+        </w:rPr>
+      </w:pPr>
+    </w:p>
+    <w:p>
+      <w:pPr>
+        <w:pStyle w:val="Prrafodelista"/>
+        <w:ind w:left="1440"/>
+        <w:rPr>
+          <w:rFonts w:asciiTheme="majorHAnsi" w:hAnsiTheme="majorHAnsi" w:cstheme="majorHAnsi"/>
+        </w:rPr>
+      </w:pPr>
+    </w:p>
+    <w:p>
+      <w:pPr>
+        <w:pStyle w:val="Prrafodelista"/>
+        <w:ind w:left="1440"/>
+        <w:rPr>
+          <w:rFonts w:asciiTheme="majorHAnsi" w:hAnsiTheme="majorHAnsi" w:cstheme="majorHAnsi"/>
+        </w:rPr>
+      </w:pPr>
+    </w:p>
+    <w:p>
+      <w:pPr>
+        <w:pStyle w:val="Prrafodelista"/>
         <w:numPr>
           <w:ilvl w:val="0"/>
           <w:numId w:val="1"/>
@@ -11741,7 +9616,7 @@
 </file>
 
 <file path=word/endnotes.xml><?xml version="1.0" encoding="utf-8"?>
-<w:endnotes xmlns:wpc="http://schemas.microsoft.com/office/word/2010/wordprocessingCanvas" xmlns:cx="http://schemas.microsoft.com/office/drawing/2014/chartex" xmlns:cx1="http://schemas.microsoft.com/office/drawing/2015/9/8/chartex" xmlns:cx2="http://schemas.microsoft.com/office/drawing/2015/10/21/chartex" xmlns:cx3="http://schemas.microsoft.com/office/drawing/2016/5/9/chartex" xmlns:cx4="http://schemas.microsoft.com/office/drawing/2016/5/10/chartex" xmlns:cx5="http://schemas.microsoft.com/office/drawing/2016/5/11/chartex" xmlns:cx6="http://schemas.microsoft.com/office/drawing/2016/5/12/chartex" xmlns:cx7="http://schemas.microsoft.com/office/drawing/2016/5/13/chartex" xmlns:cx8="http://schemas.microsoft.com/office/drawing/2016/5/14/chartex" xmlns:mc="http://schemas.openxmlformats.org/markup-compatibility/2006" xmlns:aink="http://schemas.microsoft.com/office/drawing/2016/ink" xmlns:am3d="http://schemas.microsoft.com/office/drawing/2017/model3d" xmlns:o="urn:schemas-microsoft-com:office:office" xmlns:oel="http://schemas.microsoft.com/office/2019/extlst" xmlns:r="http://schemas.openxmlformats.org/officeDocument/2006/relationships" xmlns:m="http://schemas.openxmlformats.org/officeDocument/2006/math" xmlns:v="urn:schemas-microsoft-com:vml" xmlns:wp14="http://schemas.microsoft.com/office/word/2010/wordprocessingDrawing" xmlns:wp="http://schemas.openxmlformats.org/drawingml/2006/wordprocessingDrawing" xmlns:w10="urn:schemas-microsoft-com:office:word" xmlns:w="http://schemas.openxmlformats.org/wordprocessingml/2006/main" xmlns:w14="http://schemas.microsoft.com/office/word/2010/wordml" xmlns:w15="http://schemas.microsoft.com/office/word/2012/wordml" xmlns:w16cex="http://schemas.microsoft.com/office/word/2018/wordml/cex" xmlns:w16cid="http://schemas.microsoft.com/office/word/2016/wordml/cid" xmlns:w16="http://schemas.microsoft.com/office/word/2018/wordml" xmlns:w16du="http://schemas.microsoft.com/office/word/2023/wordml/word16du" xmlns:w16sdtdh="http://schemas.microsoft.com/office/word/2020/wordml/sdtdatahash" xmlns:w16se="http://schemas.microsoft.com/office/word/2015/wordml/symex" xmlns:wpg="http://schemas.microsoft.com/office/word/2010/wordprocessingGroup" xmlns:wpi="http://schemas.microsoft.com/office/word/2010/wordprocessingInk" xmlns:wne="http://schemas.microsoft.com/office/word/2006/wordml" xmlns:wps="http://schemas.microsoft.com/office/word/2010/wordprocessingShape" mc:Ignorable="w14 w15 w16se w16cid w16 w16cex w16sdtdh w16du wp14">
+<w:endnotes xmlns:wpc="http://schemas.microsoft.com/office/word/2010/wordprocessingCanvas" xmlns:cx="http://schemas.microsoft.com/office/drawing/2014/chartex" xmlns:cx1="http://schemas.microsoft.com/office/drawing/2015/9/8/chartex" xmlns:cx2="http://schemas.microsoft.com/office/drawing/2015/10/21/chartex" xmlns:cx3="http://schemas.microsoft.com/office/drawing/2016/5/9/chartex" xmlns:cx4="http://schemas.microsoft.com/office/drawing/2016/5/10/chartex" xmlns:cx5="http://schemas.microsoft.com/office/drawing/2016/5/11/chartex" xmlns:cx6="http://schemas.microsoft.com/office/drawing/2016/5/12/chartex" xmlns:cx7="http://schemas.microsoft.com/office/drawing/2016/5/13/chartex" xmlns:cx8="http://schemas.microsoft.com/office/drawing/2016/5/14/chartex" xmlns:mc="http://schemas.openxmlformats.org/markup-compatibility/2006" xmlns:aink="http://schemas.microsoft.com/office/drawing/2016/ink" xmlns:am3d="http://schemas.microsoft.com/office/drawing/2017/model3d" xmlns:o="urn:schemas-microsoft-com:office:office" xmlns:oel="http://schemas.microsoft.com/office/2019/extlst" xmlns:r="http://schemas.openxmlformats.org/officeDocument/2006/relationships" xmlns:m="http://schemas.openxmlformats.org/officeDocument/2006/math" xmlns:v="urn:schemas-microsoft-com:vml" xmlns:wp14="http://schemas.microsoft.com/office/word/2010/wordprocessingDrawing" xmlns:wp="http://schemas.openxmlformats.org/drawingml/2006/wordprocessingDrawing" xmlns:w10="urn:schemas-microsoft-com:office:word" xmlns:w="http://schemas.openxmlformats.org/wordprocessingml/2006/main" xmlns:w14="http://schemas.microsoft.com/office/word/2010/wordml" xmlns:w15="http://schemas.microsoft.com/office/word/2012/wordml" xmlns:w16cex="http://schemas.microsoft.com/office/word/2018/wordml/cex" xmlns:w16cid="http://schemas.microsoft.com/office/word/2016/wordml/cid" xmlns:w16="http://schemas.microsoft.com/office/word/2018/wordml" xmlns:w16sdtdh="http://schemas.microsoft.com/office/word/2020/wordml/sdtdatahash" xmlns:w16se="http://schemas.microsoft.com/office/word/2015/wordml/symex" xmlns:wpg="http://schemas.microsoft.com/office/word/2010/wordprocessingGroup" xmlns:wpi="http://schemas.microsoft.com/office/word/2010/wordprocessingInk" xmlns:wne="http://schemas.microsoft.com/office/word/2006/wordml" xmlns:wps="http://schemas.microsoft.com/office/word/2010/wordprocessingShape" mc:Ignorable="w14 w15 w16se w16cid w16 w16cex w16sdtdh wp14">
   <w:endnote w:type="separator" w:id="-1">
     <w:p>
       <w:pPr>
@@ -11766,7 +9641,7 @@
 </file>
 
 <file path=word/footer1.xml><?xml version="1.0" encoding="utf-8"?>
-<w:ftr xmlns:wpc="http://schemas.microsoft.com/office/word/2010/wordprocessingCanvas" xmlns:cx="http://schemas.microsoft.com/office/drawing/2014/chartex" xmlns:cx1="http://schemas.microsoft.com/office/drawing/2015/9/8/chartex" xmlns:cx2="http://schemas.microsoft.com/office/drawing/2015/10/21/chartex" xmlns:cx3="http://schemas.microsoft.com/office/drawing/2016/5/9/chartex" xmlns:cx4="http://schemas.microsoft.com/office/drawing/2016/5/10/chartex" xmlns:cx5="http://schemas.microsoft.com/office/drawing/2016/5/11/chartex" xmlns:cx6="http://schemas.microsoft.com/office/drawing/2016/5/12/chartex" xmlns:cx7="http://schemas.microsoft.com/office/drawing/2016/5/13/chartex" xmlns:cx8="http://schemas.microsoft.com/office/drawing/2016/5/14/chartex" xmlns:mc="http://schemas.openxmlformats.org/markup-compatibility/2006" xmlns:aink="http://schemas.microsoft.com/office/drawing/2016/ink" xmlns:am3d="http://schemas.microsoft.com/office/drawing/2017/model3d" xmlns:o="urn:schemas-microsoft-com:office:office" xmlns:oel="http://schemas.microsoft.com/office/2019/extlst" xmlns:r="http://schemas.openxmlformats.org/officeDocument/2006/relationships" xmlns:m="http://schemas.openxmlformats.org/officeDocument/2006/math" xmlns:v="urn:schemas-microsoft-com:vml" xmlns:wp14="http://schemas.microsoft.com/office/word/2010/wordprocessingDrawing" xmlns:wp="http://schemas.openxmlformats.org/drawingml/2006/wordprocessingDrawing" xmlns:w10="urn:schemas-microsoft-com:office:word" xmlns:w="http://schemas.openxmlformats.org/wordprocessingml/2006/main" xmlns:w14="http://schemas.microsoft.com/office/word/2010/wordml" xmlns:w15="http://schemas.microsoft.com/office/word/2012/wordml" xmlns:w16cex="http://schemas.microsoft.com/office/word/2018/wordml/cex" xmlns:w16cid="http://schemas.microsoft.com/office/word/2016/wordml/cid" xmlns:w16="http://schemas.microsoft.com/office/word/2018/wordml" xmlns:w16du="http://schemas.microsoft.com/office/word/2023/wordml/word16du" xmlns:w16sdtdh="http://schemas.microsoft.com/office/word/2020/wordml/sdtdatahash" xmlns:w16se="http://schemas.microsoft.com/office/word/2015/wordml/symex" xmlns:wpg="http://schemas.microsoft.com/office/word/2010/wordprocessingGroup" xmlns:wpi="http://schemas.microsoft.com/office/word/2010/wordprocessingInk" xmlns:wne="http://schemas.microsoft.com/office/word/2006/wordml" xmlns:wps="http://schemas.microsoft.com/office/word/2010/wordprocessingShape" mc:Ignorable="w14 w15 w16se w16cid w16 w16cex w16sdtdh w16du wp14">
+<w:ftr xmlns:wpc="http://schemas.microsoft.com/office/word/2010/wordprocessingCanvas" xmlns:cx="http://schemas.microsoft.com/office/drawing/2014/chartex" xmlns:cx1="http://schemas.microsoft.com/office/drawing/2015/9/8/chartex" xmlns:cx2="http://schemas.microsoft.com/office/drawing/2015/10/21/chartex" xmlns:cx3="http://schemas.microsoft.com/office/drawing/2016/5/9/chartex" xmlns:cx4="http://schemas.microsoft.com/office/drawing/2016/5/10/chartex" xmlns:cx5="http://schemas.microsoft.com/office/drawing/2016/5/11/chartex" xmlns:cx6="http://schemas.microsoft.com/office/drawing/2016/5/12/chartex" xmlns:cx7="http://schemas.microsoft.com/office/drawing/2016/5/13/chartex" xmlns:cx8="http://schemas.microsoft.com/office/drawing/2016/5/14/chartex" xmlns:mc="http://schemas.openxmlformats.org/markup-compatibility/2006" xmlns:aink="http://schemas.microsoft.com/office/drawing/2016/ink" xmlns:am3d="http://schemas.microsoft.com/office/drawing/2017/model3d" xmlns:o="urn:schemas-microsoft-com:office:office" xmlns:oel="http://schemas.microsoft.com/office/2019/extlst" xmlns:r="http://schemas.openxmlformats.org/officeDocument/2006/relationships" xmlns:m="http://schemas.openxmlformats.org/officeDocument/2006/math" xmlns:v="urn:schemas-microsoft-com:vml" xmlns:wp14="http://schemas.microsoft.com/office/word/2010/wordprocessingDrawing" xmlns:wp="http://schemas.openxmlformats.org/drawingml/2006/wordprocessingDrawing" xmlns:w10="urn:schemas-microsoft-com:office:word" xmlns:w="http://schemas.openxmlformats.org/wordprocessingml/2006/main" xmlns:w14="http://schemas.microsoft.com/office/word/2010/wordml" xmlns:w15="http://schemas.microsoft.com/office/word/2012/wordml" xmlns:w16cex="http://schemas.microsoft.com/office/word/2018/wordml/cex" xmlns:w16cid="http://schemas.microsoft.com/office/word/2016/wordml/cid" xmlns:w16="http://schemas.microsoft.com/office/word/2018/wordml" xmlns:w16sdtdh="http://schemas.microsoft.com/office/word/2020/wordml/sdtdatahash" xmlns:w16se="http://schemas.microsoft.com/office/word/2015/wordml/symex" xmlns:wpg="http://schemas.microsoft.com/office/word/2010/wordprocessingGroup" xmlns:wpi="http://schemas.microsoft.com/office/word/2010/wordprocessingInk" xmlns:wne="http://schemas.microsoft.com/office/word/2006/wordml" xmlns:wps="http://schemas.microsoft.com/office/word/2010/wordprocessingShape" mc:Ignorable="w14 w15 w16se w16cid w16 w16cex w16sdtdh wp14">
   <w:sdt>
     <w:sdtPr>
       <w:id w:val="1608467146"/>
@@ -11841,7 +9716,7 @@
                 </wp:anchor>
               </w:drawing>
             </mc:Choice>
-            <mc:Fallback>
+            <mc:Fallback xmlns:w16du="http://schemas.microsoft.com/office/word/2023/wordml/word16du">
               <w:pict>
                 <v:line w14:anchorId="01A2FE51" id="Conector recto 4" o:spid="_x0000_s1026" style="position:absolute;z-index:251659264;visibility:visible;mso-wrap-style:square;mso-width-percent:0;mso-height-percent:0;mso-wrap-distance-left:9pt;mso-wrap-distance-top:0;mso-wrap-distance-right:9pt;mso-wrap-distance-bottom:0;mso-position-horizontal:left;mso-position-horizontal-relative:page;mso-position-vertical:absolute;mso-position-vertical-relative:text;mso-width-percent:0;mso-height-percent:0;mso-width-relative:margin;mso-height-relative:margin" from="0,-15.45pt" to="600pt,-15.45pt" o:gfxdata="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" strokecolor="black [3200]" strokeweight=".5pt">
                   <v:stroke joinstyle="miter"/>
@@ -11873,7 +9748,7 @@
 </file>
 
 <file path=word/footnotes.xml><?xml version="1.0" encoding="utf-8"?>
-<w:footnotes xmlns:wpc="http://schemas.microsoft.com/office/word/2010/wordprocessingCanvas" xmlns:cx="http://schemas.microsoft.com/office/drawing/2014/chartex" xmlns:cx1="http://schemas.microsoft.com/office/drawing/2015/9/8/chartex" xmlns:cx2="http://schemas.microsoft.com/office/drawing/2015/10/21/chartex" xmlns:cx3="http://schemas.microsoft.com/office/drawing/2016/5/9/chartex" xmlns:cx4="http://schemas.microsoft.com/office/drawing/2016/5/10/chartex" xmlns:cx5="http://schemas.microsoft.com/office/drawing/2016/5/11/chartex" xmlns:cx6="http://schemas.microsoft.com/office/drawing/2016/5/12/chartex" xmlns:cx7="http://schemas.microsoft.com/office/drawing/2016/5/13/chartex" xmlns:cx8="http://schemas.microsoft.com/office/drawing/2016/5/14/chartex" xmlns:mc="http://schemas.openxmlformats.org/markup-compatibility/2006" xmlns:aink="http://schemas.microsoft.com/office/drawing/2016/ink" xmlns:am3d="http://schemas.microsoft.com/office/drawing/2017/model3d" xmlns:o="urn:schemas-microsoft-com:office:office" xmlns:oel="http://schemas.microsoft.com/office/2019/extlst" xmlns:r="http://schemas.openxmlformats.org/officeDocument/2006/relationships" xmlns:m="http://schemas.openxmlformats.org/officeDocument/2006/math" xmlns:v="urn:schemas-microsoft-com:vml" xmlns:wp14="http://schemas.microsoft.com/office/word/2010/wordprocessingDrawing" xmlns:wp="http://schemas.openxmlformats.org/drawingml/2006/wordprocessingDrawing" xmlns:w10="urn:schemas-microsoft-com:office:word" xmlns:w="http://schemas.openxmlformats.org/wordprocessingml/2006/main" xmlns:w14="http://schemas.microsoft.com/office/word/2010/wordml" xmlns:w15="http://schemas.microsoft.com/office/word/2012/wordml" xmlns:w16cex="http://schemas.microsoft.com/office/word/2018/wordml/cex" xmlns:w16cid="http://schemas.microsoft.com/office/word/2016/wordml/cid" xmlns:w16="http://schemas.microsoft.com/office/word/2018/wordml" xmlns:w16du="http://schemas.microsoft.com/office/word/2023/wordml/word16du" xmlns:w16sdtdh="http://schemas.microsoft.com/office/word/2020/wordml/sdtdatahash" xmlns:w16se="http://schemas.microsoft.com/office/word/2015/wordml/symex" xmlns:wpg="http://schemas.microsoft.com/office/word/2010/wordprocessingGroup" xmlns:wpi="http://schemas.microsoft.com/office/word/2010/wordprocessingInk" xmlns:wne="http://schemas.microsoft.com/office/word/2006/wordml" xmlns:wps="http://schemas.microsoft.com/office/word/2010/wordprocessingShape" mc:Ignorable="w14 w15 w16se w16cid w16 w16cex w16sdtdh w16du wp14">
+<w:footnotes xmlns:wpc="http://schemas.microsoft.com/office/word/2010/wordprocessingCanvas" xmlns:cx="http://schemas.microsoft.com/office/drawing/2014/chartex" xmlns:cx1="http://schemas.microsoft.com/office/drawing/2015/9/8/chartex" xmlns:cx2="http://schemas.microsoft.com/office/drawing/2015/10/21/chartex" xmlns:cx3="http://schemas.microsoft.com/office/drawing/2016/5/9/chartex" xmlns:cx4="http://schemas.microsoft.com/office/drawing/2016/5/10/chartex" xmlns:cx5="http://schemas.microsoft.com/office/drawing/2016/5/11/chartex" xmlns:cx6="http://schemas.microsoft.com/office/drawing/2016/5/12/chartex" xmlns:cx7="http://schemas.microsoft.com/office/drawing/2016/5/13/chartex" xmlns:cx8="http://schemas.microsoft.com/office/drawing/2016/5/14/chartex" xmlns:mc="http://schemas.openxmlformats.org/markup-compatibility/2006" xmlns:aink="http://schemas.microsoft.com/office/drawing/2016/ink" xmlns:am3d="http://schemas.microsoft.com/office/drawing/2017/model3d" xmlns:o="urn:schemas-microsoft-com:office:office" xmlns:oel="http://schemas.microsoft.com/office/2019/extlst" xmlns:r="http://schemas.openxmlformats.org/officeDocument/2006/relationships" xmlns:m="http://schemas.openxmlformats.org/officeDocument/2006/math" xmlns:v="urn:schemas-microsoft-com:vml" xmlns:wp14="http://schemas.microsoft.com/office/word/2010/wordprocessingDrawing" xmlns:wp="http://schemas.openxmlformats.org/drawingml/2006/wordprocessingDrawing" xmlns:w10="urn:schemas-microsoft-com:office:word" xmlns:w="http://schemas.openxmlformats.org/wordprocessingml/2006/main" xmlns:w14="http://schemas.microsoft.com/office/word/2010/wordml" xmlns:w15="http://schemas.microsoft.com/office/word/2012/wordml" xmlns:w16cex="http://schemas.microsoft.com/office/word/2018/wordml/cex" xmlns:w16cid="http://schemas.microsoft.com/office/word/2016/wordml/cid" xmlns:w16="http://schemas.microsoft.com/office/word/2018/wordml" xmlns:w16sdtdh="http://schemas.microsoft.com/office/word/2020/wordml/sdtdatahash" xmlns:w16se="http://schemas.microsoft.com/office/word/2015/wordml/symex" xmlns:wpg="http://schemas.microsoft.com/office/word/2010/wordprocessingGroup" xmlns:wpi="http://schemas.microsoft.com/office/word/2010/wordprocessingInk" xmlns:wne="http://schemas.microsoft.com/office/word/2006/wordml" xmlns:wps="http://schemas.microsoft.com/office/word/2010/wordprocessingShape" mc:Ignorable="w14 w15 w16se w16cid w16 w16cex w16sdtdh wp14">
   <w:footnote w:type="separator" w:id="-1">
     <w:p>
       <w:pPr>
@@ -11898,7 +9773,7 @@
 </file>
 
 <file path=word/header1.xml><?xml version="1.0" encoding="utf-8"?>
-<w:hdr xmlns:wpc="http://schemas.microsoft.com/office/word/2010/wordprocessingCanvas" xmlns:cx="http://schemas.microsoft.com/office/drawing/2014/chartex" xmlns:cx1="http://schemas.microsoft.com/office/drawing/2015/9/8/chartex" xmlns:cx2="http://schemas.microsoft.com/office/drawing/2015/10/21/chartex" xmlns:cx3="http://schemas.microsoft.com/office/drawing/2016/5/9/chartex" xmlns:cx4="http://schemas.microsoft.com/office/drawing/2016/5/10/chartex" xmlns:cx5="http://schemas.microsoft.com/office/drawing/2016/5/11/chartex" xmlns:cx6="http://schemas.microsoft.com/office/drawing/2016/5/12/chartex" xmlns:cx7="http://schemas.microsoft.com/office/drawing/2016/5/13/chartex" xmlns:cx8="http://schemas.microsoft.com/office/drawing/2016/5/14/chartex" xmlns:mc="http://schemas.openxmlformats.org/markup-compatibility/2006" xmlns:aink="http://schemas.microsoft.com/office/drawing/2016/ink" xmlns:am3d="http://schemas.microsoft.com/office/drawing/2017/model3d" xmlns:o="urn:schemas-microsoft-com:office:office" xmlns:oel="http://schemas.microsoft.com/office/2019/extlst" xmlns:r="http://schemas.openxmlformats.org/officeDocument/2006/relationships" xmlns:m="http://schemas.openxmlformats.org/officeDocument/2006/math" xmlns:v="urn:schemas-microsoft-com:vml" xmlns:wp14="http://schemas.microsoft.com/office/word/2010/wordprocessingDrawing" xmlns:wp="http://schemas.openxmlformats.org/drawingml/2006/wordprocessingDrawing" xmlns:w10="urn:schemas-microsoft-com:office:word" xmlns:w="http://schemas.openxmlformats.org/wordprocessingml/2006/main" xmlns:w14="http://schemas.microsoft.com/office/word/2010/wordml" xmlns:w15="http://schemas.microsoft.com/office/word/2012/wordml" xmlns:w16cex="http://schemas.microsoft.com/office/word/2018/wordml/cex" xmlns:w16cid="http://schemas.microsoft.com/office/word/2016/wordml/cid" xmlns:w16="http://schemas.microsoft.com/office/word/2018/wordml" xmlns:w16du="http://schemas.microsoft.com/office/word/2023/wordml/word16du" xmlns:w16sdtdh="http://schemas.microsoft.com/office/word/2020/wordml/sdtdatahash" xmlns:w16se="http://schemas.microsoft.com/office/word/2015/wordml/symex" xmlns:wpg="http://schemas.microsoft.com/office/word/2010/wordprocessingGroup" xmlns:wpi="http://schemas.microsoft.com/office/word/2010/wordprocessingInk" xmlns:wne="http://schemas.microsoft.com/office/word/2006/wordml" xmlns:wps="http://schemas.microsoft.com/office/word/2010/wordprocessingShape" mc:Ignorable="w14 w15 w16se w16cid w16 w16cex w16sdtdh w16du wp14">
+<w:hdr xmlns:wpc="http://schemas.microsoft.com/office/word/2010/wordprocessingCanvas" xmlns:cx="http://schemas.microsoft.com/office/drawing/2014/chartex" xmlns:cx1="http://schemas.microsoft.com/office/drawing/2015/9/8/chartex" xmlns:cx2="http://schemas.microsoft.com/office/drawing/2015/10/21/chartex" xmlns:cx3="http://schemas.microsoft.com/office/drawing/2016/5/9/chartex" xmlns:cx4="http://schemas.microsoft.com/office/drawing/2016/5/10/chartex" xmlns:cx5="http://schemas.microsoft.com/office/drawing/2016/5/11/chartex" xmlns:cx6="http://schemas.microsoft.com/office/drawing/2016/5/12/chartex" xmlns:cx7="http://schemas.microsoft.com/office/drawing/2016/5/13/chartex" xmlns:cx8="http://schemas.microsoft.com/office/drawing/2016/5/14/chartex" xmlns:mc="http://schemas.openxmlformats.org/markup-compatibility/2006" xmlns:aink="http://schemas.microsoft.com/office/drawing/2016/ink" xmlns:am3d="http://schemas.microsoft.com/office/drawing/2017/model3d" xmlns:o="urn:schemas-microsoft-com:office:office" xmlns:oel="http://schemas.microsoft.com/office/2019/extlst" xmlns:r="http://schemas.openxmlformats.org/officeDocument/2006/relationships" xmlns:m="http://schemas.openxmlformats.org/officeDocument/2006/math" xmlns:v="urn:schemas-microsoft-com:vml" xmlns:wp14="http://schemas.microsoft.com/office/word/2010/wordprocessingDrawing" xmlns:wp="http://schemas.openxmlformats.org/drawingml/2006/wordprocessingDrawing" xmlns:w10="urn:schemas-microsoft-com:office:word" xmlns:w="http://schemas.openxmlformats.org/wordprocessingml/2006/main" xmlns:w14="http://schemas.microsoft.com/office/word/2010/wordml" xmlns:w15="http://schemas.microsoft.com/office/word/2012/wordml" xmlns:w16cex="http://schemas.microsoft.com/office/word/2018/wordml/cex" xmlns:w16cid="http://schemas.microsoft.com/office/word/2016/wordml/cid" xmlns:w16="http://schemas.microsoft.com/office/word/2018/wordml" xmlns:w16sdtdh="http://schemas.microsoft.com/office/word/2020/wordml/sdtdatahash" xmlns:w16se="http://schemas.microsoft.com/office/word/2015/wordml/symex" xmlns:wpg="http://schemas.microsoft.com/office/word/2010/wordprocessingGroup" xmlns:wpi="http://schemas.microsoft.com/office/word/2010/wordprocessingInk" xmlns:wne="http://schemas.microsoft.com/office/word/2006/wordml" xmlns:wps="http://schemas.microsoft.com/office/word/2010/wordprocessingShape" mc:Ignorable="w14 w15 w16se w16cid w16 w16cex w16sdtdh wp14">
   <w:tbl>
     <w:tblPr>
       <w:tblW w:w="8785" w:type="dxa"/>
@@ -12208,7 +10083,7 @@
 </file>
 
 <file path=word/numbering.xml><?xml version="1.0" encoding="utf-8"?>
-<w:numbering xmlns:wpc="http://schemas.microsoft.com/office/word/2010/wordprocessingCanvas" xmlns:cx="http://schemas.microsoft.com/office/drawing/2014/chartex" xmlns:cx1="http://schemas.microsoft.com/office/drawing/2015/9/8/chartex" xmlns:cx2="http://schemas.microsoft.com/office/drawing/2015/10/21/chartex" xmlns:cx3="http://schemas.microsoft.com/office/drawing/2016/5/9/chartex" xmlns:cx4="http://schemas.microsoft.com/office/drawing/2016/5/10/chartex" xmlns:cx5="http://schemas.microsoft.com/office/drawing/2016/5/11/chartex" xmlns:cx6="http://schemas.microsoft.com/office/drawing/2016/5/12/chartex" xmlns:cx7="http://schemas.microsoft.com/office/drawing/2016/5/13/chartex" xmlns:cx8="http://schemas.microsoft.com/office/drawing/2016/5/14/chartex" xmlns:mc="http://schemas.openxmlformats.org/markup-compatibility/2006" xmlns:aink="http://schemas.microsoft.com/office/drawing/2016/ink" xmlns:am3d="http://schemas.microsoft.com/office/drawing/2017/model3d" xmlns:o="urn:schemas-microsoft-com:office:office" xmlns:oel="http://schemas.microsoft.com/office/2019/extlst" xmlns:r="http://schemas.openxmlformats.org/officeDocument/2006/relationships" xmlns:m="http://schemas.openxmlformats.org/officeDocument/2006/math" xmlns:v="urn:schemas-microsoft-com:vml" xmlns:wp14="http://schemas.microsoft.com/office/word/2010/wordprocessingDrawing" xmlns:wp="http://schemas.openxmlformats.org/drawingml/2006/wordprocessingDrawing" xmlns:w10="urn:schemas-microsoft-com:office:word" xmlns:w="http://schemas.openxmlformats.org/wordprocessingml/2006/main" xmlns:w14="http://schemas.microsoft.com/office/word/2010/wordml" xmlns:w15="http://schemas.microsoft.com/office/word/2012/wordml" xmlns:w16cex="http://schemas.microsoft.com/office/word/2018/wordml/cex" xmlns:w16cid="http://schemas.microsoft.com/office/word/2016/wordml/cid" xmlns:w16="http://schemas.microsoft.com/office/word/2018/wordml" xmlns:w16du="http://schemas.microsoft.com/office/word/2023/wordml/word16du" xmlns:w16sdtdh="http://schemas.microsoft.com/office/word/2020/wordml/sdtdatahash" xmlns:w16se="http://schemas.microsoft.com/office/word/2015/wordml/symex" xmlns:wpg="http://schemas.microsoft.com/office/word/2010/wordprocessingGroup" xmlns:wpi="http://schemas.microsoft.com/office/word/2010/wordprocessingInk" xmlns:wne="http://schemas.microsoft.com/office/word/2006/wordml" xmlns:wps="http://schemas.microsoft.com/office/word/2010/wordprocessingShape" mc:Ignorable="w14 w15 w16se w16cid w16 w16cex w16sdtdh w16du wp14">
+<w:numbering xmlns:wpc="http://schemas.microsoft.com/office/word/2010/wordprocessingCanvas" xmlns:cx="http://schemas.microsoft.com/office/drawing/2014/chartex" xmlns:cx1="http://schemas.microsoft.com/office/drawing/2015/9/8/chartex" xmlns:cx2="http://schemas.microsoft.com/office/drawing/2015/10/21/chartex" xmlns:cx3="http://schemas.microsoft.com/office/drawing/2016/5/9/chartex" xmlns:cx4="http://schemas.microsoft.com/office/drawing/2016/5/10/chartex" xmlns:cx5="http://schemas.microsoft.com/office/drawing/2016/5/11/chartex" xmlns:cx6="http://schemas.microsoft.com/office/drawing/2016/5/12/chartex" xmlns:cx7="http://schemas.microsoft.com/office/drawing/2016/5/13/chartex" xmlns:cx8="http://schemas.microsoft.com/office/drawing/2016/5/14/chartex" xmlns:mc="http://schemas.openxmlformats.org/markup-compatibility/2006" xmlns:aink="http://schemas.microsoft.com/office/drawing/2016/ink" xmlns:am3d="http://schemas.microsoft.com/office/drawing/2017/model3d" xmlns:o="urn:schemas-microsoft-com:office:office" xmlns:oel="http://schemas.microsoft.com/office/2019/extlst" xmlns:r="http://schemas.openxmlformats.org/officeDocument/2006/relationships" xmlns:m="http://schemas.openxmlformats.org/officeDocument/2006/math" xmlns:v="urn:schemas-microsoft-com:vml" xmlns:wp14="http://schemas.microsoft.com/office/word/2010/wordprocessingDrawing" xmlns:wp="http://schemas.openxmlformats.org/drawingml/2006/wordprocessingDrawing" xmlns:w10="urn:schemas-microsoft-com:office:word" xmlns:w="http://schemas.openxmlformats.org/wordprocessingml/2006/main" xmlns:w14="http://schemas.microsoft.com/office/word/2010/wordml" xmlns:w15="http://schemas.microsoft.com/office/word/2012/wordml" xmlns:w16cex="http://schemas.microsoft.com/office/word/2018/wordml/cex" xmlns:w16cid="http://schemas.microsoft.com/office/word/2016/wordml/cid" xmlns:w16="http://schemas.microsoft.com/office/word/2018/wordml" xmlns:w16sdtdh="http://schemas.microsoft.com/office/word/2020/wordml/sdtdatahash" xmlns:w16se="http://schemas.microsoft.com/office/word/2015/wordml/symex" xmlns:wpg="http://schemas.microsoft.com/office/word/2010/wordprocessingGroup" xmlns:wpi="http://schemas.microsoft.com/office/word/2010/wordprocessingInk" xmlns:wne="http://schemas.microsoft.com/office/word/2006/wordml" xmlns:wps="http://schemas.microsoft.com/office/word/2010/wordprocessingShape" mc:Ignorable="w14 w15 w16se w16cid w16 w16cex w16sdtdh wp14">
   <w:abstractNum w:abstractNumId="0" w15:restartNumberingAfterBreak="0">
     <w:nsid w:val="1A1725F8"/>
     <w:multiLevelType w:val="hybridMultilevel"/>
@@ -12418,7 +10293,7 @@
 </file>
 
 <file path=word/styles.xml><?xml version="1.0" encoding="utf-8"?>
-<w:styles xmlns:mc="http://schemas.openxmlformats.org/markup-compatibility/2006" xmlns:r="http://schemas.openxmlformats.org/officeDocument/2006/relationships" xmlns:w="http://schemas.openxmlformats.org/wordprocessingml/2006/main" xmlns:w14="http://schemas.microsoft.com/office/word/2010/wordml" xmlns:w15="http://schemas.microsoft.com/office/word/2012/wordml" xmlns:w16cex="http://schemas.microsoft.com/office/word/2018/wordml/cex" xmlns:w16cid="http://schemas.microsoft.com/office/word/2016/wordml/cid" xmlns:w16="http://schemas.microsoft.com/office/word/2018/wordml" xmlns:w16du="http://schemas.microsoft.com/office/word/2023/wordml/word16du" xmlns:w16sdtdh="http://schemas.microsoft.com/office/word/2020/wordml/sdtdatahash" xmlns:w16se="http://schemas.microsoft.com/office/word/2015/wordml/symex" mc:Ignorable="w14 w15 w16se w16cid w16 w16cex w16sdtdh w16du">
+<w:styles xmlns:mc="http://schemas.openxmlformats.org/markup-compatibility/2006" xmlns:r="http://schemas.openxmlformats.org/officeDocument/2006/relationships" xmlns:w="http://schemas.openxmlformats.org/wordprocessingml/2006/main" xmlns:w14="http://schemas.microsoft.com/office/word/2010/wordml" xmlns:w15="http://schemas.microsoft.com/office/word/2012/wordml" xmlns:w16cex="http://schemas.microsoft.com/office/word/2018/wordml/cex" xmlns:w16cid="http://schemas.microsoft.com/office/word/2016/wordml/cid" xmlns:w16="http://schemas.microsoft.com/office/word/2018/wordml" xmlns:w16sdtdh="http://schemas.microsoft.com/office/word/2020/wordml/sdtdatahash" xmlns:w16se="http://schemas.microsoft.com/office/word/2015/wordml/symex" mc:Ignorable="w14 w15 w16se w16cid w16 w16cex w16sdtdh">
   <w:docDefaults>
     <w:rPrDefault>
       <w:rPr>

--- a/reports/D01/Student#5/Report 12.docx
+++ b/reports/D01/Student#5/Report 12.docx
@@ -2003,33 +2003,7 @@
                 <w:lang w:eastAsia="es-ES"/>
                 <w14:ligatures w14:val="none"/>
               </w:rPr>
-              <w:t xml:space="preserve">Versión inicial del </w:t>
-            </w:r>
-            <w:proofErr w:type="spellStart"/>
-            <w:r>
-              <w:rPr>
-                <w:rFonts w:asciiTheme="majorHAnsi" w:eastAsia="Times New Roman" w:hAnsiTheme="majorHAnsi" w:cstheme="majorHAnsi"/>
-                <w:color w:val="000000"/>
-                <w:kern w:val="0"/>
-                <w:sz w:val="24"/>
-                <w:szCs w:val="24"/>
-                <w:lang w:eastAsia="es-ES"/>
-                <w14:ligatures w14:val="none"/>
-              </w:rPr>
-              <w:t>planning</w:t>
-            </w:r>
-            <w:proofErr w:type="spellEnd"/>
-            <w:r>
-              <w:rPr>
-                <w:rFonts w:asciiTheme="majorHAnsi" w:eastAsia="Times New Roman" w:hAnsiTheme="majorHAnsi" w:cstheme="majorHAnsi"/>
-                <w:color w:val="000000"/>
-                <w:kern w:val="0"/>
-                <w:sz w:val="24"/>
-                <w:szCs w:val="24"/>
-                <w:lang w:eastAsia="es-ES"/>
-                <w14:ligatures w14:val="none"/>
-              </w:rPr>
-              <w:t xml:space="preserve"> &amp; progress report</w:t>
+              <w:t>Versión inicial del planning &amp; progress report</w:t>
             </w:r>
           </w:p>
         </w:tc>
@@ -2870,430 +2844,7 @@
           <w:sz w:val="24"/>
           <w:szCs w:val="24"/>
         </w:rPr>
-        <w:t xml:space="preserve">Tarea 1: </w:t>
-      </w:r>
-      <w:proofErr w:type="spellStart"/>
-      <w:r>
-        <w:rPr>
-          <w:rFonts w:asciiTheme="majorHAnsi" w:hAnsiTheme="majorHAnsi" w:cstheme="majorHAnsi"/>
-          <w:sz w:val="24"/>
-          <w:szCs w:val="24"/>
-        </w:rPr>
-        <w:t>Instantiate</w:t>
-      </w:r>
-      <w:proofErr w:type="spellEnd"/>
-      <w:r>
-        <w:rPr>
-          <w:rFonts w:asciiTheme="majorHAnsi" w:hAnsiTheme="majorHAnsi" w:cstheme="majorHAnsi"/>
-          <w:sz w:val="24"/>
-          <w:szCs w:val="24"/>
-        </w:rPr>
-        <w:t xml:space="preserve"> and </w:t>
-      </w:r>
-      <w:proofErr w:type="spellStart"/>
-      <w:r>
-        <w:rPr>
-          <w:rFonts w:asciiTheme="majorHAnsi" w:hAnsiTheme="majorHAnsi" w:cstheme="majorHAnsi"/>
-          <w:sz w:val="24"/>
-          <w:szCs w:val="24"/>
-        </w:rPr>
-        <w:t>customise</w:t>
-      </w:r>
-      <w:proofErr w:type="spellEnd"/>
-      <w:r>
-        <w:rPr>
-          <w:rFonts w:asciiTheme="majorHAnsi" w:hAnsiTheme="majorHAnsi" w:cstheme="majorHAnsi"/>
-          <w:sz w:val="24"/>
-          <w:szCs w:val="24"/>
-        </w:rPr>
-        <w:t xml:space="preserve"> </w:t>
-      </w:r>
-      <w:proofErr w:type="spellStart"/>
-      <w:r>
-        <w:rPr>
-          <w:rFonts w:asciiTheme="majorHAnsi" w:hAnsiTheme="majorHAnsi" w:cstheme="majorHAnsi"/>
-          <w:sz w:val="24"/>
-          <w:szCs w:val="24"/>
-        </w:rPr>
-        <w:t>the</w:t>
-      </w:r>
-      <w:proofErr w:type="spellEnd"/>
-      <w:r>
-        <w:rPr>
-          <w:rFonts w:asciiTheme="majorHAnsi" w:hAnsiTheme="majorHAnsi" w:cstheme="majorHAnsi"/>
-          <w:sz w:val="24"/>
-          <w:szCs w:val="24"/>
-        </w:rPr>
-        <w:t xml:space="preserve"> </w:t>
-      </w:r>
-      <w:proofErr w:type="spellStart"/>
-      <w:r>
-        <w:rPr>
-          <w:rFonts w:asciiTheme="majorHAnsi" w:hAnsiTheme="majorHAnsi" w:cstheme="majorHAnsi"/>
-          <w:sz w:val="24"/>
-          <w:szCs w:val="24"/>
-        </w:rPr>
-        <w:t>appropriate</w:t>
-      </w:r>
-      <w:proofErr w:type="spellEnd"/>
-      <w:r>
-        <w:rPr>
-          <w:rFonts w:asciiTheme="majorHAnsi" w:hAnsiTheme="majorHAnsi" w:cstheme="majorHAnsi"/>
-          <w:sz w:val="24"/>
-          <w:szCs w:val="24"/>
-        </w:rPr>
-        <w:t xml:space="preserve"> starter </w:t>
-      </w:r>
-      <w:proofErr w:type="spellStart"/>
-      <w:r>
-        <w:rPr>
-          <w:rFonts w:asciiTheme="majorHAnsi" w:hAnsiTheme="majorHAnsi" w:cstheme="majorHAnsi"/>
-          <w:sz w:val="24"/>
-          <w:szCs w:val="24"/>
-        </w:rPr>
-        <w:t>project</w:t>
-      </w:r>
-      <w:proofErr w:type="spellEnd"/>
-      <w:r>
-        <w:rPr>
-          <w:rFonts w:asciiTheme="majorHAnsi" w:hAnsiTheme="majorHAnsi" w:cstheme="majorHAnsi"/>
-          <w:sz w:val="24"/>
-          <w:szCs w:val="24"/>
-        </w:rPr>
-        <w:t xml:space="preserve"> so </w:t>
-      </w:r>
-      <w:proofErr w:type="spellStart"/>
-      <w:r>
-        <w:rPr>
-          <w:rFonts w:asciiTheme="majorHAnsi" w:hAnsiTheme="majorHAnsi" w:cstheme="majorHAnsi"/>
-          <w:sz w:val="24"/>
-          <w:szCs w:val="24"/>
-        </w:rPr>
-        <w:t>that</w:t>
-      </w:r>
-      <w:proofErr w:type="spellEnd"/>
-      <w:r>
-        <w:rPr>
-          <w:rFonts w:asciiTheme="majorHAnsi" w:hAnsiTheme="majorHAnsi" w:cstheme="majorHAnsi"/>
-          <w:sz w:val="24"/>
-          <w:szCs w:val="24"/>
-        </w:rPr>
-        <w:t xml:space="preserve"> </w:t>
-      </w:r>
-      <w:proofErr w:type="spellStart"/>
-      <w:r>
-        <w:rPr>
-          <w:rFonts w:asciiTheme="majorHAnsi" w:hAnsiTheme="majorHAnsi" w:cstheme="majorHAnsi"/>
-          <w:sz w:val="24"/>
-          <w:szCs w:val="24"/>
-        </w:rPr>
-        <w:t>you</w:t>
-      </w:r>
-      <w:proofErr w:type="spellEnd"/>
-      <w:r>
-        <w:rPr>
-          <w:rFonts w:asciiTheme="majorHAnsi" w:hAnsiTheme="majorHAnsi" w:cstheme="majorHAnsi"/>
-          <w:sz w:val="24"/>
-          <w:szCs w:val="24"/>
-        </w:rPr>
-        <w:t xml:space="preserve"> can </w:t>
-      </w:r>
-      <w:proofErr w:type="spellStart"/>
-      <w:r>
-        <w:rPr>
-          <w:rFonts w:asciiTheme="majorHAnsi" w:hAnsiTheme="majorHAnsi" w:cstheme="majorHAnsi"/>
-          <w:sz w:val="24"/>
-          <w:szCs w:val="24"/>
-        </w:rPr>
-        <w:t>work</w:t>
-      </w:r>
-      <w:proofErr w:type="spellEnd"/>
-      <w:r>
-        <w:rPr>
-          <w:rFonts w:asciiTheme="majorHAnsi" w:hAnsiTheme="majorHAnsi" w:cstheme="majorHAnsi"/>
-          <w:sz w:val="24"/>
-          <w:szCs w:val="24"/>
-        </w:rPr>
-        <w:t xml:space="preserve"> </w:t>
-      </w:r>
-      <w:proofErr w:type="spellStart"/>
-      <w:r>
-        <w:rPr>
-          <w:rFonts w:asciiTheme="majorHAnsi" w:hAnsiTheme="majorHAnsi" w:cstheme="majorHAnsi"/>
-          <w:sz w:val="24"/>
-          <w:szCs w:val="24"/>
-        </w:rPr>
-        <w:t>on</w:t>
-      </w:r>
-      <w:proofErr w:type="spellEnd"/>
-      <w:r>
-        <w:rPr>
-          <w:rFonts w:asciiTheme="majorHAnsi" w:hAnsiTheme="majorHAnsi" w:cstheme="majorHAnsi"/>
-          <w:sz w:val="24"/>
-          <w:szCs w:val="24"/>
-        </w:rPr>
-        <w:t xml:space="preserve"> </w:t>
-      </w:r>
-      <w:proofErr w:type="spellStart"/>
-      <w:r>
-        <w:rPr>
-          <w:rFonts w:asciiTheme="majorHAnsi" w:hAnsiTheme="majorHAnsi" w:cstheme="majorHAnsi"/>
-          <w:sz w:val="24"/>
-          <w:szCs w:val="24"/>
-        </w:rPr>
-        <w:t>this</w:t>
-      </w:r>
-      <w:proofErr w:type="spellEnd"/>
-      <w:r>
-        <w:rPr>
-          <w:rFonts w:asciiTheme="majorHAnsi" w:hAnsiTheme="majorHAnsi" w:cstheme="majorHAnsi"/>
-          <w:sz w:val="24"/>
-          <w:szCs w:val="24"/>
-        </w:rPr>
-        <w:t xml:space="preserve"> </w:t>
-      </w:r>
-      <w:proofErr w:type="spellStart"/>
-      <w:r>
-        <w:rPr>
-          <w:rFonts w:asciiTheme="majorHAnsi" w:hAnsiTheme="majorHAnsi" w:cstheme="majorHAnsi"/>
-          <w:sz w:val="24"/>
-          <w:szCs w:val="24"/>
-        </w:rPr>
-        <w:t>project</w:t>
-      </w:r>
-      <w:proofErr w:type="spellEnd"/>
-      <w:r>
-        <w:rPr>
-          <w:rFonts w:asciiTheme="majorHAnsi" w:hAnsiTheme="majorHAnsi" w:cstheme="majorHAnsi"/>
-          <w:sz w:val="24"/>
-          <w:szCs w:val="24"/>
-        </w:rPr>
-        <w:t xml:space="preserve">.  </w:t>
-      </w:r>
-      <w:proofErr w:type="spellStart"/>
-      <w:r>
-        <w:rPr>
-          <w:rFonts w:asciiTheme="majorHAnsi" w:hAnsiTheme="majorHAnsi" w:cstheme="majorHAnsi"/>
-          <w:sz w:val="24"/>
-          <w:szCs w:val="24"/>
-        </w:rPr>
-        <w:t>Make</w:t>
-      </w:r>
-      <w:proofErr w:type="spellEnd"/>
-      <w:r>
-        <w:rPr>
-          <w:rFonts w:asciiTheme="majorHAnsi" w:hAnsiTheme="majorHAnsi" w:cstheme="majorHAnsi"/>
-          <w:sz w:val="24"/>
-          <w:szCs w:val="24"/>
-        </w:rPr>
-        <w:t xml:space="preserve"> </w:t>
-      </w:r>
-      <w:proofErr w:type="spellStart"/>
-      <w:r>
-        <w:rPr>
-          <w:rFonts w:asciiTheme="majorHAnsi" w:hAnsiTheme="majorHAnsi" w:cstheme="majorHAnsi"/>
-          <w:sz w:val="24"/>
-          <w:szCs w:val="24"/>
-        </w:rPr>
-        <w:t>sure</w:t>
-      </w:r>
-      <w:proofErr w:type="spellEnd"/>
-      <w:r>
-        <w:rPr>
-          <w:rFonts w:asciiTheme="majorHAnsi" w:hAnsiTheme="majorHAnsi" w:cstheme="majorHAnsi"/>
-          <w:sz w:val="24"/>
-          <w:szCs w:val="24"/>
-        </w:rPr>
-        <w:t xml:space="preserve"> </w:t>
-      </w:r>
-      <w:proofErr w:type="spellStart"/>
-      <w:r>
-        <w:rPr>
-          <w:rFonts w:asciiTheme="majorHAnsi" w:hAnsiTheme="majorHAnsi" w:cstheme="majorHAnsi"/>
-          <w:sz w:val="24"/>
-          <w:szCs w:val="24"/>
-        </w:rPr>
-        <w:t>that</w:t>
-      </w:r>
-      <w:proofErr w:type="spellEnd"/>
-      <w:r>
-        <w:rPr>
-          <w:rFonts w:asciiTheme="majorHAnsi" w:hAnsiTheme="majorHAnsi" w:cstheme="majorHAnsi"/>
-          <w:sz w:val="24"/>
-          <w:szCs w:val="24"/>
-        </w:rPr>
-        <w:t xml:space="preserve"> </w:t>
-      </w:r>
-      <w:proofErr w:type="spellStart"/>
-      <w:r>
-        <w:rPr>
-          <w:rFonts w:asciiTheme="majorHAnsi" w:hAnsiTheme="majorHAnsi" w:cstheme="majorHAnsi"/>
-          <w:sz w:val="24"/>
-          <w:szCs w:val="24"/>
-        </w:rPr>
-        <w:t>the</w:t>
-      </w:r>
-      <w:proofErr w:type="spellEnd"/>
-      <w:r>
-        <w:rPr>
-          <w:rFonts w:asciiTheme="majorHAnsi" w:hAnsiTheme="majorHAnsi" w:cstheme="majorHAnsi"/>
-          <w:sz w:val="24"/>
-          <w:szCs w:val="24"/>
-        </w:rPr>
-        <w:t xml:space="preserve"> </w:t>
-      </w:r>
-      <w:proofErr w:type="spellStart"/>
-      <w:r>
-        <w:rPr>
-          <w:rFonts w:asciiTheme="majorHAnsi" w:hAnsiTheme="majorHAnsi" w:cstheme="majorHAnsi"/>
-          <w:sz w:val="24"/>
-          <w:szCs w:val="24"/>
-        </w:rPr>
-        <w:t>name</w:t>
-      </w:r>
-      <w:proofErr w:type="spellEnd"/>
-      <w:r>
-        <w:rPr>
-          <w:rFonts w:asciiTheme="majorHAnsi" w:hAnsiTheme="majorHAnsi" w:cstheme="majorHAnsi"/>
-          <w:sz w:val="24"/>
-          <w:szCs w:val="24"/>
-        </w:rPr>
-        <w:t xml:space="preserve"> </w:t>
-      </w:r>
-      <w:proofErr w:type="spellStart"/>
-      <w:r>
-        <w:rPr>
-          <w:rFonts w:asciiTheme="majorHAnsi" w:hAnsiTheme="majorHAnsi" w:cstheme="majorHAnsi"/>
-          <w:sz w:val="24"/>
-          <w:szCs w:val="24"/>
-        </w:rPr>
-        <w:t>of</w:t>
-      </w:r>
-      <w:proofErr w:type="spellEnd"/>
-      <w:r>
-        <w:rPr>
-          <w:rFonts w:asciiTheme="majorHAnsi" w:hAnsiTheme="majorHAnsi" w:cstheme="majorHAnsi"/>
-          <w:sz w:val="24"/>
-          <w:szCs w:val="24"/>
-        </w:rPr>
-        <w:t xml:space="preserve"> </w:t>
-      </w:r>
-      <w:proofErr w:type="spellStart"/>
-      <w:r>
-        <w:rPr>
-          <w:rFonts w:asciiTheme="majorHAnsi" w:hAnsiTheme="majorHAnsi" w:cstheme="majorHAnsi"/>
-          <w:sz w:val="24"/>
-          <w:szCs w:val="24"/>
-        </w:rPr>
-        <w:t>your</w:t>
-      </w:r>
-      <w:proofErr w:type="spellEnd"/>
-      <w:r>
-        <w:rPr>
-          <w:rFonts w:asciiTheme="majorHAnsi" w:hAnsiTheme="majorHAnsi" w:cstheme="majorHAnsi"/>
-          <w:sz w:val="24"/>
-          <w:szCs w:val="24"/>
-        </w:rPr>
-        <w:t xml:space="preserve"> </w:t>
-      </w:r>
-      <w:proofErr w:type="spellStart"/>
-      <w:r>
-        <w:rPr>
-          <w:rFonts w:asciiTheme="majorHAnsi" w:hAnsiTheme="majorHAnsi" w:cstheme="majorHAnsi"/>
-          <w:sz w:val="24"/>
-          <w:szCs w:val="24"/>
-        </w:rPr>
-        <w:t>project</w:t>
-      </w:r>
-      <w:proofErr w:type="spellEnd"/>
-      <w:r>
-        <w:rPr>
-          <w:rFonts w:asciiTheme="majorHAnsi" w:hAnsiTheme="majorHAnsi" w:cstheme="majorHAnsi"/>
-          <w:sz w:val="24"/>
-          <w:szCs w:val="24"/>
-        </w:rPr>
-        <w:t xml:space="preserve"> folder, </w:t>
-      </w:r>
-      <w:proofErr w:type="spellStart"/>
-      <w:r>
-        <w:rPr>
-          <w:rFonts w:asciiTheme="majorHAnsi" w:hAnsiTheme="majorHAnsi" w:cstheme="majorHAnsi"/>
-          <w:sz w:val="24"/>
-          <w:szCs w:val="24"/>
-        </w:rPr>
-        <w:t>maven</w:t>
-      </w:r>
-      <w:proofErr w:type="spellEnd"/>
-      <w:r>
-        <w:rPr>
-          <w:rFonts w:asciiTheme="majorHAnsi" w:hAnsiTheme="majorHAnsi" w:cstheme="majorHAnsi"/>
-          <w:sz w:val="24"/>
-          <w:szCs w:val="24"/>
-        </w:rPr>
-        <w:t xml:space="preserve"> </w:t>
-      </w:r>
-      <w:proofErr w:type="spellStart"/>
-      <w:r>
-        <w:rPr>
-          <w:rFonts w:asciiTheme="majorHAnsi" w:hAnsiTheme="majorHAnsi" w:cstheme="majorHAnsi"/>
-          <w:sz w:val="24"/>
-          <w:szCs w:val="24"/>
-        </w:rPr>
-        <w:t>configuration</w:t>
-      </w:r>
-      <w:proofErr w:type="spellEnd"/>
-      <w:r>
-        <w:rPr>
-          <w:rFonts w:asciiTheme="majorHAnsi" w:hAnsiTheme="majorHAnsi" w:cstheme="majorHAnsi"/>
-          <w:sz w:val="24"/>
-          <w:szCs w:val="24"/>
-        </w:rPr>
-        <w:t xml:space="preserve"> (pom.xml), and </w:t>
-      </w:r>
-      <w:proofErr w:type="spellStart"/>
-      <w:r>
-        <w:rPr>
-          <w:rFonts w:asciiTheme="majorHAnsi" w:hAnsiTheme="majorHAnsi" w:cstheme="majorHAnsi"/>
-          <w:sz w:val="24"/>
-          <w:szCs w:val="24"/>
-        </w:rPr>
-        <w:t>database</w:t>
-      </w:r>
-      <w:proofErr w:type="spellEnd"/>
-      <w:r>
-        <w:rPr>
-          <w:rFonts w:asciiTheme="majorHAnsi" w:hAnsiTheme="majorHAnsi" w:cstheme="majorHAnsi"/>
-          <w:sz w:val="24"/>
-          <w:szCs w:val="24"/>
-        </w:rPr>
-        <w:t xml:space="preserve"> </w:t>
-      </w:r>
-      <w:proofErr w:type="spellStart"/>
-      <w:r>
-        <w:rPr>
-          <w:rFonts w:asciiTheme="majorHAnsi" w:hAnsiTheme="majorHAnsi" w:cstheme="majorHAnsi"/>
-          <w:sz w:val="24"/>
-          <w:szCs w:val="24"/>
-        </w:rPr>
-        <w:t>is</w:t>
-      </w:r>
-      <w:proofErr w:type="spellEnd"/>
-      <w:r>
-        <w:rPr>
-          <w:rFonts w:asciiTheme="majorHAnsi" w:hAnsiTheme="majorHAnsi" w:cstheme="majorHAnsi"/>
-          <w:sz w:val="24"/>
-          <w:szCs w:val="24"/>
-        </w:rPr>
-        <w:t xml:space="preserve"> “</w:t>
-      </w:r>
-      <w:proofErr w:type="spellStart"/>
-      <w:r>
-        <w:rPr>
-          <w:rFonts w:asciiTheme="majorHAnsi" w:hAnsiTheme="majorHAnsi" w:cstheme="majorHAnsi"/>
-          <w:sz w:val="24"/>
-          <w:szCs w:val="24"/>
-        </w:rPr>
-        <w:t>Acme-SF-D</w:t>
+        <w:t>Tarea 1: Instantiate and customise the appropriate starter project so that you can work on this project.  Make sure that the name of your project folder, maven configuration (pom.xml), and database is “Acme-SF-D</w:t>
       </w:r>
       <w:r>
         <w:rPr>
@@ -3311,7 +2862,6 @@
         </w:rPr>
         <w:t>dd</w:t>
       </w:r>
-      <w:proofErr w:type="spellEnd"/>
       <w:r>
         <w:rPr>
           <w:rFonts w:ascii="Cambria Math" w:hAnsi="Cambria Math" w:cs="Cambria Math"/>
@@ -3326,25 +2876,7 @@
           <w:sz w:val="24"/>
           <w:szCs w:val="24"/>
         </w:rPr>
-        <w:t xml:space="preserve">”, </w:t>
-      </w:r>
-      <w:proofErr w:type="spellStart"/>
-      <w:r>
-        <w:rPr>
-          <w:rFonts w:asciiTheme="majorHAnsi" w:hAnsiTheme="majorHAnsi" w:cstheme="majorHAnsi"/>
-          <w:sz w:val="24"/>
-          <w:szCs w:val="24"/>
-        </w:rPr>
-        <w:t>where</w:t>
-      </w:r>
-      <w:proofErr w:type="spellEnd"/>
-      <w:r>
-        <w:rPr>
-          <w:rFonts w:asciiTheme="majorHAnsi" w:hAnsiTheme="majorHAnsi" w:cstheme="majorHAnsi"/>
-          <w:sz w:val="24"/>
-          <w:szCs w:val="24"/>
-        </w:rPr>
-        <w:t xml:space="preserve"> “</w:t>
+        <w:t>”, where “</w:t>
       </w:r>
       <w:r>
         <w:rPr>
@@ -3354,7 +2886,6 @@
         </w:rPr>
         <w:t>〈</w:t>
       </w:r>
-      <w:proofErr w:type="spellStart"/>
       <w:r>
         <w:rPr>
           <w:rFonts w:asciiTheme="majorHAnsi" w:hAnsiTheme="majorHAnsi" w:cstheme="majorHAnsi"/>
@@ -3363,7 +2894,6 @@
         </w:rPr>
         <w:t>dd</w:t>
       </w:r>
-      <w:proofErr w:type="spellEnd"/>
       <w:r>
         <w:rPr>
           <w:rFonts w:ascii="Cambria Math" w:hAnsi="Cambria Math" w:cs="Cambria Math"/>
@@ -3378,702 +2908,8 @@
           <w:sz w:val="24"/>
           <w:szCs w:val="24"/>
         </w:rPr>
-        <w:t xml:space="preserve">” denotes </w:t>
-      </w:r>
-      <w:proofErr w:type="spellStart"/>
-      <w:r>
-        <w:rPr>
-          <w:rFonts w:asciiTheme="majorHAnsi" w:hAnsiTheme="majorHAnsi" w:cstheme="majorHAnsi"/>
-          <w:sz w:val="24"/>
-          <w:szCs w:val="24"/>
-        </w:rPr>
-        <w:t>the</w:t>
-      </w:r>
-      <w:proofErr w:type="spellEnd"/>
-      <w:r>
-        <w:rPr>
-          <w:rFonts w:asciiTheme="majorHAnsi" w:hAnsiTheme="majorHAnsi" w:cstheme="majorHAnsi"/>
-          <w:sz w:val="24"/>
-          <w:szCs w:val="24"/>
-        </w:rPr>
-        <w:t xml:space="preserve"> </w:t>
-      </w:r>
-      <w:proofErr w:type="spellStart"/>
-      <w:r>
-        <w:rPr>
-          <w:rFonts w:asciiTheme="majorHAnsi" w:hAnsiTheme="majorHAnsi" w:cstheme="majorHAnsi"/>
-          <w:sz w:val="24"/>
-          <w:szCs w:val="24"/>
-        </w:rPr>
-        <w:t>deliverable</w:t>
-      </w:r>
-      <w:proofErr w:type="spellEnd"/>
-      <w:r>
-        <w:rPr>
-          <w:rFonts w:asciiTheme="majorHAnsi" w:hAnsiTheme="majorHAnsi" w:cstheme="majorHAnsi"/>
-          <w:sz w:val="24"/>
-          <w:szCs w:val="24"/>
-        </w:rPr>
-        <w:t xml:space="preserve"> </w:t>
-      </w:r>
-      <w:proofErr w:type="spellStart"/>
-      <w:r>
-        <w:rPr>
-          <w:rFonts w:asciiTheme="majorHAnsi" w:hAnsiTheme="majorHAnsi" w:cstheme="majorHAnsi"/>
-          <w:sz w:val="24"/>
-          <w:szCs w:val="24"/>
-        </w:rPr>
-        <w:t>number</w:t>
-      </w:r>
-      <w:proofErr w:type="spellEnd"/>
-      <w:r>
-        <w:rPr>
-          <w:rFonts w:asciiTheme="majorHAnsi" w:hAnsiTheme="majorHAnsi" w:cstheme="majorHAnsi"/>
-          <w:sz w:val="24"/>
-          <w:szCs w:val="24"/>
-        </w:rPr>
-        <w:t xml:space="preserve"> </w:t>
-      </w:r>
-      <w:proofErr w:type="spellStart"/>
-      <w:r>
-        <w:rPr>
-          <w:rFonts w:asciiTheme="majorHAnsi" w:hAnsiTheme="majorHAnsi" w:cstheme="majorHAnsi"/>
-          <w:sz w:val="24"/>
-          <w:szCs w:val="24"/>
-        </w:rPr>
-        <w:t>using</w:t>
-      </w:r>
-      <w:proofErr w:type="spellEnd"/>
-      <w:r>
-        <w:rPr>
-          <w:rFonts w:asciiTheme="majorHAnsi" w:hAnsiTheme="majorHAnsi" w:cstheme="majorHAnsi"/>
-          <w:sz w:val="24"/>
-          <w:szCs w:val="24"/>
-        </w:rPr>
-        <w:t xml:space="preserve"> </w:t>
-      </w:r>
-      <w:proofErr w:type="spellStart"/>
-      <w:r>
-        <w:rPr>
-          <w:rFonts w:asciiTheme="majorHAnsi" w:hAnsiTheme="majorHAnsi" w:cstheme="majorHAnsi"/>
-          <w:sz w:val="24"/>
-          <w:szCs w:val="24"/>
-        </w:rPr>
-        <w:t>two</w:t>
-      </w:r>
-      <w:proofErr w:type="spellEnd"/>
-      <w:r>
-        <w:rPr>
-          <w:rFonts w:asciiTheme="majorHAnsi" w:hAnsiTheme="majorHAnsi" w:cstheme="majorHAnsi"/>
-          <w:sz w:val="24"/>
-          <w:szCs w:val="24"/>
-        </w:rPr>
-        <w:t xml:space="preserve"> </w:t>
-      </w:r>
-      <w:proofErr w:type="spellStart"/>
-      <w:r>
-        <w:rPr>
-          <w:rFonts w:asciiTheme="majorHAnsi" w:hAnsiTheme="majorHAnsi" w:cstheme="majorHAnsi"/>
-          <w:sz w:val="24"/>
-          <w:szCs w:val="24"/>
-        </w:rPr>
-        <w:t>digits</w:t>
-      </w:r>
-      <w:proofErr w:type="spellEnd"/>
-      <w:r>
-        <w:rPr>
-          <w:rFonts w:asciiTheme="majorHAnsi" w:hAnsiTheme="majorHAnsi" w:cstheme="majorHAnsi"/>
-          <w:sz w:val="24"/>
-          <w:szCs w:val="24"/>
-        </w:rPr>
-        <w:t xml:space="preserve">.  </w:t>
-      </w:r>
-      <w:proofErr w:type="spellStart"/>
-      <w:r>
-        <w:rPr>
-          <w:rFonts w:asciiTheme="majorHAnsi" w:hAnsiTheme="majorHAnsi" w:cstheme="majorHAnsi"/>
-          <w:sz w:val="24"/>
-          <w:szCs w:val="24"/>
-        </w:rPr>
-        <w:t>Make</w:t>
-      </w:r>
-      <w:proofErr w:type="spellEnd"/>
-      <w:r>
-        <w:rPr>
-          <w:rFonts w:asciiTheme="majorHAnsi" w:hAnsiTheme="majorHAnsi" w:cstheme="majorHAnsi"/>
-          <w:sz w:val="24"/>
-          <w:szCs w:val="24"/>
-        </w:rPr>
-        <w:t xml:space="preserve"> </w:t>
-      </w:r>
-      <w:proofErr w:type="spellStart"/>
-      <w:r>
-        <w:rPr>
-          <w:rFonts w:asciiTheme="majorHAnsi" w:hAnsiTheme="majorHAnsi" w:cstheme="majorHAnsi"/>
-          <w:sz w:val="24"/>
-          <w:szCs w:val="24"/>
-        </w:rPr>
-        <w:t>sure</w:t>
-      </w:r>
-      <w:proofErr w:type="spellEnd"/>
-      <w:r>
-        <w:rPr>
-          <w:rFonts w:asciiTheme="majorHAnsi" w:hAnsiTheme="majorHAnsi" w:cstheme="majorHAnsi"/>
-          <w:sz w:val="24"/>
-          <w:szCs w:val="24"/>
-        </w:rPr>
-        <w:t xml:space="preserve"> </w:t>
-      </w:r>
-      <w:proofErr w:type="spellStart"/>
-      <w:r>
-        <w:rPr>
-          <w:rFonts w:asciiTheme="majorHAnsi" w:hAnsiTheme="majorHAnsi" w:cstheme="majorHAnsi"/>
-          <w:sz w:val="24"/>
-          <w:szCs w:val="24"/>
-        </w:rPr>
-        <w:t>that</w:t>
-      </w:r>
-      <w:proofErr w:type="spellEnd"/>
-      <w:r>
-        <w:rPr>
-          <w:rFonts w:asciiTheme="majorHAnsi" w:hAnsiTheme="majorHAnsi" w:cstheme="majorHAnsi"/>
-          <w:sz w:val="24"/>
-          <w:szCs w:val="24"/>
-        </w:rPr>
-        <w:t xml:space="preserve"> </w:t>
-      </w:r>
-      <w:proofErr w:type="spellStart"/>
-      <w:r>
-        <w:rPr>
-          <w:rFonts w:asciiTheme="majorHAnsi" w:hAnsiTheme="majorHAnsi" w:cstheme="majorHAnsi"/>
-          <w:sz w:val="24"/>
-          <w:szCs w:val="24"/>
-        </w:rPr>
-        <w:t>you</w:t>
-      </w:r>
-      <w:proofErr w:type="spellEnd"/>
-      <w:r>
-        <w:rPr>
-          <w:rFonts w:asciiTheme="majorHAnsi" w:hAnsiTheme="majorHAnsi" w:cstheme="majorHAnsi"/>
-          <w:sz w:val="24"/>
-          <w:szCs w:val="24"/>
-        </w:rPr>
-        <w:t xml:space="preserve"> </w:t>
-      </w:r>
-      <w:proofErr w:type="spellStart"/>
-      <w:r>
-        <w:rPr>
-          <w:rFonts w:asciiTheme="majorHAnsi" w:hAnsiTheme="majorHAnsi" w:cstheme="majorHAnsi"/>
-          <w:sz w:val="24"/>
-          <w:szCs w:val="24"/>
-        </w:rPr>
-        <w:t>have</w:t>
-      </w:r>
-      <w:proofErr w:type="spellEnd"/>
-      <w:r>
-        <w:rPr>
-          <w:rFonts w:asciiTheme="majorHAnsi" w:hAnsiTheme="majorHAnsi" w:cstheme="majorHAnsi"/>
-          <w:sz w:val="24"/>
-          <w:szCs w:val="24"/>
-        </w:rPr>
-        <w:t xml:space="preserve"> </w:t>
-      </w:r>
-      <w:proofErr w:type="spellStart"/>
-      <w:r>
-        <w:rPr>
-          <w:rFonts w:asciiTheme="majorHAnsi" w:hAnsiTheme="majorHAnsi" w:cstheme="majorHAnsi"/>
-          <w:sz w:val="24"/>
-          <w:szCs w:val="24"/>
-        </w:rPr>
-        <w:t>followed</w:t>
-      </w:r>
-      <w:proofErr w:type="spellEnd"/>
-      <w:r>
-        <w:rPr>
-          <w:rFonts w:asciiTheme="majorHAnsi" w:hAnsiTheme="majorHAnsi" w:cstheme="majorHAnsi"/>
-          <w:sz w:val="24"/>
-          <w:szCs w:val="24"/>
-        </w:rPr>
-        <w:t xml:space="preserve"> </w:t>
-      </w:r>
-      <w:proofErr w:type="spellStart"/>
-      <w:r>
-        <w:rPr>
-          <w:rFonts w:asciiTheme="majorHAnsi" w:hAnsiTheme="majorHAnsi" w:cstheme="majorHAnsi"/>
-          <w:sz w:val="24"/>
-          <w:szCs w:val="24"/>
-        </w:rPr>
-        <w:t>the</w:t>
-      </w:r>
-      <w:proofErr w:type="spellEnd"/>
-      <w:r>
-        <w:rPr>
-          <w:rFonts w:asciiTheme="majorHAnsi" w:hAnsiTheme="majorHAnsi" w:cstheme="majorHAnsi"/>
-          <w:sz w:val="24"/>
-          <w:szCs w:val="24"/>
-        </w:rPr>
-        <w:t xml:space="preserve"> </w:t>
-      </w:r>
-      <w:proofErr w:type="spellStart"/>
-      <w:r>
-        <w:rPr>
-          <w:rFonts w:asciiTheme="majorHAnsi" w:hAnsiTheme="majorHAnsi" w:cstheme="majorHAnsi"/>
-          <w:sz w:val="24"/>
-          <w:szCs w:val="24"/>
-        </w:rPr>
-        <w:t>instructions</w:t>
-      </w:r>
-      <w:proofErr w:type="spellEnd"/>
-      <w:r>
-        <w:rPr>
-          <w:rFonts w:asciiTheme="majorHAnsi" w:hAnsiTheme="majorHAnsi" w:cstheme="majorHAnsi"/>
-          <w:sz w:val="24"/>
-          <w:szCs w:val="24"/>
-        </w:rPr>
-        <w:t xml:space="preserve"> in </w:t>
-      </w:r>
-      <w:proofErr w:type="spellStart"/>
-      <w:r>
-        <w:rPr>
-          <w:rFonts w:asciiTheme="majorHAnsi" w:hAnsiTheme="majorHAnsi" w:cstheme="majorHAnsi"/>
-          <w:sz w:val="24"/>
-          <w:szCs w:val="24"/>
-        </w:rPr>
-        <w:t>the</w:t>
-      </w:r>
-      <w:proofErr w:type="spellEnd"/>
-      <w:r>
-        <w:rPr>
-          <w:rFonts w:asciiTheme="majorHAnsi" w:hAnsiTheme="majorHAnsi" w:cstheme="majorHAnsi"/>
-          <w:sz w:val="24"/>
-          <w:szCs w:val="24"/>
-        </w:rPr>
-        <w:t xml:space="preserve"> “</w:t>
-      </w:r>
-      <w:proofErr w:type="spellStart"/>
-      <w:r>
-        <w:rPr>
-          <w:rFonts w:asciiTheme="majorHAnsi" w:hAnsiTheme="majorHAnsi" w:cstheme="majorHAnsi"/>
-          <w:sz w:val="24"/>
-          <w:szCs w:val="24"/>
-        </w:rPr>
-        <w:t>On</w:t>
-      </w:r>
-      <w:proofErr w:type="spellEnd"/>
-      <w:r>
-        <w:rPr>
-          <w:rFonts w:asciiTheme="majorHAnsi" w:hAnsiTheme="majorHAnsi" w:cstheme="majorHAnsi"/>
-          <w:sz w:val="24"/>
-          <w:szCs w:val="24"/>
-        </w:rPr>
-        <w:t xml:space="preserve"> </w:t>
-      </w:r>
-      <w:proofErr w:type="spellStart"/>
-      <w:r>
-        <w:rPr>
-          <w:rFonts w:asciiTheme="majorHAnsi" w:hAnsiTheme="majorHAnsi" w:cstheme="majorHAnsi"/>
-          <w:sz w:val="24"/>
-          <w:szCs w:val="24"/>
-        </w:rPr>
-        <w:t>Your</w:t>
-      </w:r>
-      <w:proofErr w:type="spellEnd"/>
-      <w:r>
-        <w:rPr>
-          <w:rFonts w:asciiTheme="majorHAnsi" w:hAnsiTheme="majorHAnsi" w:cstheme="majorHAnsi"/>
-          <w:sz w:val="24"/>
-          <w:szCs w:val="24"/>
-        </w:rPr>
-        <w:t xml:space="preserve"> </w:t>
-      </w:r>
-      <w:proofErr w:type="spellStart"/>
-      <w:r>
-        <w:rPr>
-          <w:rFonts w:asciiTheme="majorHAnsi" w:hAnsiTheme="majorHAnsi" w:cstheme="majorHAnsi"/>
-          <w:sz w:val="24"/>
-          <w:szCs w:val="24"/>
-        </w:rPr>
-        <w:t>Deliverables</w:t>
-      </w:r>
-      <w:proofErr w:type="spellEnd"/>
-      <w:r>
-        <w:rPr>
-          <w:rFonts w:asciiTheme="majorHAnsi" w:hAnsiTheme="majorHAnsi" w:cstheme="majorHAnsi"/>
-          <w:sz w:val="24"/>
-          <w:szCs w:val="24"/>
-        </w:rPr>
-        <w:t xml:space="preserve">” </w:t>
-      </w:r>
-      <w:proofErr w:type="spellStart"/>
-      <w:r>
-        <w:rPr>
-          <w:rFonts w:asciiTheme="majorHAnsi" w:hAnsiTheme="majorHAnsi" w:cstheme="majorHAnsi"/>
-          <w:sz w:val="24"/>
-          <w:szCs w:val="24"/>
-        </w:rPr>
-        <w:t>document</w:t>
-      </w:r>
-      <w:proofErr w:type="spellEnd"/>
-      <w:r>
-        <w:rPr>
-          <w:rFonts w:asciiTheme="majorHAnsi" w:hAnsiTheme="majorHAnsi" w:cstheme="majorHAnsi"/>
-          <w:sz w:val="24"/>
-          <w:szCs w:val="24"/>
-        </w:rPr>
-        <w:t xml:space="preserve"> </w:t>
-      </w:r>
-      <w:proofErr w:type="spellStart"/>
-      <w:r>
-        <w:rPr>
-          <w:rFonts w:asciiTheme="majorHAnsi" w:hAnsiTheme="majorHAnsi" w:cstheme="majorHAnsi"/>
-          <w:sz w:val="24"/>
-          <w:szCs w:val="24"/>
-        </w:rPr>
-        <w:t>to</w:t>
-      </w:r>
-      <w:proofErr w:type="spellEnd"/>
-      <w:r>
-        <w:rPr>
-          <w:rFonts w:asciiTheme="majorHAnsi" w:hAnsiTheme="majorHAnsi" w:cstheme="majorHAnsi"/>
-          <w:sz w:val="24"/>
-          <w:szCs w:val="24"/>
-        </w:rPr>
-        <w:t xml:space="preserve"> </w:t>
-      </w:r>
-      <w:proofErr w:type="spellStart"/>
-      <w:r>
-        <w:rPr>
-          <w:rFonts w:asciiTheme="majorHAnsi" w:hAnsiTheme="majorHAnsi" w:cstheme="majorHAnsi"/>
-          <w:sz w:val="24"/>
-          <w:szCs w:val="24"/>
-        </w:rPr>
-        <w:t>package</w:t>
-      </w:r>
-      <w:proofErr w:type="spellEnd"/>
-      <w:r>
-        <w:rPr>
-          <w:rFonts w:asciiTheme="majorHAnsi" w:hAnsiTheme="majorHAnsi" w:cstheme="majorHAnsi"/>
-          <w:sz w:val="24"/>
-          <w:szCs w:val="24"/>
-        </w:rPr>
-        <w:t xml:space="preserve"> and </w:t>
-      </w:r>
-      <w:proofErr w:type="spellStart"/>
-      <w:r>
-        <w:rPr>
-          <w:rFonts w:asciiTheme="majorHAnsi" w:hAnsiTheme="majorHAnsi" w:cstheme="majorHAnsi"/>
-          <w:sz w:val="24"/>
-          <w:szCs w:val="24"/>
-        </w:rPr>
-        <w:t>deliver</w:t>
-      </w:r>
-      <w:proofErr w:type="spellEnd"/>
-      <w:r>
-        <w:rPr>
-          <w:rFonts w:asciiTheme="majorHAnsi" w:hAnsiTheme="majorHAnsi" w:cstheme="majorHAnsi"/>
-          <w:sz w:val="24"/>
-          <w:szCs w:val="24"/>
-        </w:rPr>
-        <w:t xml:space="preserve"> </w:t>
-      </w:r>
-      <w:proofErr w:type="spellStart"/>
-      <w:r>
-        <w:rPr>
-          <w:rFonts w:asciiTheme="majorHAnsi" w:hAnsiTheme="majorHAnsi" w:cstheme="majorHAnsi"/>
-          <w:sz w:val="24"/>
-          <w:szCs w:val="24"/>
-        </w:rPr>
-        <w:t>your</w:t>
-      </w:r>
-      <w:proofErr w:type="spellEnd"/>
-      <w:r>
-        <w:rPr>
-          <w:rFonts w:asciiTheme="majorHAnsi" w:hAnsiTheme="majorHAnsi" w:cstheme="majorHAnsi"/>
-          <w:sz w:val="24"/>
-          <w:szCs w:val="24"/>
-        </w:rPr>
-        <w:t xml:space="preserve"> </w:t>
-      </w:r>
-      <w:proofErr w:type="spellStart"/>
-      <w:r>
-        <w:rPr>
-          <w:rFonts w:asciiTheme="majorHAnsi" w:hAnsiTheme="majorHAnsi" w:cstheme="majorHAnsi"/>
-          <w:sz w:val="24"/>
-          <w:szCs w:val="24"/>
-        </w:rPr>
-        <w:t>work</w:t>
-      </w:r>
-      <w:proofErr w:type="spellEnd"/>
-      <w:r>
-        <w:rPr>
-          <w:rFonts w:asciiTheme="majorHAnsi" w:hAnsiTheme="majorHAnsi" w:cstheme="majorHAnsi"/>
-          <w:sz w:val="24"/>
-          <w:szCs w:val="24"/>
-        </w:rPr>
-        <w:t xml:space="preserve">. </w:t>
-      </w:r>
-      <w:proofErr w:type="spellStart"/>
-      <w:r>
-        <w:rPr>
-          <w:rFonts w:asciiTheme="majorHAnsi" w:hAnsiTheme="majorHAnsi" w:cstheme="majorHAnsi"/>
-          <w:sz w:val="24"/>
-          <w:szCs w:val="24"/>
-        </w:rPr>
-        <w:t>This</w:t>
-      </w:r>
-      <w:proofErr w:type="spellEnd"/>
-      <w:r>
-        <w:rPr>
-          <w:rFonts w:asciiTheme="majorHAnsi" w:hAnsiTheme="majorHAnsi" w:cstheme="majorHAnsi"/>
-          <w:sz w:val="24"/>
-          <w:szCs w:val="24"/>
-        </w:rPr>
-        <w:t xml:space="preserve"> </w:t>
-      </w:r>
-      <w:proofErr w:type="spellStart"/>
-      <w:r>
-        <w:rPr>
-          <w:rFonts w:asciiTheme="majorHAnsi" w:hAnsiTheme="majorHAnsi" w:cstheme="majorHAnsi"/>
-          <w:sz w:val="24"/>
-          <w:szCs w:val="24"/>
-        </w:rPr>
-        <w:t>requirement</w:t>
-      </w:r>
-      <w:proofErr w:type="spellEnd"/>
-      <w:r>
-        <w:rPr>
-          <w:rFonts w:asciiTheme="majorHAnsi" w:hAnsiTheme="majorHAnsi" w:cstheme="majorHAnsi"/>
-          <w:sz w:val="24"/>
-          <w:szCs w:val="24"/>
-        </w:rPr>
-        <w:t xml:space="preserve"> </w:t>
-      </w:r>
-      <w:proofErr w:type="spellStart"/>
-      <w:r>
-        <w:rPr>
-          <w:rFonts w:asciiTheme="majorHAnsi" w:hAnsiTheme="majorHAnsi" w:cstheme="majorHAnsi"/>
-          <w:sz w:val="24"/>
-          <w:szCs w:val="24"/>
-        </w:rPr>
-        <w:t>must</w:t>
-      </w:r>
-      <w:proofErr w:type="spellEnd"/>
-      <w:r>
-        <w:rPr>
-          <w:rFonts w:asciiTheme="majorHAnsi" w:hAnsiTheme="majorHAnsi" w:cstheme="majorHAnsi"/>
-          <w:sz w:val="24"/>
-          <w:szCs w:val="24"/>
-        </w:rPr>
-        <w:t xml:space="preserve"> be </w:t>
-      </w:r>
-      <w:proofErr w:type="spellStart"/>
-      <w:r>
-        <w:rPr>
-          <w:rFonts w:asciiTheme="majorHAnsi" w:hAnsiTheme="majorHAnsi" w:cstheme="majorHAnsi"/>
-          <w:sz w:val="24"/>
-          <w:szCs w:val="24"/>
-        </w:rPr>
-        <w:t>fulfilled</w:t>
-      </w:r>
-      <w:proofErr w:type="spellEnd"/>
-      <w:r>
-        <w:rPr>
-          <w:rFonts w:asciiTheme="majorHAnsi" w:hAnsiTheme="majorHAnsi" w:cstheme="majorHAnsi"/>
-          <w:sz w:val="24"/>
-          <w:szCs w:val="24"/>
-        </w:rPr>
-        <w:t xml:space="preserve"> in </w:t>
-      </w:r>
-      <w:proofErr w:type="spellStart"/>
-      <w:r>
-        <w:rPr>
-          <w:rFonts w:asciiTheme="majorHAnsi" w:hAnsiTheme="majorHAnsi" w:cstheme="majorHAnsi"/>
-          <w:sz w:val="24"/>
-          <w:szCs w:val="24"/>
-        </w:rPr>
-        <w:t>this</w:t>
-      </w:r>
-      <w:proofErr w:type="spellEnd"/>
-      <w:r>
-        <w:rPr>
-          <w:rFonts w:asciiTheme="majorHAnsi" w:hAnsiTheme="majorHAnsi" w:cstheme="majorHAnsi"/>
-          <w:sz w:val="24"/>
-          <w:szCs w:val="24"/>
-        </w:rPr>
-        <w:t xml:space="preserve"> and </w:t>
-      </w:r>
-      <w:proofErr w:type="spellStart"/>
-      <w:r>
-        <w:rPr>
-          <w:rFonts w:asciiTheme="majorHAnsi" w:hAnsiTheme="majorHAnsi" w:cstheme="majorHAnsi"/>
-          <w:sz w:val="24"/>
-          <w:szCs w:val="24"/>
-        </w:rPr>
-        <w:t>every</w:t>
-      </w:r>
-      <w:proofErr w:type="spellEnd"/>
-      <w:r>
-        <w:rPr>
-          <w:rFonts w:asciiTheme="majorHAnsi" w:hAnsiTheme="majorHAnsi" w:cstheme="majorHAnsi"/>
-          <w:sz w:val="24"/>
-          <w:szCs w:val="24"/>
-        </w:rPr>
-        <w:t xml:space="preserve"> </w:t>
-      </w:r>
-      <w:proofErr w:type="spellStart"/>
-      <w:r>
-        <w:rPr>
-          <w:rFonts w:asciiTheme="majorHAnsi" w:hAnsiTheme="majorHAnsi" w:cstheme="majorHAnsi"/>
-          <w:sz w:val="24"/>
-          <w:szCs w:val="24"/>
-        </w:rPr>
-        <w:t>subsequent</w:t>
-      </w:r>
-      <w:proofErr w:type="spellEnd"/>
-      <w:r>
-        <w:rPr>
-          <w:rFonts w:asciiTheme="majorHAnsi" w:hAnsiTheme="majorHAnsi" w:cstheme="majorHAnsi"/>
-          <w:sz w:val="24"/>
-          <w:szCs w:val="24"/>
-        </w:rPr>
-        <w:t xml:space="preserve"> </w:t>
-      </w:r>
-      <w:proofErr w:type="spellStart"/>
-      <w:r>
-        <w:rPr>
-          <w:rFonts w:asciiTheme="majorHAnsi" w:hAnsiTheme="majorHAnsi" w:cstheme="majorHAnsi"/>
-          <w:sz w:val="24"/>
-          <w:szCs w:val="24"/>
-        </w:rPr>
-        <w:t>group</w:t>
-      </w:r>
-      <w:proofErr w:type="spellEnd"/>
-      <w:r>
-        <w:rPr>
-          <w:rFonts w:asciiTheme="majorHAnsi" w:hAnsiTheme="majorHAnsi" w:cstheme="majorHAnsi"/>
-          <w:sz w:val="24"/>
-          <w:szCs w:val="24"/>
-        </w:rPr>
-        <w:t xml:space="preserve"> </w:t>
-      </w:r>
-      <w:proofErr w:type="spellStart"/>
-      <w:r>
-        <w:rPr>
-          <w:rFonts w:asciiTheme="majorHAnsi" w:hAnsiTheme="majorHAnsi" w:cstheme="majorHAnsi"/>
-          <w:sz w:val="24"/>
-          <w:szCs w:val="24"/>
-        </w:rPr>
-        <w:t>or</w:t>
-      </w:r>
-      <w:proofErr w:type="spellEnd"/>
-      <w:r>
-        <w:rPr>
-          <w:rFonts w:asciiTheme="majorHAnsi" w:hAnsiTheme="majorHAnsi" w:cstheme="majorHAnsi"/>
-          <w:sz w:val="24"/>
-          <w:szCs w:val="24"/>
-        </w:rPr>
-        <w:t xml:space="preserve"> individual </w:t>
-      </w:r>
-      <w:proofErr w:type="spellStart"/>
-      <w:r>
-        <w:rPr>
-          <w:rFonts w:asciiTheme="majorHAnsi" w:hAnsiTheme="majorHAnsi" w:cstheme="majorHAnsi"/>
-          <w:sz w:val="24"/>
-          <w:szCs w:val="24"/>
-        </w:rPr>
-        <w:t>deliverable</w:t>
-      </w:r>
-      <w:proofErr w:type="spellEnd"/>
-      <w:r>
-        <w:rPr>
-          <w:rFonts w:asciiTheme="majorHAnsi" w:hAnsiTheme="majorHAnsi" w:cstheme="majorHAnsi"/>
-          <w:sz w:val="24"/>
-          <w:szCs w:val="24"/>
-        </w:rPr>
-        <w:t xml:space="preserve"> </w:t>
-      </w:r>
-      <w:proofErr w:type="spellStart"/>
-      <w:r>
-        <w:rPr>
-          <w:rFonts w:asciiTheme="majorHAnsi" w:hAnsiTheme="majorHAnsi" w:cstheme="majorHAnsi"/>
-          <w:sz w:val="24"/>
-          <w:szCs w:val="24"/>
-        </w:rPr>
-        <w:t>for</w:t>
-      </w:r>
-      <w:proofErr w:type="spellEnd"/>
-      <w:r>
-        <w:rPr>
-          <w:rFonts w:asciiTheme="majorHAnsi" w:hAnsiTheme="majorHAnsi" w:cstheme="majorHAnsi"/>
-          <w:sz w:val="24"/>
-          <w:szCs w:val="24"/>
-        </w:rPr>
-        <w:t xml:space="preserve"> </w:t>
-      </w:r>
-      <w:proofErr w:type="spellStart"/>
-      <w:r>
-        <w:rPr>
-          <w:rFonts w:asciiTheme="majorHAnsi" w:hAnsiTheme="majorHAnsi" w:cstheme="majorHAnsi"/>
-          <w:sz w:val="24"/>
-          <w:szCs w:val="24"/>
-        </w:rPr>
-        <w:t>it</w:t>
-      </w:r>
-      <w:proofErr w:type="spellEnd"/>
-      <w:r>
-        <w:rPr>
-          <w:rFonts w:asciiTheme="majorHAnsi" w:hAnsiTheme="majorHAnsi" w:cstheme="majorHAnsi"/>
-          <w:sz w:val="24"/>
-          <w:szCs w:val="24"/>
-        </w:rPr>
-        <w:t xml:space="preserve"> </w:t>
-      </w:r>
-      <w:proofErr w:type="spellStart"/>
-      <w:r>
-        <w:rPr>
-          <w:rFonts w:asciiTheme="majorHAnsi" w:hAnsiTheme="majorHAnsi" w:cstheme="majorHAnsi"/>
-          <w:sz w:val="24"/>
-          <w:szCs w:val="24"/>
-        </w:rPr>
-        <w:t>to</w:t>
-      </w:r>
-      <w:proofErr w:type="spellEnd"/>
-      <w:r>
-        <w:rPr>
-          <w:rFonts w:asciiTheme="majorHAnsi" w:hAnsiTheme="majorHAnsi" w:cstheme="majorHAnsi"/>
-          <w:sz w:val="24"/>
-          <w:szCs w:val="24"/>
-        </w:rPr>
-        <w:t xml:space="preserve"> be </w:t>
-      </w:r>
-      <w:proofErr w:type="spellStart"/>
-      <w:r>
-        <w:rPr>
-          <w:rFonts w:asciiTheme="majorHAnsi" w:hAnsiTheme="majorHAnsi" w:cstheme="majorHAnsi"/>
-          <w:sz w:val="24"/>
-          <w:szCs w:val="24"/>
-        </w:rPr>
-        <w:t>considered</w:t>
-      </w:r>
-      <w:proofErr w:type="spellEnd"/>
-      <w:r>
-        <w:rPr>
-          <w:rFonts w:asciiTheme="majorHAnsi" w:hAnsiTheme="majorHAnsi" w:cstheme="majorHAnsi"/>
-          <w:sz w:val="24"/>
-          <w:szCs w:val="24"/>
-        </w:rPr>
-        <w:t xml:space="preserve"> </w:t>
-      </w:r>
-      <w:proofErr w:type="spellStart"/>
-      <w:r>
-        <w:rPr>
-          <w:rFonts w:asciiTheme="majorHAnsi" w:hAnsiTheme="majorHAnsi" w:cstheme="majorHAnsi"/>
-          <w:sz w:val="24"/>
-          <w:szCs w:val="24"/>
-        </w:rPr>
-        <w:t>valid</w:t>
-      </w:r>
-      <w:proofErr w:type="spellEnd"/>
+        <w:t>” denotes the deliverable number using two digits.  Make sure that you have followed the instructions in the “On Your Deliverables” document to package and deliver your work. This requirement must be fulfilled in this and every subsequent group or individual deliverable for it to be considered valid</w:t>
+      </w:r>
     </w:p>
     <w:p>
       <w:pPr>
@@ -4111,386 +2947,40 @@
           <w:sz w:val="24"/>
           <w:szCs w:val="24"/>
         </w:rPr>
+        <w:t>: Modify the anonymous menu so that it shows an option that takes the browser to the home page of your favourite web site.  The title must read as follows: “</w:t>
+      </w:r>
+      <w:r>
+        <w:rPr>
+          <w:rFonts w:ascii="Cambria Math" w:hAnsi="Cambria Math" w:cs="Cambria Math"/>
+          <w:sz w:val="24"/>
+          <w:szCs w:val="24"/>
+        </w:rPr>
+        <w:t>〈</w:t>
+      </w:r>
+      <w:r>
+        <w:rPr>
+          <w:rFonts w:asciiTheme="majorHAnsi" w:hAnsiTheme="majorHAnsi" w:cstheme="majorHAnsi"/>
+          <w:sz w:val="24"/>
+          <w:szCs w:val="24"/>
+        </w:rPr>
+        <w:t>id-number</w:t>
+      </w:r>
+      <w:r>
+        <w:rPr>
+          <w:rFonts w:ascii="Cambria Math" w:hAnsi="Cambria Math" w:cs="Cambria Math"/>
+          <w:sz w:val="24"/>
+          <w:szCs w:val="24"/>
+        </w:rPr>
+        <w:t>〉</w:t>
+      </w:r>
+      <w:r>
+        <w:rPr>
+          <w:rFonts w:asciiTheme="majorHAnsi" w:hAnsiTheme="majorHAnsi" w:cstheme="majorHAnsi"/>
+          <w:sz w:val="24"/>
+          <w:szCs w:val="24"/>
+        </w:rPr>
         <w:t xml:space="preserve">: </w:t>
       </w:r>
-      <w:proofErr w:type="spellStart"/>
-      <w:r>
-        <w:rPr>
-          <w:rFonts w:asciiTheme="majorHAnsi" w:hAnsiTheme="majorHAnsi" w:cstheme="majorHAnsi"/>
-          <w:sz w:val="24"/>
-          <w:szCs w:val="24"/>
-        </w:rPr>
-        <w:t>Modify</w:t>
-      </w:r>
-      <w:proofErr w:type="spellEnd"/>
-      <w:r>
-        <w:rPr>
-          <w:rFonts w:asciiTheme="majorHAnsi" w:hAnsiTheme="majorHAnsi" w:cstheme="majorHAnsi"/>
-          <w:sz w:val="24"/>
-          <w:szCs w:val="24"/>
-        </w:rPr>
-        <w:t xml:space="preserve"> </w:t>
-      </w:r>
-      <w:proofErr w:type="spellStart"/>
-      <w:r>
-        <w:rPr>
-          <w:rFonts w:asciiTheme="majorHAnsi" w:hAnsiTheme="majorHAnsi" w:cstheme="majorHAnsi"/>
-          <w:sz w:val="24"/>
-          <w:szCs w:val="24"/>
-        </w:rPr>
-        <w:t>the</w:t>
-      </w:r>
-      <w:proofErr w:type="spellEnd"/>
-      <w:r>
-        <w:rPr>
-          <w:rFonts w:asciiTheme="majorHAnsi" w:hAnsiTheme="majorHAnsi" w:cstheme="majorHAnsi"/>
-          <w:sz w:val="24"/>
-          <w:szCs w:val="24"/>
-        </w:rPr>
-        <w:t xml:space="preserve"> </w:t>
-      </w:r>
-      <w:proofErr w:type="spellStart"/>
-      <w:r>
-        <w:rPr>
-          <w:rFonts w:asciiTheme="majorHAnsi" w:hAnsiTheme="majorHAnsi" w:cstheme="majorHAnsi"/>
-          <w:sz w:val="24"/>
-          <w:szCs w:val="24"/>
-        </w:rPr>
-        <w:t>anonymous</w:t>
-      </w:r>
-      <w:proofErr w:type="spellEnd"/>
-      <w:r>
-        <w:rPr>
-          <w:rFonts w:asciiTheme="majorHAnsi" w:hAnsiTheme="majorHAnsi" w:cstheme="majorHAnsi"/>
-          <w:sz w:val="24"/>
-          <w:szCs w:val="24"/>
-        </w:rPr>
-        <w:t xml:space="preserve"> </w:t>
-      </w:r>
-      <w:proofErr w:type="spellStart"/>
-      <w:r>
-        <w:rPr>
-          <w:rFonts w:asciiTheme="majorHAnsi" w:hAnsiTheme="majorHAnsi" w:cstheme="majorHAnsi"/>
-          <w:sz w:val="24"/>
-          <w:szCs w:val="24"/>
-        </w:rPr>
-        <w:t>menu</w:t>
-      </w:r>
-      <w:proofErr w:type="spellEnd"/>
-      <w:r>
-        <w:rPr>
-          <w:rFonts w:asciiTheme="majorHAnsi" w:hAnsiTheme="majorHAnsi" w:cstheme="majorHAnsi"/>
-          <w:sz w:val="24"/>
-          <w:szCs w:val="24"/>
-        </w:rPr>
-        <w:t xml:space="preserve"> so </w:t>
-      </w:r>
-      <w:proofErr w:type="spellStart"/>
-      <w:r>
-        <w:rPr>
-          <w:rFonts w:asciiTheme="majorHAnsi" w:hAnsiTheme="majorHAnsi" w:cstheme="majorHAnsi"/>
-          <w:sz w:val="24"/>
-          <w:szCs w:val="24"/>
-        </w:rPr>
-        <w:t>that</w:t>
-      </w:r>
-      <w:proofErr w:type="spellEnd"/>
-      <w:r>
-        <w:rPr>
-          <w:rFonts w:asciiTheme="majorHAnsi" w:hAnsiTheme="majorHAnsi" w:cstheme="majorHAnsi"/>
-          <w:sz w:val="24"/>
-          <w:szCs w:val="24"/>
-        </w:rPr>
-        <w:t xml:space="preserve"> </w:t>
-      </w:r>
-      <w:proofErr w:type="spellStart"/>
-      <w:r>
-        <w:rPr>
-          <w:rFonts w:asciiTheme="majorHAnsi" w:hAnsiTheme="majorHAnsi" w:cstheme="majorHAnsi"/>
-          <w:sz w:val="24"/>
-          <w:szCs w:val="24"/>
-        </w:rPr>
-        <w:t>it</w:t>
-      </w:r>
-      <w:proofErr w:type="spellEnd"/>
-      <w:r>
-        <w:rPr>
-          <w:rFonts w:asciiTheme="majorHAnsi" w:hAnsiTheme="majorHAnsi" w:cstheme="majorHAnsi"/>
-          <w:sz w:val="24"/>
-          <w:szCs w:val="24"/>
-        </w:rPr>
-        <w:t xml:space="preserve"> shows </w:t>
-      </w:r>
-      <w:proofErr w:type="spellStart"/>
-      <w:r>
-        <w:rPr>
-          <w:rFonts w:asciiTheme="majorHAnsi" w:hAnsiTheme="majorHAnsi" w:cstheme="majorHAnsi"/>
-          <w:sz w:val="24"/>
-          <w:szCs w:val="24"/>
-        </w:rPr>
-        <w:t>an</w:t>
-      </w:r>
-      <w:proofErr w:type="spellEnd"/>
-      <w:r>
-        <w:rPr>
-          <w:rFonts w:asciiTheme="majorHAnsi" w:hAnsiTheme="majorHAnsi" w:cstheme="majorHAnsi"/>
-          <w:sz w:val="24"/>
-          <w:szCs w:val="24"/>
-        </w:rPr>
-        <w:t xml:space="preserve"> </w:t>
-      </w:r>
-      <w:proofErr w:type="spellStart"/>
-      <w:r>
-        <w:rPr>
-          <w:rFonts w:asciiTheme="majorHAnsi" w:hAnsiTheme="majorHAnsi" w:cstheme="majorHAnsi"/>
-          <w:sz w:val="24"/>
-          <w:szCs w:val="24"/>
-        </w:rPr>
-        <w:t>option</w:t>
-      </w:r>
-      <w:proofErr w:type="spellEnd"/>
-      <w:r>
-        <w:rPr>
-          <w:rFonts w:asciiTheme="majorHAnsi" w:hAnsiTheme="majorHAnsi" w:cstheme="majorHAnsi"/>
-          <w:sz w:val="24"/>
-          <w:szCs w:val="24"/>
-        </w:rPr>
-        <w:t xml:space="preserve"> </w:t>
-      </w:r>
-      <w:proofErr w:type="spellStart"/>
-      <w:r>
-        <w:rPr>
-          <w:rFonts w:asciiTheme="majorHAnsi" w:hAnsiTheme="majorHAnsi" w:cstheme="majorHAnsi"/>
-          <w:sz w:val="24"/>
-          <w:szCs w:val="24"/>
-        </w:rPr>
-        <w:t>that</w:t>
-      </w:r>
-      <w:proofErr w:type="spellEnd"/>
-      <w:r>
-        <w:rPr>
-          <w:rFonts w:asciiTheme="majorHAnsi" w:hAnsiTheme="majorHAnsi" w:cstheme="majorHAnsi"/>
-          <w:sz w:val="24"/>
-          <w:szCs w:val="24"/>
-        </w:rPr>
-        <w:t xml:space="preserve"> </w:t>
-      </w:r>
-      <w:proofErr w:type="spellStart"/>
-      <w:r>
-        <w:rPr>
-          <w:rFonts w:asciiTheme="majorHAnsi" w:hAnsiTheme="majorHAnsi" w:cstheme="majorHAnsi"/>
-          <w:sz w:val="24"/>
-          <w:szCs w:val="24"/>
-        </w:rPr>
-        <w:t>takes</w:t>
-      </w:r>
-      <w:proofErr w:type="spellEnd"/>
-      <w:r>
-        <w:rPr>
-          <w:rFonts w:asciiTheme="majorHAnsi" w:hAnsiTheme="majorHAnsi" w:cstheme="majorHAnsi"/>
-          <w:sz w:val="24"/>
-          <w:szCs w:val="24"/>
-        </w:rPr>
-        <w:t xml:space="preserve"> </w:t>
-      </w:r>
-      <w:proofErr w:type="spellStart"/>
-      <w:r>
-        <w:rPr>
-          <w:rFonts w:asciiTheme="majorHAnsi" w:hAnsiTheme="majorHAnsi" w:cstheme="majorHAnsi"/>
-          <w:sz w:val="24"/>
-          <w:szCs w:val="24"/>
-        </w:rPr>
-        <w:t>the</w:t>
-      </w:r>
-      <w:proofErr w:type="spellEnd"/>
-      <w:r>
-        <w:rPr>
-          <w:rFonts w:asciiTheme="majorHAnsi" w:hAnsiTheme="majorHAnsi" w:cstheme="majorHAnsi"/>
-          <w:sz w:val="24"/>
-          <w:szCs w:val="24"/>
-        </w:rPr>
-        <w:t xml:space="preserve"> browser </w:t>
-      </w:r>
-      <w:proofErr w:type="spellStart"/>
-      <w:r>
-        <w:rPr>
-          <w:rFonts w:asciiTheme="majorHAnsi" w:hAnsiTheme="majorHAnsi" w:cstheme="majorHAnsi"/>
-          <w:sz w:val="24"/>
-          <w:szCs w:val="24"/>
-        </w:rPr>
-        <w:t>to</w:t>
-      </w:r>
-      <w:proofErr w:type="spellEnd"/>
-      <w:r>
-        <w:rPr>
-          <w:rFonts w:asciiTheme="majorHAnsi" w:hAnsiTheme="majorHAnsi" w:cstheme="majorHAnsi"/>
-          <w:sz w:val="24"/>
-          <w:szCs w:val="24"/>
-        </w:rPr>
-        <w:t xml:space="preserve"> </w:t>
-      </w:r>
-      <w:proofErr w:type="spellStart"/>
-      <w:r>
-        <w:rPr>
-          <w:rFonts w:asciiTheme="majorHAnsi" w:hAnsiTheme="majorHAnsi" w:cstheme="majorHAnsi"/>
-          <w:sz w:val="24"/>
-          <w:szCs w:val="24"/>
-        </w:rPr>
-        <w:t>the</w:t>
-      </w:r>
-      <w:proofErr w:type="spellEnd"/>
-      <w:r>
-        <w:rPr>
-          <w:rFonts w:asciiTheme="majorHAnsi" w:hAnsiTheme="majorHAnsi" w:cstheme="majorHAnsi"/>
-          <w:sz w:val="24"/>
-          <w:szCs w:val="24"/>
-        </w:rPr>
-        <w:t xml:space="preserve"> home page </w:t>
-      </w:r>
-      <w:proofErr w:type="spellStart"/>
-      <w:r>
-        <w:rPr>
-          <w:rFonts w:asciiTheme="majorHAnsi" w:hAnsiTheme="majorHAnsi" w:cstheme="majorHAnsi"/>
-          <w:sz w:val="24"/>
-          <w:szCs w:val="24"/>
-        </w:rPr>
-        <w:t>of</w:t>
-      </w:r>
-      <w:proofErr w:type="spellEnd"/>
-      <w:r>
-        <w:rPr>
-          <w:rFonts w:asciiTheme="majorHAnsi" w:hAnsiTheme="majorHAnsi" w:cstheme="majorHAnsi"/>
-          <w:sz w:val="24"/>
-          <w:szCs w:val="24"/>
-        </w:rPr>
-        <w:t xml:space="preserve"> </w:t>
-      </w:r>
-      <w:proofErr w:type="spellStart"/>
-      <w:r>
-        <w:rPr>
-          <w:rFonts w:asciiTheme="majorHAnsi" w:hAnsiTheme="majorHAnsi" w:cstheme="majorHAnsi"/>
-          <w:sz w:val="24"/>
-          <w:szCs w:val="24"/>
-        </w:rPr>
-        <w:t>your</w:t>
-      </w:r>
-      <w:proofErr w:type="spellEnd"/>
-      <w:r>
-        <w:rPr>
-          <w:rFonts w:asciiTheme="majorHAnsi" w:hAnsiTheme="majorHAnsi" w:cstheme="majorHAnsi"/>
-          <w:sz w:val="24"/>
-          <w:szCs w:val="24"/>
-        </w:rPr>
-        <w:t xml:space="preserve"> </w:t>
-      </w:r>
-      <w:proofErr w:type="spellStart"/>
-      <w:r>
-        <w:rPr>
-          <w:rFonts w:asciiTheme="majorHAnsi" w:hAnsiTheme="majorHAnsi" w:cstheme="majorHAnsi"/>
-          <w:sz w:val="24"/>
-          <w:szCs w:val="24"/>
-        </w:rPr>
-        <w:t>favourite</w:t>
-      </w:r>
-      <w:proofErr w:type="spellEnd"/>
-      <w:r>
-        <w:rPr>
-          <w:rFonts w:asciiTheme="majorHAnsi" w:hAnsiTheme="majorHAnsi" w:cstheme="majorHAnsi"/>
-          <w:sz w:val="24"/>
-          <w:szCs w:val="24"/>
-        </w:rPr>
-        <w:t xml:space="preserve"> web site.  </w:t>
-      </w:r>
-      <w:proofErr w:type="spellStart"/>
-      <w:r>
-        <w:rPr>
-          <w:rFonts w:asciiTheme="majorHAnsi" w:hAnsiTheme="majorHAnsi" w:cstheme="majorHAnsi"/>
-          <w:sz w:val="24"/>
-          <w:szCs w:val="24"/>
-        </w:rPr>
-        <w:t>The</w:t>
-      </w:r>
-      <w:proofErr w:type="spellEnd"/>
-      <w:r>
-        <w:rPr>
-          <w:rFonts w:asciiTheme="majorHAnsi" w:hAnsiTheme="majorHAnsi" w:cstheme="majorHAnsi"/>
-          <w:sz w:val="24"/>
-          <w:szCs w:val="24"/>
-        </w:rPr>
-        <w:t xml:space="preserve"> </w:t>
-      </w:r>
-      <w:proofErr w:type="spellStart"/>
-      <w:r>
-        <w:rPr>
-          <w:rFonts w:asciiTheme="majorHAnsi" w:hAnsiTheme="majorHAnsi" w:cstheme="majorHAnsi"/>
-          <w:sz w:val="24"/>
-          <w:szCs w:val="24"/>
-        </w:rPr>
-        <w:t>title</w:t>
-      </w:r>
-      <w:proofErr w:type="spellEnd"/>
-      <w:r>
-        <w:rPr>
-          <w:rFonts w:asciiTheme="majorHAnsi" w:hAnsiTheme="majorHAnsi" w:cstheme="majorHAnsi"/>
-          <w:sz w:val="24"/>
-          <w:szCs w:val="24"/>
-        </w:rPr>
-        <w:t xml:space="preserve"> </w:t>
-      </w:r>
-      <w:proofErr w:type="spellStart"/>
-      <w:r>
-        <w:rPr>
-          <w:rFonts w:asciiTheme="majorHAnsi" w:hAnsiTheme="majorHAnsi" w:cstheme="majorHAnsi"/>
-          <w:sz w:val="24"/>
-          <w:szCs w:val="24"/>
-        </w:rPr>
-        <w:t>must</w:t>
-      </w:r>
-      <w:proofErr w:type="spellEnd"/>
-      <w:r>
-        <w:rPr>
-          <w:rFonts w:asciiTheme="majorHAnsi" w:hAnsiTheme="majorHAnsi" w:cstheme="majorHAnsi"/>
-          <w:sz w:val="24"/>
-          <w:szCs w:val="24"/>
-        </w:rPr>
-        <w:t xml:space="preserve"> </w:t>
-      </w:r>
-      <w:proofErr w:type="spellStart"/>
-      <w:r>
-        <w:rPr>
-          <w:rFonts w:asciiTheme="majorHAnsi" w:hAnsiTheme="majorHAnsi" w:cstheme="majorHAnsi"/>
-          <w:sz w:val="24"/>
-          <w:szCs w:val="24"/>
-        </w:rPr>
-        <w:t>read</w:t>
-      </w:r>
-      <w:proofErr w:type="spellEnd"/>
-      <w:r>
-        <w:rPr>
-          <w:rFonts w:asciiTheme="majorHAnsi" w:hAnsiTheme="majorHAnsi" w:cstheme="majorHAnsi"/>
-          <w:sz w:val="24"/>
-          <w:szCs w:val="24"/>
-        </w:rPr>
-        <w:t xml:space="preserve"> as </w:t>
-      </w:r>
-      <w:proofErr w:type="spellStart"/>
-      <w:r>
-        <w:rPr>
-          <w:rFonts w:asciiTheme="majorHAnsi" w:hAnsiTheme="majorHAnsi" w:cstheme="majorHAnsi"/>
-          <w:sz w:val="24"/>
-          <w:szCs w:val="24"/>
-        </w:rPr>
-        <w:t>follows</w:t>
-      </w:r>
-      <w:proofErr w:type="spellEnd"/>
-      <w:r>
-        <w:rPr>
-          <w:rFonts w:asciiTheme="majorHAnsi" w:hAnsiTheme="majorHAnsi" w:cstheme="majorHAnsi"/>
-          <w:sz w:val="24"/>
-          <w:szCs w:val="24"/>
-        </w:rPr>
-        <w:t>: “</w:t>
-      </w:r>
       <w:r>
         <w:rPr>
           <w:rFonts w:ascii="Cambria Math" w:hAnsi="Cambria Math" w:cs="Cambria Math"/>
@@ -4505,18 +2995,8 @@
           <w:sz w:val="24"/>
           <w:szCs w:val="24"/>
         </w:rPr>
-        <w:t>id-</w:t>
-      </w:r>
-      <w:proofErr w:type="spellStart"/>
-      <w:r>
-        <w:rPr>
-          <w:rFonts w:asciiTheme="majorHAnsi" w:hAnsiTheme="majorHAnsi" w:cstheme="majorHAnsi"/>
-          <w:sz w:val="24"/>
-          <w:szCs w:val="24"/>
-        </w:rPr>
-        <w:t>number</w:t>
-      </w:r>
-      <w:proofErr w:type="spellEnd"/>
+        <w:t>surname</w:t>
+      </w:r>
       <w:r>
         <w:rPr>
           <w:rFonts w:ascii="Cambria Math" w:hAnsi="Cambria Math" w:cs="Cambria Math"/>
@@ -4531,7 +3011,7 @@
           <w:sz w:val="24"/>
           <w:szCs w:val="24"/>
         </w:rPr>
-        <w:t xml:space="preserve">: </w:t>
+        <w:t xml:space="preserve">, </w:t>
       </w:r>
       <w:r>
         <w:rPr>
@@ -4541,7 +3021,102 @@
         </w:rPr>
         <w:t>〈</w:t>
       </w:r>
-      <w:proofErr w:type="spellStart"/>
+      <w:r>
+        <w:rPr>
+          <w:rFonts w:asciiTheme="majorHAnsi" w:hAnsiTheme="majorHAnsi" w:cstheme="majorHAnsi"/>
+          <w:sz w:val="24"/>
+          <w:szCs w:val="24"/>
+        </w:rPr>
+        <w:t>name</w:t>
+      </w:r>
+      <w:r>
+        <w:rPr>
+          <w:rFonts w:ascii="Cambria Math" w:hAnsi="Cambria Math" w:cs="Cambria Math"/>
+          <w:sz w:val="24"/>
+          <w:szCs w:val="24"/>
+        </w:rPr>
+        <w:t>〉</w:t>
+      </w:r>
+      <w:r>
+        <w:rPr>
+          <w:rFonts w:ascii="Calibri Light" w:hAnsi="Calibri Light" w:cs="Calibri Light"/>
+          <w:sz w:val="24"/>
+          <w:szCs w:val="24"/>
+        </w:rPr>
+        <w:t>”</w:t>
+      </w:r>
+      <w:r>
+        <w:rPr>
+          <w:rFonts w:asciiTheme="majorHAnsi" w:hAnsiTheme="majorHAnsi" w:cstheme="majorHAnsi"/>
+          <w:sz w:val="24"/>
+          <w:szCs w:val="24"/>
+        </w:rPr>
+        <w:t xml:space="preserve">, where </w:t>
+      </w:r>
+      <w:r>
+        <w:rPr>
+          <w:rFonts w:ascii="Calibri Light" w:hAnsi="Calibri Light" w:cs="Calibri Light"/>
+          <w:sz w:val="24"/>
+          <w:szCs w:val="24"/>
+        </w:rPr>
+        <w:t>“</w:t>
+      </w:r>
+      <w:r>
+        <w:rPr>
+          <w:rFonts w:ascii="Cambria Math" w:hAnsi="Cambria Math" w:cs="Cambria Math"/>
+          <w:sz w:val="24"/>
+          <w:szCs w:val="24"/>
+        </w:rPr>
+        <w:t>〈</w:t>
+      </w:r>
+      <w:r>
+        <w:rPr>
+          <w:rFonts w:asciiTheme="majorHAnsi" w:hAnsiTheme="majorHAnsi" w:cstheme="majorHAnsi"/>
+          <w:sz w:val="24"/>
+          <w:szCs w:val="24"/>
+        </w:rPr>
+        <w:t>id-number</w:t>
+      </w:r>
+      <w:r>
+        <w:rPr>
+          <w:rFonts w:ascii="Cambria Math" w:hAnsi="Cambria Math" w:cs="Cambria Math"/>
+          <w:sz w:val="24"/>
+          <w:szCs w:val="24"/>
+        </w:rPr>
+        <w:t>〉</w:t>
+      </w:r>
+      <w:r>
+        <w:rPr>
+          <w:rFonts w:ascii="Calibri Light" w:hAnsi="Calibri Light" w:cs="Calibri Light"/>
+          <w:sz w:val="24"/>
+          <w:szCs w:val="24"/>
+        </w:rPr>
+        <w:t>”</w:t>
+      </w:r>
+      <w:r>
+        <w:rPr>
+          <w:rFonts w:asciiTheme="majorHAnsi" w:hAnsiTheme="majorHAnsi" w:cstheme="majorHAnsi"/>
+          <w:sz w:val="24"/>
+          <w:szCs w:val="24"/>
+        </w:rPr>
+        <w:t xml:space="preserve"> denotes your DNI, NIE, or passport number, </w:t>
+      </w:r>
+      <w:r>
+        <w:rPr>
+          <w:rFonts w:ascii="Calibri Light" w:hAnsi="Calibri Light" w:cs="Calibri Light"/>
+          <w:sz w:val="24"/>
+          <w:szCs w:val="24"/>
+        </w:rPr>
+        <w:t>“</w:t>
+      </w:r>
+      <w:r>
+        <w:rPr>
+          <w:rFonts w:ascii="Cambria Math" w:hAnsi="Cambria Math" w:cs="Cambria Math"/>
+          <w:sz w:val="24"/>
+          <w:szCs w:val="24"/>
+        </w:rPr>
+        <w:t>〈</w:t>
+      </w:r>
       <w:r>
         <w:rPr>
           <w:rFonts w:asciiTheme="majorHAnsi" w:hAnsiTheme="majorHAnsi" w:cstheme="majorHAnsi"/>
@@ -4550,7 +3125,6 @@
         </w:rPr>
         <w:t>surname</w:t>
       </w:r>
-      <w:proofErr w:type="spellEnd"/>
       <w:r>
         <w:rPr>
           <w:rFonts w:ascii="Cambria Math" w:hAnsi="Cambria Math" w:cs="Cambria Math"/>
@@ -4561,11 +3135,27 @@
       </w:r>
       <w:r>
         <w:rPr>
-          <w:rFonts w:asciiTheme="majorHAnsi" w:hAnsiTheme="majorHAnsi" w:cstheme="majorHAnsi"/>
-          <w:sz w:val="24"/>
-          <w:szCs w:val="24"/>
-        </w:rPr>
-        <w:t xml:space="preserve">, </w:t>
+          <w:rFonts w:ascii="Calibri Light" w:hAnsi="Calibri Light" w:cs="Calibri Light"/>
+          <w:sz w:val="24"/>
+          <w:szCs w:val="24"/>
+        </w:rPr>
+        <w:t>”</w:t>
+      </w:r>
+      <w:r>
+        <w:rPr>
+          <w:rFonts w:asciiTheme="majorHAnsi" w:hAnsiTheme="majorHAnsi" w:cstheme="majorHAnsi"/>
+          <w:sz w:val="24"/>
+          <w:szCs w:val="24"/>
+        </w:rPr>
+        <w:t xml:space="preserve"> denotes your surname/s, and </w:t>
+      </w:r>
+      <w:r>
+        <w:rPr>
+          <w:rFonts w:ascii="Calibri Light" w:hAnsi="Calibri Light" w:cs="Calibri Light"/>
+          <w:sz w:val="24"/>
+          <w:szCs w:val="24"/>
+        </w:rPr>
+        <w:t>“</w:t>
       </w:r>
       <w:r>
         <w:rPr>
@@ -4575,7 +3165,6 @@
         </w:rPr>
         <w:t>〈</w:t>
       </w:r>
-      <w:proofErr w:type="spellStart"/>
       <w:r>
         <w:rPr>
           <w:rFonts w:asciiTheme="majorHAnsi" w:hAnsiTheme="majorHAnsi" w:cstheme="majorHAnsi"/>
@@ -4584,7 +3173,6 @@
         </w:rPr>
         <w:t>name</w:t>
       </w:r>
-      <w:proofErr w:type="spellEnd"/>
       <w:r>
         <w:rPr>
           <w:rFonts w:ascii="Cambria Math" w:hAnsi="Cambria Math" w:cs="Cambria Math"/>
@@ -4607,327 +3195,7 @@
           <w:sz w:val="24"/>
           <w:szCs w:val="24"/>
         </w:rPr>
-        <w:t xml:space="preserve">, </w:t>
-      </w:r>
-      <w:proofErr w:type="spellStart"/>
-      <w:r>
-        <w:rPr>
-          <w:rFonts w:asciiTheme="majorHAnsi" w:hAnsiTheme="majorHAnsi" w:cstheme="majorHAnsi"/>
-          <w:sz w:val="24"/>
-          <w:szCs w:val="24"/>
-        </w:rPr>
-        <w:t>where</w:t>
-      </w:r>
-      <w:proofErr w:type="spellEnd"/>
-      <w:r>
-        <w:rPr>
-          <w:rFonts w:asciiTheme="majorHAnsi" w:hAnsiTheme="majorHAnsi" w:cstheme="majorHAnsi"/>
-          <w:sz w:val="24"/>
-          <w:szCs w:val="24"/>
-        </w:rPr>
-        <w:t xml:space="preserve"> </w:t>
-      </w:r>
-      <w:r>
-        <w:rPr>
-          <w:rFonts w:ascii="Calibri Light" w:hAnsi="Calibri Light" w:cs="Calibri Light"/>
-          <w:sz w:val="24"/>
-          <w:szCs w:val="24"/>
-        </w:rPr>
-        <w:t>“</w:t>
-      </w:r>
-      <w:r>
-        <w:rPr>
-          <w:rFonts w:ascii="Cambria Math" w:hAnsi="Cambria Math" w:cs="Cambria Math"/>
-          <w:sz w:val="24"/>
-          <w:szCs w:val="24"/>
-        </w:rPr>
-        <w:t>〈</w:t>
-      </w:r>
-      <w:r>
-        <w:rPr>
-          <w:rFonts w:asciiTheme="majorHAnsi" w:hAnsiTheme="majorHAnsi" w:cstheme="majorHAnsi"/>
-          <w:sz w:val="24"/>
-          <w:szCs w:val="24"/>
-        </w:rPr>
-        <w:t>id-</w:t>
-      </w:r>
-      <w:proofErr w:type="spellStart"/>
-      <w:r>
-        <w:rPr>
-          <w:rFonts w:asciiTheme="majorHAnsi" w:hAnsiTheme="majorHAnsi" w:cstheme="majorHAnsi"/>
-          <w:sz w:val="24"/>
-          <w:szCs w:val="24"/>
-        </w:rPr>
-        <w:t>number</w:t>
-      </w:r>
-      <w:proofErr w:type="spellEnd"/>
-      <w:r>
-        <w:rPr>
-          <w:rFonts w:ascii="Cambria Math" w:hAnsi="Cambria Math" w:cs="Cambria Math"/>
-          <w:sz w:val="24"/>
-          <w:szCs w:val="24"/>
-        </w:rPr>
-        <w:t>〉</w:t>
-      </w:r>
-      <w:r>
-        <w:rPr>
-          <w:rFonts w:ascii="Calibri Light" w:hAnsi="Calibri Light" w:cs="Calibri Light"/>
-          <w:sz w:val="24"/>
-          <w:szCs w:val="24"/>
-        </w:rPr>
-        <w:t>”</w:t>
-      </w:r>
-      <w:r>
-        <w:rPr>
-          <w:rFonts w:asciiTheme="majorHAnsi" w:hAnsiTheme="majorHAnsi" w:cstheme="majorHAnsi"/>
-          <w:sz w:val="24"/>
-          <w:szCs w:val="24"/>
-        </w:rPr>
-        <w:t xml:space="preserve"> denotes </w:t>
-      </w:r>
-      <w:proofErr w:type="spellStart"/>
-      <w:r>
-        <w:rPr>
-          <w:rFonts w:asciiTheme="majorHAnsi" w:hAnsiTheme="majorHAnsi" w:cstheme="majorHAnsi"/>
-          <w:sz w:val="24"/>
-          <w:szCs w:val="24"/>
-        </w:rPr>
-        <w:t>your</w:t>
-      </w:r>
-      <w:proofErr w:type="spellEnd"/>
-      <w:r>
-        <w:rPr>
-          <w:rFonts w:asciiTheme="majorHAnsi" w:hAnsiTheme="majorHAnsi" w:cstheme="majorHAnsi"/>
-          <w:sz w:val="24"/>
-          <w:szCs w:val="24"/>
-        </w:rPr>
-        <w:t xml:space="preserve"> DNI, NIE, </w:t>
-      </w:r>
-      <w:proofErr w:type="spellStart"/>
-      <w:r>
-        <w:rPr>
-          <w:rFonts w:asciiTheme="majorHAnsi" w:hAnsiTheme="majorHAnsi" w:cstheme="majorHAnsi"/>
-          <w:sz w:val="24"/>
-          <w:szCs w:val="24"/>
-        </w:rPr>
-        <w:t>or</w:t>
-      </w:r>
-      <w:proofErr w:type="spellEnd"/>
-      <w:r>
-        <w:rPr>
-          <w:rFonts w:asciiTheme="majorHAnsi" w:hAnsiTheme="majorHAnsi" w:cstheme="majorHAnsi"/>
-          <w:sz w:val="24"/>
-          <w:szCs w:val="24"/>
-        </w:rPr>
-        <w:t xml:space="preserve"> </w:t>
-      </w:r>
-      <w:proofErr w:type="spellStart"/>
-      <w:r>
-        <w:rPr>
-          <w:rFonts w:asciiTheme="majorHAnsi" w:hAnsiTheme="majorHAnsi" w:cstheme="majorHAnsi"/>
-          <w:sz w:val="24"/>
-          <w:szCs w:val="24"/>
-        </w:rPr>
-        <w:t>passport</w:t>
-      </w:r>
-      <w:proofErr w:type="spellEnd"/>
-      <w:r>
-        <w:rPr>
-          <w:rFonts w:asciiTheme="majorHAnsi" w:hAnsiTheme="majorHAnsi" w:cstheme="majorHAnsi"/>
-          <w:sz w:val="24"/>
-          <w:szCs w:val="24"/>
-        </w:rPr>
-        <w:t xml:space="preserve"> </w:t>
-      </w:r>
-      <w:proofErr w:type="spellStart"/>
-      <w:r>
-        <w:rPr>
-          <w:rFonts w:asciiTheme="majorHAnsi" w:hAnsiTheme="majorHAnsi" w:cstheme="majorHAnsi"/>
-          <w:sz w:val="24"/>
-          <w:szCs w:val="24"/>
-        </w:rPr>
-        <w:t>number</w:t>
-      </w:r>
-      <w:proofErr w:type="spellEnd"/>
-      <w:r>
-        <w:rPr>
-          <w:rFonts w:asciiTheme="majorHAnsi" w:hAnsiTheme="majorHAnsi" w:cstheme="majorHAnsi"/>
-          <w:sz w:val="24"/>
-          <w:szCs w:val="24"/>
-        </w:rPr>
-        <w:t xml:space="preserve">, </w:t>
-      </w:r>
-      <w:r>
-        <w:rPr>
-          <w:rFonts w:ascii="Calibri Light" w:hAnsi="Calibri Light" w:cs="Calibri Light"/>
-          <w:sz w:val="24"/>
-          <w:szCs w:val="24"/>
-        </w:rPr>
-        <w:t>“</w:t>
-      </w:r>
-      <w:r>
-        <w:rPr>
-          <w:rFonts w:ascii="Cambria Math" w:hAnsi="Cambria Math" w:cs="Cambria Math"/>
-          <w:sz w:val="24"/>
-          <w:szCs w:val="24"/>
-        </w:rPr>
-        <w:t>〈</w:t>
-      </w:r>
-      <w:proofErr w:type="spellStart"/>
-      <w:r>
-        <w:rPr>
-          <w:rFonts w:asciiTheme="majorHAnsi" w:hAnsiTheme="majorHAnsi" w:cstheme="majorHAnsi"/>
-          <w:sz w:val="24"/>
-          <w:szCs w:val="24"/>
-        </w:rPr>
-        <w:t>surname</w:t>
-      </w:r>
-      <w:proofErr w:type="spellEnd"/>
-      <w:r>
-        <w:rPr>
-          <w:rFonts w:ascii="Cambria Math" w:hAnsi="Cambria Math" w:cs="Cambria Math"/>
-          <w:sz w:val="24"/>
-          <w:szCs w:val="24"/>
-        </w:rPr>
-        <w:t>〉</w:t>
-      </w:r>
-      <w:r>
-        <w:rPr>
-          <w:rFonts w:ascii="Calibri Light" w:hAnsi="Calibri Light" w:cs="Calibri Light"/>
-          <w:sz w:val="24"/>
-          <w:szCs w:val="24"/>
-        </w:rPr>
-        <w:t>”</w:t>
-      </w:r>
-      <w:r>
-        <w:rPr>
-          <w:rFonts w:asciiTheme="majorHAnsi" w:hAnsiTheme="majorHAnsi" w:cstheme="majorHAnsi"/>
-          <w:sz w:val="24"/>
-          <w:szCs w:val="24"/>
-        </w:rPr>
-        <w:t xml:space="preserve"> denotes </w:t>
-      </w:r>
-      <w:proofErr w:type="spellStart"/>
-      <w:r>
-        <w:rPr>
-          <w:rFonts w:asciiTheme="majorHAnsi" w:hAnsiTheme="majorHAnsi" w:cstheme="majorHAnsi"/>
-          <w:sz w:val="24"/>
-          <w:szCs w:val="24"/>
-        </w:rPr>
-        <w:t>your</w:t>
-      </w:r>
-      <w:proofErr w:type="spellEnd"/>
-      <w:r>
-        <w:rPr>
-          <w:rFonts w:asciiTheme="majorHAnsi" w:hAnsiTheme="majorHAnsi" w:cstheme="majorHAnsi"/>
-          <w:sz w:val="24"/>
-          <w:szCs w:val="24"/>
-        </w:rPr>
-        <w:t xml:space="preserve"> </w:t>
-      </w:r>
-      <w:proofErr w:type="spellStart"/>
-      <w:r>
-        <w:rPr>
-          <w:rFonts w:asciiTheme="majorHAnsi" w:hAnsiTheme="majorHAnsi" w:cstheme="majorHAnsi"/>
-          <w:sz w:val="24"/>
-          <w:szCs w:val="24"/>
-        </w:rPr>
-        <w:t>surname</w:t>
-      </w:r>
-      <w:proofErr w:type="spellEnd"/>
-      <w:r>
-        <w:rPr>
-          <w:rFonts w:asciiTheme="majorHAnsi" w:hAnsiTheme="majorHAnsi" w:cstheme="majorHAnsi"/>
-          <w:sz w:val="24"/>
-          <w:szCs w:val="24"/>
-        </w:rPr>
-        <w:t xml:space="preserve">/s, and </w:t>
-      </w:r>
-      <w:r>
-        <w:rPr>
-          <w:rFonts w:ascii="Calibri Light" w:hAnsi="Calibri Light" w:cs="Calibri Light"/>
-          <w:sz w:val="24"/>
-          <w:szCs w:val="24"/>
-        </w:rPr>
-        <w:t>“</w:t>
-      </w:r>
-      <w:r>
-        <w:rPr>
-          <w:rFonts w:ascii="Cambria Math" w:hAnsi="Cambria Math" w:cs="Cambria Math"/>
-          <w:sz w:val="24"/>
-          <w:szCs w:val="24"/>
-        </w:rPr>
-        <w:t>〈</w:t>
-      </w:r>
-      <w:proofErr w:type="spellStart"/>
-      <w:r>
-        <w:rPr>
-          <w:rFonts w:asciiTheme="majorHAnsi" w:hAnsiTheme="majorHAnsi" w:cstheme="majorHAnsi"/>
-          <w:sz w:val="24"/>
-          <w:szCs w:val="24"/>
-        </w:rPr>
-        <w:t>name</w:t>
-      </w:r>
-      <w:proofErr w:type="spellEnd"/>
-      <w:r>
-        <w:rPr>
-          <w:rFonts w:ascii="Cambria Math" w:hAnsi="Cambria Math" w:cs="Cambria Math"/>
-          <w:sz w:val="24"/>
-          <w:szCs w:val="24"/>
-        </w:rPr>
-        <w:t>〉</w:t>
-      </w:r>
-      <w:r>
-        <w:rPr>
-          <w:rFonts w:ascii="Calibri Light" w:hAnsi="Calibri Light" w:cs="Calibri Light"/>
-          <w:sz w:val="24"/>
-          <w:szCs w:val="24"/>
-        </w:rPr>
-        <w:t>”</w:t>
-      </w:r>
-      <w:r>
-        <w:rPr>
-          <w:rFonts w:asciiTheme="majorHAnsi" w:hAnsiTheme="majorHAnsi" w:cstheme="majorHAnsi"/>
-          <w:sz w:val="24"/>
-          <w:szCs w:val="24"/>
-        </w:rPr>
-        <w:t xml:space="preserve"> denotes </w:t>
-      </w:r>
-      <w:proofErr w:type="spellStart"/>
-      <w:r>
-        <w:rPr>
-          <w:rFonts w:asciiTheme="majorHAnsi" w:hAnsiTheme="majorHAnsi" w:cstheme="majorHAnsi"/>
-          <w:sz w:val="24"/>
-          <w:szCs w:val="24"/>
-        </w:rPr>
-        <w:t>your</w:t>
-      </w:r>
-      <w:proofErr w:type="spellEnd"/>
-      <w:r>
-        <w:rPr>
-          <w:rFonts w:asciiTheme="majorHAnsi" w:hAnsiTheme="majorHAnsi" w:cstheme="majorHAnsi"/>
-          <w:sz w:val="24"/>
-          <w:szCs w:val="24"/>
-        </w:rPr>
-        <w:t xml:space="preserve"> </w:t>
-      </w:r>
-      <w:proofErr w:type="spellStart"/>
-      <w:r>
-        <w:rPr>
-          <w:rFonts w:asciiTheme="majorHAnsi" w:hAnsiTheme="majorHAnsi" w:cstheme="majorHAnsi"/>
-          <w:sz w:val="24"/>
-          <w:szCs w:val="24"/>
-        </w:rPr>
-        <w:t>name</w:t>
-      </w:r>
-      <w:proofErr w:type="spellEnd"/>
-      <w:r>
-        <w:rPr>
-          <w:rFonts w:asciiTheme="majorHAnsi" w:hAnsiTheme="majorHAnsi" w:cstheme="majorHAnsi"/>
-          <w:sz w:val="24"/>
-          <w:szCs w:val="24"/>
-        </w:rPr>
-        <w:t>/s.</w:t>
+        <w:t xml:space="preserve"> denotes your name/s.</w:t>
       </w:r>
     </w:p>
     <w:p>
@@ -4950,468 +3218,8 @@
           <w:sz w:val="24"/>
           <w:szCs w:val="24"/>
         </w:rPr>
-        <w:t xml:space="preserve">Tarea 3: </w:t>
-      </w:r>
-      <w:proofErr w:type="spellStart"/>
-      <w:r>
-        <w:rPr>
-          <w:rFonts w:asciiTheme="majorHAnsi" w:hAnsiTheme="majorHAnsi" w:cstheme="majorHAnsi"/>
-          <w:sz w:val="24"/>
-          <w:szCs w:val="24"/>
-        </w:rPr>
-        <w:t>The</w:t>
-      </w:r>
-      <w:proofErr w:type="spellEnd"/>
-      <w:r>
-        <w:rPr>
-          <w:rFonts w:asciiTheme="majorHAnsi" w:hAnsiTheme="majorHAnsi" w:cstheme="majorHAnsi"/>
-          <w:sz w:val="24"/>
-          <w:szCs w:val="24"/>
-        </w:rPr>
-        <w:t xml:space="preserve"> </w:t>
-      </w:r>
-      <w:proofErr w:type="spellStart"/>
-      <w:r>
-        <w:rPr>
-          <w:rFonts w:asciiTheme="majorHAnsi" w:hAnsiTheme="majorHAnsi" w:cstheme="majorHAnsi"/>
-          <w:sz w:val="24"/>
-          <w:szCs w:val="24"/>
-        </w:rPr>
-        <w:t>system</w:t>
-      </w:r>
-      <w:proofErr w:type="spellEnd"/>
-      <w:r>
-        <w:rPr>
-          <w:rFonts w:asciiTheme="majorHAnsi" w:hAnsiTheme="majorHAnsi" w:cstheme="majorHAnsi"/>
-          <w:sz w:val="24"/>
-          <w:szCs w:val="24"/>
-        </w:rPr>
-        <w:t xml:space="preserve"> </w:t>
-      </w:r>
-      <w:proofErr w:type="spellStart"/>
-      <w:r>
-        <w:rPr>
-          <w:rFonts w:asciiTheme="majorHAnsi" w:hAnsiTheme="majorHAnsi" w:cstheme="majorHAnsi"/>
-          <w:sz w:val="24"/>
-          <w:szCs w:val="24"/>
-        </w:rPr>
-        <w:t>must</w:t>
-      </w:r>
-      <w:proofErr w:type="spellEnd"/>
-      <w:r>
-        <w:rPr>
-          <w:rFonts w:asciiTheme="majorHAnsi" w:hAnsiTheme="majorHAnsi" w:cstheme="majorHAnsi"/>
-          <w:sz w:val="24"/>
-          <w:szCs w:val="24"/>
-        </w:rPr>
-        <w:t xml:space="preserve"> be </w:t>
-      </w:r>
-      <w:proofErr w:type="spellStart"/>
-      <w:r>
-        <w:rPr>
-          <w:rFonts w:asciiTheme="majorHAnsi" w:hAnsiTheme="majorHAnsi" w:cstheme="majorHAnsi"/>
-          <w:sz w:val="24"/>
-          <w:szCs w:val="24"/>
-        </w:rPr>
-        <w:t>internationalised</w:t>
-      </w:r>
-      <w:proofErr w:type="spellEnd"/>
-      <w:r>
-        <w:rPr>
-          <w:rFonts w:asciiTheme="majorHAnsi" w:hAnsiTheme="majorHAnsi" w:cstheme="majorHAnsi"/>
-          <w:sz w:val="24"/>
-          <w:szCs w:val="24"/>
-        </w:rPr>
-        <w:t xml:space="preserve"> in English and </w:t>
-      </w:r>
-      <w:proofErr w:type="spellStart"/>
-      <w:r>
-        <w:rPr>
-          <w:rFonts w:asciiTheme="majorHAnsi" w:hAnsiTheme="majorHAnsi" w:cstheme="majorHAnsi"/>
-          <w:sz w:val="24"/>
-          <w:szCs w:val="24"/>
-        </w:rPr>
-        <w:t>Spanish</w:t>
-      </w:r>
-      <w:proofErr w:type="spellEnd"/>
-      <w:r>
-        <w:rPr>
-          <w:rFonts w:asciiTheme="majorHAnsi" w:hAnsiTheme="majorHAnsi" w:cstheme="majorHAnsi"/>
-          <w:sz w:val="24"/>
-          <w:szCs w:val="24"/>
-        </w:rPr>
-        <w:t xml:space="preserve">. </w:t>
-      </w:r>
-      <w:proofErr w:type="spellStart"/>
-      <w:r>
-        <w:rPr>
-          <w:rFonts w:asciiTheme="majorHAnsi" w:hAnsiTheme="majorHAnsi" w:cstheme="majorHAnsi"/>
-          <w:sz w:val="24"/>
-          <w:szCs w:val="24"/>
-        </w:rPr>
-        <w:t>Other</w:t>
-      </w:r>
-      <w:proofErr w:type="spellEnd"/>
-      <w:r>
-        <w:rPr>
-          <w:rFonts w:asciiTheme="majorHAnsi" w:hAnsiTheme="majorHAnsi" w:cstheme="majorHAnsi"/>
-          <w:sz w:val="24"/>
-          <w:szCs w:val="24"/>
-        </w:rPr>
-        <w:t xml:space="preserve"> mainstream </w:t>
-      </w:r>
-      <w:proofErr w:type="spellStart"/>
-      <w:r>
-        <w:rPr>
-          <w:rFonts w:asciiTheme="majorHAnsi" w:hAnsiTheme="majorHAnsi" w:cstheme="majorHAnsi"/>
-          <w:sz w:val="24"/>
-          <w:szCs w:val="24"/>
-        </w:rPr>
-        <w:t>languages</w:t>
-      </w:r>
-      <w:proofErr w:type="spellEnd"/>
-      <w:r>
-        <w:rPr>
-          <w:rFonts w:asciiTheme="majorHAnsi" w:hAnsiTheme="majorHAnsi" w:cstheme="majorHAnsi"/>
-          <w:sz w:val="24"/>
-          <w:szCs w:val="24"/>
-        </w:rPr>
-        <w:t xml:space="preserve"> are </w:t>
-      </w:r>
-      <w:proofErr w:type="spellStart"/>
-      <w:r>
-        <w:rPr>
-          <w:rFonts w:asciiTheme="majorHAnsi" w:hAnsiTheme="majorHAnsi" w:cstheme="majorHAnsi"/>
-          <w:sz w:val="24"/>
-          <w:szCs w:val="24"/>
-        </w:rPr>
-        <w:t>welcome</w:t>
-      </w:r>
-      <w:proofErr w:type="spellEnd"/>
-      <w:r>
-        <w:rPr>
-          <w:rFonts w:asciiTheme="majorHAnsi" w:hAnsiTheme="majorHAnsi" w:cstheme="majorHAnsi"/>
-          <w:sz w:val="24"/>
-          <w:szCs w:val="24"/>
-        </w:rPr>
-        <w:t xml:space="preserve">, </w:t>
-      </w:r>
-      <w:proofErr w:type="spellStart"/>
-      <w:r>
-        <w:rPr>
-          <w:rFonts w:asciiTheme="majorHAnsi" w:hAnsiTheme="majorHAnsi" w:cstheme="majorHAnsi"/>
-          <w:sz w:val="24"/>
-          <w:szCs w:val="24"/>
-        </w:rPr>
-        <w:t>but</w:t>
-      </w:r>
-      <w:proofErr w:type="spellEnd"/>
-      <w:r>
-        <w:rPr>
-          <w:rFonts w:asciiTheme="majorHAnsi" w:hAnsiTheme="majorHAnsi" w:cstheme="majorHAnsi"/>
-          <w:sz w:val="24"/>
-          <w:szCs w:val="24"/>
-        </w:rPr>
-        <w:t xml:space="preserve"> </w:t>
-      </w:r>
-      <w:proofErr w:type="spellStart"/>
-      <w:r>
-        <w:rPr>
-          <w:rFonts w:asciiTheme="majorHAnsi" w:hAnsiTheme="majorHAnsi" w:cstheme="majorHAnsi"/>
-          <w:sz w:val="24"/>
-          <w:szCs w:val="24"/>
-        </w:rPr>
-        <w:t>not</w:t>
-      </w:r>
-      <w:proofErr w:type="spellEnd"/>
-      <w:r>
-        <w:rPr>
-          <w:rFonts w:asciiTheme="majorHAnsi" w:hAnsiTheme="majorHAnsi" w:cstheme="majorHAnsi"/>
-          <w:sz w:val="24"/>
-          <w:szCs w:val="24"/>
-        </w:rPr>
-        <w:t xml:space="preserve"> </w:t>
-      </w:r>
-      <w:proofErr w:type="spellStart"/>
-      <w:r>
-        <w:rPr>
-          <w:rFonts w:asciiTheme="majorHAnsi" w:hAnsiTheme="majorHAnsi" w:cstheme="majorHAnsi"/>
-          <w:sz w:val="24"/>
-          <w:szCs w:val="24"/>
-        </w:rPr>
-        <w:t>required</w:t>
-      </w:r>
-      <w:proofErr w:type="spellEnd"/>
-      <w:r>
-        <w:rPr>
-          <w:rFonts w:asciiTheme="majorHAnsi" w:hAnsiTheme="majorHAnsi" w:cstheme="majorHAnsi"/>
-          <w:sz w:val="24"/>
-          <w:szCs w:val="24"/>
-        </w:rPr>
-        <w:t xml:space="preserve">. </w:t>
-      </w:r>
-      <w:proofErr w:type="spellStart"/>
-      <w:r>
-        <w:rPr>
-          <w:rFonts w:asciiTheme="majorHAnsi" w:hAnsiTheme="majorHAnsi" w:cstheme="majorHAnsi"/>
-          <w:sz w:val="24"/>
-          <w:szCs w:val="24"/>
-        </w:rPr>
-        <w:t>This</w:t>
-      </w:r>
-      <w:proofErr w:type="spellEnd"/>
-      <w:r>
-        <w:rPr>
-          <w:rFonts w:asciiTheme="majorHAnsi" w:hAnsiTheme="majorHAnsi" w:cstheme="majorHAnsi"/>
-          <w:sz w:val="24"/>
-          <w:szCs w:val="24"/>
-        </w:rPr>
-        <w:t xml:space="preserve"> </w:t>
-      </w:r>
-      <w:proofErr w:type="spellStart"/>
-      <w:r>
-        <w:rPr>
-          <w:rFonts w:asciiTheme="majorHAnsi" w:hAnsiTheme="majorHAnsi" w:cstheme="majorHAnsi"/>
-          <w:sz w:val="24"/>
-          <w:szCs w:val="24"/>
-        </w:rPr>
-        <w:t>requirement</w:t>
-      </w:r>
-      <w:proofErr w:type="spellEnd"/>
-      <w:r>
-        <w:rPr>
-          <w:rFonts w:asciiTheme="majorHAnsi" w:hAnsiTheme="majorHAnsi" w:cstheme="majorHAnsi"/>
-          <w:sz w:val="24"/>
-          <w:szCs w:val="24"/>
-        </w:rPr>
-        <w:t xml:space="preserve"> </w:t>
-      </w:r>
-      <w:proofErr w:type="spellStart"/>
-      <w:r>
-        <w:rPr>
-          <w:rFonts w:asciiTheme="majorHAnsi" w:hAnsiTheme="majorHAnsi" w:cstheme="majorHAnsi"/>
-          <w:sz w:val="24"/>
-          <w:szCs w:val="24"/>
-        </w:rPr>
-        <w:t>must</w:t>
-      </w:r>
-      <w:proofErr w:type="spellEnd"/>
-      <w:r>
-        <w:rPr>
-          <w:rFonts w:asciiTheme="majorHAnsi" w:hAnsiTheme="majorHAnsi" w:cstheme="majorHAnsi"/>
-          <w:sz w:val="24"/>
-          <w:szCs w:val="24"/>
-        </w:rPr>
-        <w:t xml:space="preserve"> be </w:t>
-      </w:r>
-      <w:proofErr w:type="spellStart"/>
-      <w:r>
-        <w:rPr>
-          <w:rFonts w:asciiTheme="majorHAnsi" w:hAnsiTheme="majorHAnsi" w:cstheme="majorHAnsi"/>
-          <w:sz w:val="24"/>
-          <w:szCs w:val="24"/>
-        </w:rPr>
-        <w:t>fulfilled</w:t>
-      </w:r>
-      <w:proofErr w:type="spellEnd"/>
-      <w:r>
-        <w:rPr>
-          <w:rFonts w:asciiTheme="majorHAnsi" w:hAnsiTheme="majorHAnsi" w:cstheme="majorHAnsi"/>
-          <w:sz w:val="24"/>
-          <w:szCs w:val="24"/>
-        </w:rPr>
-        <w:t xml:space="preserve"> in </w:t>
-      </w:r>
-      <w:proofErr w:type="spellStart"/>
-      <w:r>
-        <w:rPr>
-          <w:rFonts w:asciiTheme="majorHAnsi" w:hAnsiTheme="majorHAnsi" w:cstheme="majorHAnsi"/>
-          <w:sz w:val="24"/>
-          <w:szCs w:val="24"/>
-        </w:rPr>
-        <w:t>this</w:t>
-      </w:r>
-      <w:proofErr w:type="spellEnd"/>
-      <w:r>
-        <w:rPr>
-          <w:rFonts w:asciiTheme="majorHAnsi" w:hAnsiTheme="majorHAnsi" w:cstheme="majorHAnsi"/>
-          <w:sz w:val="24"/>
-          <w:szCs w:val="24"/>
-        </w:rPr>
-        <w:t xml:space="preserve"> and </w:t>
-      </w:r>
-      <w:proofErr w:type="spellStart"/>
-      <w:r>
-        <w:rPr>
-          <w:rFonts w:asciiTheme="majorHAnsi" w:hAnsiTheme="majorHAnsi" w:cstheme="majorHAnsi"/>
-          <w:sz w:val="24"/>
-          <w:szCs w:val="24"/>
-        </w:rPr>
-        <w:t>every</w:t>
-      </w:r>
-      <w:proofErr w:type="spellEnd"/>
-      <w:r>
-        <w:rPr>
-          <w:rFonts w:asciiTheme="majorHAnsi" w:hAnsiTheme="majorHAnsi" w:cstheme="majorHAnsi"/>
-          <w:sz w:val="24"/>
-          <w:szCs w:val="24"/>
-        </w:rPr>
-        <w:t xml:space="preserve"> </w:t>
-      </w:r>
-      <w:proofErr w:type="spellStart"/>
-      <w:r>
-        <w:rPr>
-          <w:rFonts w:asciiTheme="majorHAnsi" w:hAnsiTheme="majorHAnsi" w:cstheme="majorHAnsi"/>
-          <w:sz w:val="24"/>
-          <w:szCs w:val="24"/>
-        </w:rPr>
-        <w:t>subsequent</w:t>
-      </w:r>
-      <w:proofErr w:type="spellEnd"/>
-      <w:r>
-        <w:rPr>
-          <w:rFonts w:asciiTheme="majorHAnsi" w:hAnsiTheme="majorHAnsi" w:cstheme="majorHAnsi"/>
-          <w:sz w:val="24"/>
-          <w:szCs w:val="24"/>
-        </w:rPr>
-        <w:t xml:space="preserve"> </w:t>
-      </w:r>
-      <w:proofErr w:type="spellStart"/>
-      <w:r>
-        <w:rPr>
-          <w:rFonts w:asciiTheme="majorHAnsi" w:hAnsiTheme="majorHAnsi" w:cstheme="majorHAnsi"/>
-          <w:sz w:val="24"/>
-          <w:szCs w:val="24"/>
-        </w:rPr>
-        <w:t>group</w:t>
-      </w:r>
-      <w:proofErr w:type="spellEnd"/>
-      <w:r>
-        <w:rPr>
-          <w:rFonts w:asciiTheme="majorHAnsi" w:hAnsiTheme="majorHAnsi" w:cstheme="majorHAnsi"/>
-          <w:sz w:val="24"/>
-          <w:szCs w:val="24"/>
-        </w:rPr>
-        <w:t xml:space="preserve"> </w:t>
-      </w:r>
-      <w:proofErr w:type="spellStart"/>
-      <w:r>
-        <w:rPr>
-          <w:rFonts w:asciiTheme="majorHAnsi" w:hAnsiTheme="majorHAnsi" w:cstheme="majorHAnsi"/>
-          <w:sz w:val="24"/>
-          <w:szCs w:val="24"/>
-        </w:rPr>
-        <w:t>or</w:t>
-      </w:r>
-      <w:proofErr w:type="spellEnd"/>
-      <w:r>
-        <w:rPr>
-          <w:rFonts w:asciiTheme="majorHAnsi" w:hAnsiTheme="majorHAnsi" w:cstheme="majorHAnsi"/>
-          <w:sz w:val="24"/>
-          <w:szCs w:val="24"/>
-        </w:rPr>
-        <w:t xml:space="preserve"> individual </w:t>
-      </w:r>
-      <w:proofErr w:type="spellStart"/>
-      <w:r>
-        <w:rPr>
-          <w:rFonts w:asciiTheme="majorHAnsi" w:hAnsiTheme="majorHAnsi" w:cstheme="majorHAnsi"/>
-          <w:sz w:val="24"/>
-          <w:szCs w:val="24"/>
-        </w:rPr>
-        <w:t>deliverable</w:t>
-      </w:r>
-      <w:proofErr w:type="spellEnd"/>
-      <w:r>
-        <w:rPr>
-          <w:rFonts w:asciiTheme="majorHAnsi" w:hAnsiTheme="majorHAnsi" w:cstheme="majorHAnsi"/>
-          <w:sz w:val="24"/>
-          <w:szCs w:val="24"/>
-        </w:rPr>
-        <w:t xml:space="preserve"> </w:t>
-      </w:r>
-      <w:proofErr w:type="spellStart"/>
-      <w:r>
-        <w:rPr>
-          <w:rFonts w:asciiTheme="majorHAnsi" w:hAnsiTheme="majorHAnsi" w:cstheme="majorHAnsi"/>
-          <w:sz w:val="24"/>
-          <w:szCs w:val="24"/>
-        </w:rPr>
-        <w:t>for</w:t>
-      </w:r>
-      <w:proofErr w:type="spellEnd"/>
-      <w:r>
-        <w:rPr>
-          <w:rFonts w:asciiTheme="majorHAnsi" w:hAnsiTheme="majorHAnsi" w:cstheme="majorHAnsi"/>
-          <w:sz w:val="24"/>
-          <w:szCs w:val="24"/>
-        </w:rPr>
-        <w:t xml:space="preserve"> </w:t>
-      </w:r>
-      <w:proofErr w:type="spellStart"/>
-      <w:r>
-        <w:rPr>
-          <w:rFonts w:asciiTheme="majorHAnsi" w:hAnsiTheme="majorHAnsi" w:cstheme="majorHAnsi"/>
-          <w:sz w:val="24"/>
-          <w:szCs w:val="24"/>
-        </w:rPr>
-        <w:t>it</w:t>
-      </w:r>
-      <w:proofErr w:type="spellEnd"/>
-      <w:r>
-        <w:rPr>
-          <w:rFonts w:asciiTheme="majorHAnsi" w:hAnsiTheme="majorHAnsi" w:cstheme="majorHAnsi"/>
-          <w:sz w:val="24"/>
-          <w:szCs w:val="24"/>
-        </w:rPr>
-        <w:t xml:space="preserve"> </w:t>
-      </w:r>
-      <w:proofErr w:type="spellStart"/>
-      <w:r>
-        <w:rPr>
-          <w:rFonts w:asciiTheme="majorHAnsi" w:hAnsiTheme="majorHAnsi" w:cstheme="majorHAnsi"/>
-          <w:sz w:val="24"/>
-          <w:szCs w:val="24"/>
-        </w:rPr>
-        <w:t>to</w:t>
-      </w:r>
-      <w:proofErr w:type="spellEnd"/>
-      <w:r>
-        <w:rPr>
-          <w:rFonts w:asciiTheme="majorHAnsi" w:hAnsiTheme="majorHAnsi" w:cstheme="majorHAnsi"/>
-          <w:sz w:val="24"/>
-          <w:szCs w:val="24"/>
-        </w:rPr>
-        <w:t xml:space="preserve"> be </w:t>
-      </w:r>
-      <w:proofErr w:type="spellStart"/>
-      <w:r>
-        <w:rPr>
-          <w:rFonts w:asciiTheme="majorHAnsi" w:hAnsiTheme="majorHAnsi" w:cstheme="majorHAnsi"/>
-          <w:sz w:val="24"/>
-          <w:szCs w:val="24"/>
-        </w:rPr>
-        <w:t>considered</w:t>
-      </w:r>
-      <w:proofErr w:type="spellEnd"/>
-      <w:r>
-        <w:rPr>
-          <w:rFonts w:asciiTheme="majorHAnsi" w:hAnsiTheme="majorHAnsi" w:cstheme="majorHAnsi"/>
-          <w:sz w:val="24"/>
-          <w:szCs w:val="24"/>
-        </w:rPr>
-        <w:t xml:space="preserve"> </w:t>
-      </w:r>
-      <w:proofErr w:type="spellStart"/>
-      <w:r>
-        <w:rPr>
-          <w:rFonts w:asciiTheme="majorHAnsi" w:hAnsiTheme="majorHAnsi" w:cstheme="majorHAnsi"/>
-          <w:sz w:val="24"/>
-          <w:szCs w:val="24"/>
-        </w:rPr>
-        <w:t>valid</w:t>
-      </w:r>
-      <w:proofErr w:type="spellEnd"/>
+        <w:t>Tarea 3: The system must be internationalised in English and Spanish. Other mainstream languages are welcome, but not required. This requirement must be fulfilled in this and every subsequent group or individual deliverable for it to be considered valid</w:t>
+      </w:r>
     </w:p>
     <w:p>
       <w:pPr>
@@ -5433,43 +3241,7 @@
           <w:sz w:val="24"/>
           <w:szCs w:val="24"/>
         </w:rPr>
-        <w:t xml:space="preserve">Tarea 4: Produce a </w:t>
-      </w:r>
-      <w:proofErr w:type="spellStart"/>
-      <w:r>
-        <w:rPr>
-          <w:rFonts w:asciiTheme="majorHAnsi" w:hAnsiTheme="majorHAnsi" w:cstheme="majorHAnsi"/>
-          <w:sz w:val="24"/>
-          <w:szCs w:val="24"/>
-        </w:rPr>
-        <w:t>chartering</w:t>
-      </w:r>
-      <w:proofErr w:type="spellEnd"/>
-      <w:r>
-        <w:rPr>
-          <w:rFonts w:asciiTheme="majorHAnsi" w:hAnsiTheme="majorHAnsi" w:cstheme="majorHAnsi"/>
-          <w:sz w:val="24"/>
-          <w:szCs w:val="24"/>
-        </w:rPr>
-        <w:t xml:space="preserve"> </w:t>
-      </w:r>
-      <w:proofErr w:type="spellStart"/>
-      <w:r>
-        <w:rPr>
-          <w:rFonts w:asciiTheme="majorHAnsi" w:hAnsiTheme="majorHAnsi" w:cstheme="majorHAnsi"/>
-          <w:sz w:val="24"/>
-          <w:szCs w:val="24"/>
-        </w:rPr>
-        <w:t>report</w:t>
-      </w:r>
-      <w:proofErr w:type="spellEnd"/>
-      <w:r>
-        <w:rPr>
-          <w:rFonts w:asciiTheme="majorHAnsi" w:hAnsiTheme="majorHAnsi" w:cstheme="majorHAnsi"/>
-          <w:sz w:val="24"/>
-          <w:szCs w:val="24"/>
-        </w:rPr>
-        <w:t>.</w:t>
+        <w:t>Tarea 4: Produce a chartering report.</w:t>
       </w:r>
     </w:p>
     <w:p>
@@ -5523,61 +3295,7 @@
           <w:sz w:val="24"/>
           <w:szCs w:val="24"/>
         </w:rPr>
-        <w:t xml:space="preserve">Produce </w:t>
-      </w:r>
-      <w:proofErr w:type="spellStart"/>
-      <w:r>
-        <w:rPr>
-          <w:rFonts w:asciiTheme="majorHAnsi" w:hAnsiTheme="majorHAnsi" w:cstheme="majorHAnsi"/>
-          <w:sz w:val="24"/>
-          <w:szCs w:val="24"/>
-        </w:rPr>
-        <w:t>an</w:t>
-      </w:r>
-      <w:proofErr w:type="spellEnd"/>
-      <w:r>
-        <w:rPr>
-          <w:rFonts w:asciiTheme="majorHAnsi" w:hAnsiTheme="majorHAnsi" w:cstheme="majorHAnsi"/>
-          <w:sz w:val="24"/>
-          <w:szCs w:val="24"/>
-        </w:rPr>
-        <w:t xml:space="preserve"> </w:t>
-      </w:r>
-      <w:proofErr w:type="spellStart"/>
-      <w:r>
-        <w:rPr>
-          <w:rFonts w:asciiTheme="majorHAnsi" w:hAnsiTheme="majorHAnsi" w:cstheme="majorHAnsi"/>
-          <w:sz w:val="24"/>
-          <w:szCs w:val="24"/>
-        </w:rPr>
-        <w:t>analysis</w:t>
-      </w:r>
-      <w:proofErr w:type="spellEnd"/>
-      <w:r>
-        <w:rPr>
-          <w:rFonts w:asciiTheme="majorHAnsi" w:hAnsiTheme="majorHAnsi" w:cstheme="majorHAnsi"/>
-          <w:sz w:val="24"/>
-          <w:szCs w:val="24"/>
-        </w:rPr>
-        <w:t xml:space="preserve"> </w:t>
-      </w:r>
-      <w:proofErr w:type="spellStart"/>
-      <w:r>
-        <w:rPr>
-          <w:rFonts w:asciiTheme="majorHAnsi" w:hAnsiTheme="majorHAnsi" w:cstheme="majorHAnsi"/>
-          <w:sz w:val="24"/>
-          <w:szCs w:val="24"/>
-        </w:rPr>
-        <w:t>report</w:t>
-      </w:r>
-      <w:proofErr w:type="spellEnd"/>
-      <w:r>
-        <w:rPr>
-          <w:rFonts w:asciiTheme="majorHAnsi" w:hAnsiTheme="majorHAnsi" w:cstheme="majorHAnsi"/>
-          <w:sz w:val="24"/>
-          <w:szCs w:val="24"/>
-        </w:rPr>
-        <w:t>.</w:t>
+        <w:t>Produce an analysis report.</w:t>
       </w:r>
     </w:p>
     <w:p>
@@ -5600,115 +3318,7 @@
           <w:sz w:val="24"/>
           <w:szCs w:val="24"/>
         </w:rPr>
-        <w:t xml:space="preserve">Tarea 6: Produce </w:t>
-      </w:r>
-      <w:proofErr w:type="spellStart"/>
-      <w:r>
-        <w:rPr>
-          <w:rFonts w:asciiTheme="majorHAnsi" w:hAnsiTheme="majorHAnsi" w:cstheme="majorHAnsi"/>
-          <w:sz w:val="24"/>
-          <w:szCs w:val="24"/>
-        </w:rPr>
-        <w:t>an</w:t>
-      </w:r>
-      <w:proofErr w:type="spellEnd"/>
-      <w:r>
-        <w:rPr>
-          <w:rFonts w:asciiTheme="majorHAnsi" w:hAnsiTheme="majorHAnsi" w:cstheme="majorHAnsi"/>
-          <w:sz w:val="24"/>
-          <w:szCs w:val="24"/>
-        </w:rPr>
-        <w:t xml:space="preserve"> </w:t>
-      </w:r>
-      <w:proofErr w:type="spellStart"/>
-      <w:r>
-        <w:rPr>
-          <w:rFonts w:asciiTheme="majorHAnsi" w:hAnsiTheme="majorHAnsi" w:cstheme="majorHAnsi"/>
-          <w:sz w:val="24"/>
-          <w:szCs w:val="24"/>
-        </w:rPr>
-        <w:t>analysis</w:t>
-      </w:r>
-      <w:proofErr w:type="spellEnd"/>
-      <w:r>
-        <w:rPr>
-          <w:rFonts w:asciiTheme="majorHAnsi" w:hAnsiTheme="majorHAnsi" w:cstheme="majorHAnsi"/>
-          <w:sz w:val="24"/>
-          <w:szCs w:val="24"/>
-        </w:rPr>
-        <w:t xml:space="preserve"> </w:t>
-      </w:r>
-      <w:proofErr w:type="spellStart"/>
-      <w:r>
-        <w:rPr>
-          <w:rFonts w:asciiTheme="majorHAnsi" w:hAnsiTheme="majorHAnsi" w:cstheme="majorHAnsi"/>
-          <w:sz w:val="24"/>
-          <w:szCs w:val="24"/>
-        </w:rPr>
-        <w:t>report</w:t>
-      </w:r>
-      <w:proofErr w:type="spellEnd"/>
-      <w:r>
-        <w:rPr>
-          <w:rFonts w:asciiTheme="majorHAnsi" w:hAnsiTheme="majorHAnsi" w:cstheme="majorHAnsi"/>
-          <w:sz w:val="24"/>
-          <w:szCs w:val="24"/>
-        </w:rPr>
-        <w:t xml:space="preserve"> </w:t>
-      </w:r>
-      <w:proofErr w:type="spellStart"/>
-      <w:r>
-        <w:rPr>
-          <w:rFonts w:asciiTheme="majorHAnsi" w:hAnsiTheme="majorHAnsi" w:cstheme="majorHAnsi"/>
-          <w:sz w:val="24"/>
-          <w:szCs w:val="24"/>
-        </w:rPr>
-        <w:t>regarding</w:t>
-      </w:r>
-      <w:proofErr w:type="spellEnd"/>
-      <w:r>
-        <w:rPr>
-          <w:rFonts w:asciiTheme="majorHAnsi" w:hAnsiTheme="majorHAnsi" w:cstheme="majorHAnsi"/>
-          <w:sz w:val="24"/>
-          <w:szCs w:val="24"/>
-        </w:rPr>
-        <w:t xml:space="preserve"> </w:t>
-      </w:r>
-      <w:proofErr w:type="spellStart"/>
-      <w:r>
-        <w:rPr>
-          <w:rFonts w:asciiTheme="majorHAnsi" w:hAnsiTheme="majorHAnsi" w:cstheme="majorHAnsi"/>
-          <w:sz w:val="24"/>
-          <w:szCs w:val="24"/>
-        </w:rPr>
-        <w:t>this</w:t>
-      </w:r>
-      <w:proofErr w:type="spellEnd"/>
-      <w:r>
-        <w:rPr>
-          <w:rFonts w:asciiTheme="majorHAnsi" w:hAnsiTheme="majorHAnsi" w:cstheme="majorHAnsi"/>
-          <w:sz w:val="24"/>
-          <w:szCs w:val="24"/>
-        </w:rPr>
-        <w:t xml:space="preserve"> </w:t>
-      </w:r>
-      <w:proofErr w:type="spellStart"/>
-      <w:r>
-        <w:rPr>
-          <w:rFonts w:asciiTheme="majorHAnsi" w:hAnsiTheme="majorHAnsi" w:cstheme="majorHAnsi"/>
-          <w:sz w:val="24"/>
-          <w:szCs w:val="24"/>
-        </w:rPr>
-        <w:t>deliverable</w:t>
-      </w:r>
-      <w:proofErr w:type="spellEnd"/>
-      <w:r>
-        <w:rPr>
-          <w:rFonts w:asciiTheme="majorHAnsi" w:hAnsiTheme="majorHAnsi" w:cstheme="majorHAnsi"/>
-          <w:sz w:val="24"/>
-          <w:szCs w:val="24"/>
-        </w:rPr>
-        <w:t>.</w:t>
+        <w:t>Tarea 6: Produce an analysis report regarding this deliverable.</w:t>
       </w:r>
     </w:p>
     <w:p>
@@ -5731,61 +3341,7 @@
           <w:sz w:val="24"/>
           <w:szCs w:val="24"/>
         </w:rPr>
-        <w:t xml:space="preserve">Tarea 7: Produce a </w:t>
-      </w:r>
-      <w:proofErr w:type="spellStart"/>
-      <w:r>
-        <w:rPr>
-          <w:rFonts w:asciiTheme="majorHAnsi" w:hAnsiTheme="majorHAnsi" w:cstheme="majorHAnsi"/>
-          <w:sz w:val="24"/>
-          <w:szCs w:val="24"/>
-        </w:rPr>
-        <w:t>planning</w:t>
-      </w:r>
-      <w:proofErr w:type="spellEnd"/>
-      <w:r>
-        <w:rPr>
-          <w:rFonts w:asciiTheme="majorHAnsi" w:hAnsiTheme="majorHAnsi" w:cstheme="majorHAnsi"/>
-          <w:sz w:val="24"/>
-          <w:szCs w:val="24"/>
-        </w:rPr>
-        <w:t xml:space="preserve"> and </w:t>
-      </w:r>
-      <w:proofErr w:type="spellStart"/>
-      <w:r>
-        <w:rPr>
-          <w:rFonts w:asciiTheme="majorHAnsi" w:hAnsiTheme="majorHAnsi" w:cstheme="majorHAnsi"/>
-          <w:sz w:val="24"/>
-          <w:szCs w:val="24"/>
-        </w:rPr>
-        <w:t>progress</w:t>
-      </w:r>
-      <w:proofErr w:type="spellEnd"/>
-      <w:r>
-        <w:rPr>
-          <w:rFonts w:asciiTheme="majorHAnsi" w:hAnsiTheme="majorHAnsi" w:cstheme="majorHAnsi"/>
-          <w:sz w:val="24"/>
-          <w:szCs w:val="24"/>
-        </w:rPr>
-        <w:t xml:space="preserve"> </w:t>
-      </w:r>
-      <w:proofErr w:type="spellStart"/>
-      <w:r>
-        <w:rPr>
-          <w:rFonts w:asciiTheme="majorHAnsi" w:hAnsiTheme="majorHAnsi" w:cstheme="majorHAnsi"/>
-          <w:sz w:val="24"/>
-          <w:szCs w:val="24"/>
-        </w:rPr>
-        <w:t>report</w:t>
-      </w:r>
-      <w:proofErr w:type="spellEnd"/>
-      <w:r>
-        <w:rPr>
-          <w:rFonts w:asciiTheme="majorHAnsi" w:hAnsiTheme="majorHAnsi" w:cstheme="majorHAnsi"/>
-          <w:sz w:val="24"/>
-          <w:szCs w:val="24"/>
-        </w:rPr>
-        <w:t>.</w:t>
+        <w:t>Tarea 7: Produce a planning and progress report.</w:t>
       </w:r>
     </w:p>
     <w:p>
@@ -5808,637 +3364,7 @@
           <w:sz w:val="24"/>
           <w:szCs w:val="24"/>
         </w:rPr>
-        <w:t xml:space="preserve">Tarea 8: Produce a </w:t>
-      </w:r>
-      <w:proofErr w:type="spellStart"/>
-      <w:r>
-        <w:rPr>
-          <w:rFonts w:asciiTheme="majorHAnsi" w:hAnsiTheme="majorHAnsi" w:cstheme="majorHAnsi"/>
-          <w:sz w:val="24"/>
-          <w:szCs w:val="24"/>
-        </w:rPr>
-        <w:t>report</w:t>
-      </w:r>
-      <w:proofErr w:type="spellEnd"/>
-      <w:r>
-        <w:rPr>
-          <w:rFonts w:asciiTheme="majorHAnsi" w:hAnsiTheme="majorHAnsi" w:cstheme="majorHAnsi"/>
-          <w:sz w:val="24"/>
-          <w:szCs w:val="24"/>
-        </w:rPr>
-        <w:t xml:space="preserve"> </w:t>
-      </w:r>
-      <w:proofErr w:type="spellStart"/>
-      <w:r>
-        <w:rPr>
-          <w:rFonts w:asciiTheme="majorHAnsi" w:hAnsiTheme="majorHAnsi" w:cstheme="majorHAnsi"/>
-          <w:sz w:val="24"/>
-          <w:szCs w:val="24"/>
-        </w:rPr>
-        <w:t>on</w:t>
-      </w:r>
-      <w:proofErr w:type="spellEnd"/>
-      <w:r>
-        <w:rPr>
-          <w:rFonts w:asciiTheme="majorHAnsi" w:hAnsiTheme="majorHAnsi" w:cstheme="majorHAnsi"/>
-          <w:sz w:val="24"/>
-          <w:szCs w:val="24"/>
-        </w:rPr>
-        <w:t xml:space="preserve"> </w:t>
-      </w:r>
-      <w:proofErr w:type="spellStart"/>
-      <w:r>
-        <w:rPr>
-          <w:rFonts w:asciiTheme="majorHAnsi" w:hAnsiTheme="majorHAnsi" w:cstheme="majorHAnsi"/>
-          <w:sz w:val="24"/>
-          <w:szCs w:val="24"/>
-        </w:rPr>
-        <w:t>how</w:t>
-      </w:r>
-      <w:proofErr w:type="spellEnd"/>
-      <w:r>
-        <w:rPr>
-          <w:rFonts w:asciiTheme="majorHAnsi" w:hAnsiTheme="majorHAnsi" w:cstheme="majorHAnsi"/>
-          <w:sz w:val="24"/>
-          <w:szCs w:val="24"/>
-        </w:rPr>
-        <w:t xml:space="preserve"> </w:t>
-      </w:r>
-      <w:proofErr w:type="spellStart"/>
-      <w:r>
-        <w:rPr>
-          <w:rFonts w:asciiTheme="majorHAnsi" w:hAnsiTheme="majorHAnsi" w:cstheme="majorHAnsi"/>
-          <w:sz w:val="24"/>
-          <w:szCs w:val="24"/>
-        </w:rPr>
-        <w:t>you</w:t>
-      </w:r>
-      <w:proofErr w:type="spellEnd"/>
-      <w:r>
-        <w:rPr>
-          <w:rFonts w:asciiTheme="majorHAnsi" w:hAnsiTheme="majorHAnsi" w:cstheme="majorHAnsi"/>
-          <w:sz w:val="24"/>
-          <w:szCs w:val="24"/>
-        </w:rPr>
-        <w:t xml:space="preserve"> </w:t>
-      </w:r>
-      <w:proofErr w:type="spellStart"/>
-      <w:r>
-        <w:rPr>
-          <w:rFonts w:asciiTheme="majorHAnsi" w:hAnsiTheme="majorHAnsi" w:cstheme="majorHAnsi"/>
-          <w:sz w:val="24"/>
-          <w:szCs w:val="24"/>
-        </w:rPr>
-        <w:t>have</w:t>
-      </w:r>
-      <w:proofErr w:type="spellEnd"/>
-      <w:r>
-        <w:rPr>
-          <w:rFonts w:asciiTheme="majorHAnsi" w:hAnsiTheme="majorHAnsi" w:cstheme="majorHAnsi"/>
-          <w:sz w:val="24"/>
-          <w:szCs w:val="24"/>
-        </w:rPr>
-        <w:t xml:space="preserve"> set up </w:t>
-      </w:r>
-      <w:proofErr w:type="spellStart"/>
-      <w:r>
-        <w:rPr>
-          <w:rFonts w:asciiTheme="majorHAnsi" w:hAnsiTheme="majorHAnsi" w:cstheme="majorHAnsi"/>
-          <w:sz w:val="24"/>
-          <w:szCs w:val="24"/>
-        </w:rPr>
-        <w:t>your</w:t>
-      </w:r>
-      <w:proofErr w:type="spellEnd"/>
-      <w:r>
-        <w:rPr>
-          <w:rFonts w:asciiTheme="majorHAnsi" w:hAnsiTheme="majorHAnsi" w:cstheme="majorHAnsi"/>
-          <w:sz w:val="24"/>
-          <w:szCs w:val="24"/>
-        </w:rPr>
-        <w:t xml:space="preserve"> </w:t>
-      </w:r>
-      <w:proofErr w:type="spellStart"/>
-      <w:r>
-        <w:rPr>
-          <w:rFonts w:asciiTheme="majorHAnsi" w:hAnsiTheme="majorHAnsi" w:cstheme="majorHAnsi"/>
-          <w:sz w:val="24"/>
-          <w:szCs w:val="24"/>
-        </w:rPr>
-        <w:t>development</w:t>
-      </w:r>
-      <w:proofErr w:type="spellEnd"/>
-      <w:r>
-        <w:rPr>
-          <w:rFonts w:asciiTheme="majorHAnsi" w:hAnsiTheme="majorHAnsi" w:cstheme="majorHAnsi"/>
-          <w:sz w:val="24"/>
-          <w:szCs w:val="24"/>
-        </w:rPr>
-        <w:t xml:space="preserve"> </w:t>
-      </w:r>
-      <w:proofErr w:type="spellStart"/>
-      <w:r>
-        <w:rPr>
-          <w:rFonts w:asciiTheme="majorHAnsi" w:hAnsiTheme="majorHAnsi" w:cstheme="majorHAnsi"/>
-          <w:sz w:val="24"/>
-          <w:szCs w:val="24"/>
-        </w:rPr>
-        <w:t>configuration</w:t>
-      </w:r>
-      <w:proofErr w:type="spellEnd"/>
-      <w:r>
-        <w:rPr>
-          <w:rFonts w:asciiTheme="majorHAnsi" w:hAnsiTheme="majorHAnsi" w:cstheme="majorHAnsi"/>
-          <w:sz w:val="24"/>
-          <w:szCs w:val="24"/>
-        </w:rPr>
-        <w:t xml:space="preserve">. </w:t>
-      </w:r>
-      <w:proofErr w:type="spellStart"/>
-      <w:r>
-        <w:rPr>
-          <w:rFonts w:asciiTheme="majorHAnsi" w:hAnsiTheme="majorHAnsi" w:cstheme="majorHAnsi"/>
-          <w:sz w:val="24"/>
-          <w:szCs w:val="24"/>
-        </w:rPr>
-        <w:t>We</w:t>
-      </w:r>
-      <w:proofErr w:type="spellEnd"/>
-      <w:r>
-        <w:rPr>
-          <w:rFonts w:asciiTheme="majorHAnsi" w:hAnsiTheme="majorHAnsi" w:cstheme="majorHAnsi"/>
-          <w:sz w:val="24"/>
-          <w:szCs w:val="24"/>
-        </w:rPr>
-        <w:t xml:space="preserve"> are </w:t>
-      </w:r>
-      <w:proofErr w:type="spellStart"/>
-      <w:r>
-        <w:rPr>
-          <w:rFonts w:asciiTheme="majorHAnsi" w:hAnsiTheme="majorHAnsi" w:cstheme="majorHAnsi"/>
-          <w:sz w:val="24"/>
-          <w:szCs w:val="24"/>
-        </w:rPr>
-        <w:t>not</w:t>
-      </w:r>
-      <w:proofErr w:type="spellEnd"/>
-      <w:r>
-        <w:rPr>
-          <w:rFonts w:asciiTheme="majorHAnsi" w:hAnsiTheme="majorHAnsi" w:cstheme="majorHAnsi"/>
-          <w:sz w:val="24"/>
-          <w:szCs w:val="24"/>
-        </w:rPr>
-        <w:t xml:space="preserve"> </w:t>
-      </w:r>
-      <w:proofErr w:type="spellStart"/>
-      <w:r>
-        <w:rPr>
-          <w:rFonts w:asciiTheme="majorHAnsi" w:hAnsiTheme="majorHAnsi" w:cstheme="majorHAnsi"/>
-          <w:sz w:val="24"/>
-          <w:szCs w:val="24"/>
-        </w:rPr>
-        <w:t>asking</w:t>
-      </w:r>
-      <w:proofErr w:type="spellEnd"/>
-      <w:r>
-        <w:rPr>
-          <w:rFonts w:asciiTheme="majorHAnsi" w:hAnsiTheme="majorHAnsi" w:cstheme="majorHAnsi"/>
-          <w:sz w:val="24"/>
-          <w:szCs w:val="24"/>
-        </w:rPr>
-        <w:t xml:space="preserve"> </w:t>
-      </w:r>
-      <w:proofErr w:type="spellStart"/>
-      <w:r>
-        <w:rPr>
-          <w:rFonts w:asciiTheme="majorHAnsi" w:hAnsiTheme="majorHAnsi" w:cstheme="majorHAnsi"/>
-          <w:sz w:val="24"/>
-          <w:szCs w:val="24"/>
-        </w:rPr>
-        <w:t>you</w:t>
-      </w:r>
-      <w:proofErr w:type="spellEnd"/>
-      <w:r>
-        <w:rPr>
-          <w:rFonts w:asciiTheme="majorHAnsi" w:hAnsiTheme="majorHAnsi" w:cstheme="majorHAnsi"/>
-          <w:sz w:val="24"/>
-          <w:szCs w:val="24"/>
-        </w:rPr>
-        <w:t xml:space="preserve"> </w:t>
-      </w:r>
-      <w:proofErr w:type="spellStart"/>
-      <w:r>
-        <w:rPr>
-          <w:rFonts w:asciiTheme="majorHAnsi" w:hAnsiTheme="majorHAnsi" w:cstheme="majorHAnsi"/>
-          <w:sz w:val="24"/>
-          <w:szCs w:val="24"/>
-        </w:rPr>
-        <w:t>to</w:t>
-      </w:r>
-      <w:proofErr w:type="spellEnd"/>
-      <w:r>
-        <w:rPr>
-          <w:rFonts w:asciiTheme="majorHAnsi" w:hAnsiTheme="majorHAnsi" w:cstheme="majorHAnsi"/>
-          <w:sz w:val="24"/>
-          <w:szCs w:val="24"/>
-        </w:rPr>
-        <w:t xml:space="preserve"> reproduce </w:t>
-      </w:r>
-      <w:proofErr w:type="spellStart"/>
-      <w:r>
-        <w:rPr>
-          <w:rFonts w:asciiTheme="majorHAnsi" w:hAnsiTheme="majorHAnsi" w:cstheme="majorHAnsi"/>
-          <w:sz w:val="24"/>
-          <w:szCs w:val="24"/>
-        </w:rPr>
-        <w:t>the</w:t>
-      </w:r>
-      <w:proofErr w:type="spellEnd"/>
-      <w:r>
-        <w:rPr>
-          <w:rFonts w:asciiTheme="majorHAnsi" w:hAnsiTheme="majorHAnsi" w:cstheme="majorHAnsi"/>
-          <w:sz w:val="24"/>
-          <w:szCs w:val="24"/>
-        </w:rPr>
-        <w:t xml:space="preserve"> </w:t>
-      </w:r>
-      <w:proofErr w:type="spellStart"/>
-      <w:r>
-        <w:rPr>
-          <w:rFonts w:asciiTheme="majorHAnsi" w:hAnsiTheme="majorHAnsi" w:cstheme="majorHAnsi"/>
-          <w:sz w:val="24"/>
-          <w:szCs w:val="24"/>
-        </w:rPr>
-        <w:t>guidelines</w:t>
-      </w:r>
-      <w:proofErr w:type="spellEnd"/>
-      <w:r>
-        <w:rPr>
-          <w:rFonts w:asciiTheme="majorHAnsi" w:hAnsiTheme="majorHAnsi" w:cstheme="majorHAnsi"/>
-          <w:sz w:val="24"/>
-          <w:szCs w:val="24"/>
-        </w:rPr>
-        <w:t xml:space="preserve"> </w:t>
-      </w:r>
-      <w:proofErr w:type="spellStart"/>
-      <w:r>
-        <w:rPr>
-          <w:rFonts w:asciiTheme="majorHAnsi" w:hAnsiTheme="majorHAnsi" w:cstheme="majorHAnsi"/>
-          <w:sz w:val="24"/>
-          <w:szCs w:val="24"/>
-        </w:rPr>
-        <w:t>to</w:t>
-      </w:r>
-      <w:proofErr w:type="spellEnd"/>
-      <w:r>
-        <w:rPr>
-          <w:rFonts w:asciiTheme="majorHAnsi" w:hAnsiTheme="majorHAnsi" w:cstheme="majorHAnsi"/>
-          <w:sz w:val="24"/>
-          <w:szCs w:val="24"/>
-        </w:rPr>
-        <w:t xml:space="preserve"> set </w:t>
-      </w:r>
-      <w:proofErr w:type="spellStart"/>
-      <w:r>
-        <w:rPr>
-          <w:rFonts w:asciiTheme="majorHAnsi" w:hAnsiTheme="majorHAnsi" w:cstheme="majorHAnsi"/>
-          <w:sz w:val="24"/>
-          <w:szCs w:val="24"/>
-        </w:rPr>
-        <w:t>it</w:t>
-      </w:r>
-      <w:proofErr w:type="spellEnd"/>
-      <w:r>
-        <w:rPr>
-          <w:rFonts w:asciiTheme="majorHAnsi" w:hAnsiTheme="majorHAnsi" w:cstheme="majorHAnsi"/>
-          <w:sz w:val="24"/>
-          <w:szCs w:val="24"/>
-        </w:rPr>
-        <w:t xml:space="preserve"> up, </w:t>
-      </w:r>
-      <w:proofErr w:type="spellStart"/>
-      <w:r>
-        <w:rPr>
-          <w:rFonts w:asciiTheme="majorHAnsi" w:hAnsiTheme="majorHAnsi" w:cstheme="majorHAnsi"/>
-          <w:sz w:val="24"/>
-          <w:szCs w:val="24"/>
-        </w:rPr>
-        <w:t>but</w:t>
-      </w:r>
-      <w:proofErr w:type="spellEnd"/>
-      <w:r>
-        <w:rPr>
-          <w:rFonts w:asciiTheme="majorHAnsi" w:hAnsiTheme="majorHAnsi" w:cstheme="majorHAnsi"/>
-          <w:sz w:val="24"/>
-          <w:szCs w:val="24"/>
-        </w:rPr>
-        <w:t xml:space="preserve"> </w:t>
-      </w:r>
-      <w:proofErr w:type="spellStart"/>
-      <w:r>
-        <w:rPr>
-          <w:rFonts w:asciiTheme="majorHAnsi" w:hAnsiTheme="majorHAnsi" w:cstheme="majorHAnsi"/>
-          <w:sz w:val="24"/>
-          <w:szCs w:val="24"/>
-        </w:rPr>
-        <w:t>to</w:t>
-      </w:r>
-      <w:proofErr w:type="spellEnd"/>
-      <w:r>
-        <w:rPr>
-          <w:rFonts w:asciiTheme="majorHAnsi" w:hAnsiTheme="majorHAnsi" w:cstheme="majorHAnsi"/>
-          <w:sz w:val="24"/>
-          <w:szCs w:val="24"/>
-        </w:rPr>
-        <w:t xml:space="preserve"> </w:t>
-      </w:r>
-      <w:proofErr w:type="spellStart"/>
-      <w:r>
-        <w:rPr>
-          <w:rFonts w:asciiTheme="majorHAnsi" w:hAnsiTheme="majorHAnsi" w:cstheme="majorHAnsi"/>
-          <w:sz w:val="24"/>
-          <w:szCs w:val="24"/>
-        </w:rPr>
-        <w:t>make</w:t>
-      </w:r>
-      <w:proofErr w:type="spellEnd"/>
-      <w:r>
-        <w:rPr>
-          <w:rFonts w:asciiTheme="majorHAnsi" w:hAnsiTheme="majorHAnsi" w:cstheme="majorHAnsi"/>
-          <w:sz w:val="24"/>
-          <w:szCs w:val="24"/>
-        </w:rPr>
-        <w:t xml:space="preserve"> </w:t>
-      </w:r>
-      <w:proofErr w:type="spellStart"/>
-      <w:r>
-        <w:rPr>
-          <w:rFonts w:asciiTheme="majorHAnsi" w:hAnsiTheme="majorHAnsi" w:cstheme="majorHAnsi"/>
-          <w:sz w:val="24"/>
-          <w:szCs w:val="24"/>
-        </w:rPr>
-        <w:t>it</w:t>
-      </w:r>
-      <w:proofErr w:type="spellEnd"/>
-      <w:r>
-        <w:rPr>
-          <w:rFonts w:asciiTheme="majorHAnsi" w:hAnsiTheme="majorHAnsi" w:cstheme="majorHAnsi"/>
-          <w:sz w:val="24"/>
-          <w:szCs w:val="24"/>
-        </w:rPr>
-        <w:t xml:space="preserve"> </w:t>
-      </w:r>
-      <w:proofErr w:type="spellStart"/>
-      <w:r>
-        <w:rPr>
-          <w:rFonts w:asciiTheme="majorHAnsi" w:hAnsiTheme="majorHAnsi" w:cstheme="majorHAnsi"/>
-          <w:sz w:val="24"/>
-          <w:szCs w:val="24"/>
-        </w:rPr>
-        <w:t>clear</w:t>
-      </w:r>
-      <w:proofErr w:type="spellEnd"/>
-      <w:r>
-        <w:rPr>
-          <w:rFonts w:asciiTheme="majorHAnsi" w:hAnsiTheme="majorHAnsi" w:cstheme="majorHAnsi"/>
-          <w:sz w:val="24"/>
-          <w:szCs w:val="24"/>
-        </w:rPr>
-        <w:t xml:space="preserve"> </w:t>
-      </w:r>
-      <w:proofErr w:type="spellStart"/>
-      <w:r>
-        <w:rPr>
-          <w:rFonts w:asciiTheme="majorHAnsi" w:hAnsiTheme="majorHAnsi" w:cstheme="majorHAnsi"/>
-          <w:sz w:val="24"/>
-          <w:szCs w:val="24"/>
-        </w:rPr>
-        <w:t>that</w:t>
-      </w:r>
-      <w:proofErr w:type="spellEnd"/>
-      <w:r>
-        <w:rPr>
-          <w:rFonts w:asciiTheme="majorHAnsi" w:hAnsiTheme="majorHAnsi" w:cstheme="majorHAnsi"/>
-          <w:sz w:val="24"/>
-          <w:szCs w:val="24"/>
-        </w:rPr>
-        <w:t xml:space="preserve"> </w:t>
-      </w:r>
-      <w:proofErr w:type="spellStart"/>
-      <w:r>
-        <w:rPr>
-          <w:rFonts w:asciiTheme="majorHAnsi" w:hAnsiTheme="majorHAnsi" w:cstheme="majorHAnsi"/>
-          <w:sz w:val="24"/>
-          <w:szCs w:val="24"/>
-        </w:rPr>
-        <w:t>you</w:t>
-      </w:r>
-      <w:proofErr w:type="spellEnd"/>
-      <w:r>
-        <w:rPr>
-          <w:rFonts w:asciiTheme="majorHAnsi" w:hAnsiTheme="majorHAnsi" w:cstheme="majorHAnsi"/>
-          <w:sz w:val="24"/>
-          <w:szCs w:val="24"/>
-        </w:rPr>
-        <w:t xml:space="preserve"> </w:t>
-      </w:r>
-      <w:proofErr w:type="spellStart"/>
-      <w:r>
-        <w:rPr>
-          <w:rFonts w:asciiTheme="majorHAnsi" w:hAnsiTheme="majorHAnsi" w:cstheme="majorHAnsi"/>
-          <w:sz w:val="24"/>
-          <w:szCs w:val="24"/>
-        </w:rPr>
-        <w:t>have</w:t>
-      </w:r>
-      <w:proofErr w:type="spellEnd"/>
-      <w:r>
-        <w:rPr>
-          <w:rFonts w:asciiTheme="majorHAnsi" w:hAnsiTheme="majorHAnsi" w:cstheme="majorHAnsi"/>
-          <w:sz w:val="24"/>
-          <w:szCs w:val="24"/>
-        </w:rPr>
-        <w:t xml:space="preserve"> </w:t>
-      </w:r>
-      <w:proofErr w:type="spellStart"/>
-      <w:r>
-        <w:rPr>
-          <w:rFonts w:asciiTheme="majorHAnsi" w:hAnsiTheme="majorHAnsi" w:cstheme="majorHAnsi"/>
-          <w:sz w:val="24"/>
-          <w:szCs w:val="24"/>
-        </w:rPr>
-        <w:t>followed</w:t>
-      </w:r>
-      <w:proofErr w:type="spellEnd"/>
-      <w:r>
-        <w:rPr>
-          <w:rFonts w:asciiTheme="majorHAnsi" w:hAnsiTheme="majorHAnsi" w:cstheme="majorHAnsi"/>
-          <w:sz w:val="24"/>
-          <w:szCs w:val="24"/>
-        </w:rPr>
-        <w:t xml:space="preserve"> </w:t>
-      </w:r>
-      <w:proofErr w:type="spellStart"/>
-      <w:r>
-        <w:rPr>
-          <w:rFonts w:asciiTheme="majorHAnsi" w:hAnsiTheme="majorHAnsi" w:cstheme="majorHAnsi"/>
-          <w:sz w:val="24"/>
-          <w:szCs w:val="24"/>
-        </w:rPr>
-        <w:t>them</w:t>
-      </w:r>
-      <w:proofErr w:type="spellEnd"/>
-      <w:r>
-        <w:rPr>
-          <w:rFonts w:asciiTheme="majorHAnsi" w:hAnsiTheme="majorHAnsi" w:cstheme="majorHAnsi"/>
-          <w:sz w:val="24"/>
-          <w:szCs w:val="24"/>
-        </w:rPr>
-        <w:t xml:space="preserve">, and </w:t>
-      </w:r>
-      <w:proofErr w:type="spellStart"/>
-      <w:r>
-        <w:rPr>
-          <w:rFonts w:asciiTheme="majorHAnsi" w:hAnsiTheme="majorHAnsi" w:cstheme="majorHAnsi"/>
-          <w:sz w:val="24"/>
-          <w:szCs w:val="24"/>
-        </w:rPr>
-        <w:t>you</w:t>
-      </w:r>
-      <w:proofErr w:type="spellEnd"/>
-      <w:r>
-        <w:rPr>
-          <w:rFonts w:asciiTheme="majorHAnsi" w:hAnsiTheme="majorHAnsi" w:cstheme="majorHAnsi"/>
-          <w:sz w:val="24"/>
-          <w:szCs w:val="24"/>
-        </w:rPr>
-        <w:t xml:space="preserve"> </w:t>
-      </w:r>
-      <w:proofErr w:type="spellStart"/>
-      <w:r>
-        <w:rPr>
-          <w:rFonts w:asciiTheme="majorHAnsi" w:hAnsiTheme="majorHAnsi" w:cstheme="majorHAnsi"/>
-          <w:sz w:val="24"/>
-          <w:szCs w:val="24"/>
-        </w:rPr>
-        <w:t>have</w:t>
-      </w:r>
-      <w:proofErr w:type="spellEnd"/>
-      <w:r>
-        <w:rPr>
-          <w:rFonts w:asciiTheme="majorHAnsi" w:hAnsiTheme="majorHAnsi" w:cstheme="majorHAnsi"/>
-          <w:sz w:val="24"/>
-          <w:szCs w:val="24"/>
-        </w:rPr>
-        <w:t xml:space="preserve"> </w:t>
-      </w:r>
-      <w:proofErr w:type="spellStart"/>
-      <w:r>
-        <w:rPr>
-          <w:rFonts w:asciiTheme="majorHAnsi" w:hAnsiTheme="majorHAnsi" w:cstheme="majorHAnsi"/>
-          <w:sz w:val="24"/>
-          <w:szCs w:val="24"/>
-        </w:rPr>
-        <w:t>your</w:t>
-      </w:r>
-      <w:proofErr w:type="spellEnd"/>
-      <w:r>
-        <w:rPr>
-          <w:rFonts w:asciiTheme="majorHAnsi" w:hAnsiTheme="majorHAnsi" w:cstheme="majorHAnsi"/>
-          <w:sz w:val="24"/>
-          <w:szCs w:val="24"/>
-        </w:rPr>
-        <w:t xml:space="preserve"> </w:t>
-      </w:r>
-      <w:proofErr w:type="spellStart"/>
-      <w:r>
-        <w:rPr>
-          <w:rFonts w:asciiTheme="majorHAnsi" w:hAnsiTheme="majorHAnsi" w:cstheme="majorHAnsi"/>
-          <w:sz w:val="24"/>
-          <w:szCs w:val="24"/>
-        </w:rPr>
-        <w:t>development</w:t>
-      </w:r>
-      <w:proofErr w:type="spellEnd"/>
-      <w:r>
-        <w:rPr>
-          <w:rFonts w:asciiTheme="majorHAnsi" w:hAnsiTheme="majorHAnsi" w:cstheme="majorHAnsi"/>
-          <w:sz w:val="24"/>
-          <w:szCs w:val="24"/>
-        </w:rPr>
-        <w:t xml:space="preserve"> </w:t>
-      </w:r>
-      <w:proofErr w:type="spellStart"/>
-      <w:r>
-        <w:rPr>
-          <w:rFonts w:asciiTheme="majorHAnsi" w:hAnsiTheme="majorHAnsi" w:cstheme="majorHAnsi"/>
-          <w:sz w:val="24"/>
-          <w:szCs w:val="24"/>
-        </w:rPr>
-        <w:t>configuration</w:t>
-      </w:r>
-      <w:proofErr w:type="spellEnd"/>
-      <w:r>
-        <w:rPr>
-          <w:rFonts w:asciiTheme="majorHAnsi" w:hAnsiTheme="majorHAnsi" w:cstheme="majorHAnsi"/>
-          <w:sz w:val="24"/>
-          <w:szCs w:val="24"/>
-        </w:rPr>
-        <w:t xml:space="preserve"> </w:t>
-      </w:r>
-      <w:proofErr w:type="spellStart"/>
-      <w:r>
-        <w:rPr>
-          <w:rFonts w:asciiTheme="majorHAnsi" w:hAnsiTheme="majorHAnsi" w:cstheme="majorHAnsi"/>
-          <w:sz w:val="24"/>
-          <w:szCs w:val="24"/>
-        </w:rPr>
-        <w:t>ready</w:t>
-      </w:r>
-      <w:proofErr w:type="spellEnd"/>
-      <w:r>
-        <w:rPr>
-          <w:rFonts w:asciiTheme="majorHAnsi" w:hAnsiTheme="majorHAnsi" w:cstheme="majorHAnsi"/>
-          <w:sz w:val="24"/>
-          <w:szCs w:val="24"/>
-        </w:rPr>
-        <w:t xml:space="preserve"> </w:t>
-      </w:r>
-      <w:proofErr w:type="spellStart"/>
-      <w:r>
-        <w:rPr>
-          <w:rFonts w:asciiTheme="majorHAnsi" w:hAnsiTheme="majorHAnsi" w:cstheme="majorHAnsi"/>
-          <w:sz w:val="24"/>
-          <w:szCs w:val="24"/>
-        </w:rPr>
-        <w:t>to</w:t>
-      </w:r>
-      <w:proofErr w:type="spellEnd"/>
-      <w:r>
-        <w:rPr>
-          <w:rFonts w:asciiTheme="majorHAnsi" w:hAnsiTheme="majorHAnsi" w:cstheme="majorHAnsi"/>
-          <w:sz w:val="24"/>
-          <w:szCs w:val="24"/>
-        </w:rPr>
-        <w:t xml:space="preserve"> </w:t>
-      </w:r>
-      <w:proofErr w:type="spellStart"/>
-      <w:r>
-        <w:rPr>
-          <w:rFonts w:asciiTheme="majorHAnsi" w:hAnsiTheme="majorHAnsi" w:cstheme="majorHAnsi"/>
-          <w:sz w:val="24"/>
-          <w:szCs w:val="24"/>
-        </w:rPr>
-        <w:t>work</w:t>
-      </w:r>
-      <w:proofErr w:type="spellEnd"/>
-      <w:r>
-        <w:rPr>
-          <w:rFonts w:asciiTheme="majorHAnsi" w:hAnsiTheme="majorHAnsi" w:cstheme="majorHAnsi"/>
-          <w:sz w:val="24"/>
-          <w:szCs w:val="24"/>
-        </w:rPr>
-        <w:t xml:space="preserve">. </w:t>
+        <w:t xml:space="preserve">Tarea 8: Produce a report on how you have set up your development configuration. We are not asking you to reproduce the guidelines to set it up, but to make it clear that you have followed them, and you have your development configuration ready to work. </w:t>
       </w:r>
     </w:p>
     <w:p>
@@ -6461,216 +3387,8 @@
           <w:sz w:val="24"/>
           <w:szCs w:val="24"/>
         </w:rPr>
-        <w:t xml:space="preserve">Tarea 9: Produce a </w:t>
-      </w:r>
-      <w:proofErr w:type="spellStart"/>
-      <w:r>
-        <w:rPr>
-          <w:rFonts w:asciiTheme="majorHAnsi" w:hAnsiTheme="majorHAnsi" w:cstheme="majorHAnsi"/>
-          <w:sz w:val="24"/>
-          <w:szCs w:val="24"/>
-        </w:rPr>
-        <w:t>report</w:t>
-      </w:r>
-      <w:proofErr w:type="spellEnd"/>
-      <w:r>
-        <w:rPr>
-          <w:rFonts w:asciiTheme="majorHAnsi" w:hAnsiTheme="majorHAnsi" w:cstheme="majorHAnsi"/>
-          <w:sz w:val="24"/>
-          <w:szCs w:val="24"/>
-        </w:rPr>
-        <w:t xml:space="preserve"> </w:t>
-      </w:r>
-      <w:proofErr w:type="spellStart"/>
-      <w:r>
-        <w:rPr>
-          <w:rFonts w:asciiTheme="majorHAnsi" w:hAnsiTheme="majorHAnsi" w:cstheme="majorHAnsi"/>
-          <w:sz w:val="24"/>
-          <w:szCs w:val="24"/>
-        </w:rPr>
-        <w:t>on</w:t>
-      </w:r>
-      <w:proofErr w:type="spellEnd"/>
-      <w:r>
-        <w:rPr>
-          <w:rFonts w:asciiTheme="majorHAnsi" w:hAnsiTheme="majorHAnsi" w:cstheme="majorHAnsi"/>
-          <w:sz w:val="24"/>
-          <w:szCs w:val="24"/>
-        </w:rPr>
-        <w:t xml:space="preserve"> </w:t>
-      </w:r>
-      <w:proofErr w:type="spellStart"/>
-      <w:r>
-        <w:rPr>
-          <w:rFonts w:asciiTheme="majorHAnsi" w:hAnsiTheme="majorHAnsi" w:cstheme="majorHAnsi"/>
-          <w:sz w:val="24"/>
-          <w:szCs w:val="24"/>
-        </w:rPr>
-        <w:t>what</w:t>
-      </w:r>
-      <w:proofErr w:type="spellEnd"/>
-      <w:r>
-        <w:rPr>
-          <w:rFonts w:asciiTheme="majorHAnsi" w:hAnsiTheme="majorHAnsi" w:cstheme="majorHAnsi"/>
-          <w:sz w:val="24"/>
-          <w:szCs w:val="24"/>
-        </w:rPr>
-        <w:t xml:space="preserve"> </w:t>
-      </w:r>
-      <w:proofErr w:type="spellStart"/>
-      <w:r>
-        <w:rPr>
-          <w:rFonts w:asciiTheme="majorHAnsi" w:hAnsiTheme="majorHAnsi" w:cstheme="majorHAnsi"/>
-          <w:sz w:val="24"/>
-          <w:szCs w:val="24"/>
-        </w:rPr>
-        <w:t>you</w:t>
-      </w:r>
-      <w:proofErr w:type="spellEnd"/>
-      <w:r>
-        <w:rPr>
-          <w:rFonts w:asciiTheme="majorHAnsi" w:hAnsiTheme="majorHAnsi" w:cstheme="majorHAnsi"/>
-          <w:sz w:val="24"/>
-          <w:szCs w:val="24"/>
-        </w:rPr>
-        <w:t xml:space="preserve"> </w:t>
-      </w:r>
-      <w:proofErr w:type="spellStart"/>
-      <w:r>
-        <w:rPr>
-          <w:rFonts w:asciiTheme="majorHAnsi" w:hAnsiTheme="majorHAnsi" w:cstheme="majorHAnsi"/>
-          <w:sz w:val="24"/>
-          <w:szCs w:val="24"/>
-        </w:rPr>
-        <w:t>knew</w:t>
-      </w:r>
-      <w:proofErr w:type="spellEnd"/>
-      <w:r>
-        <w:rPr>
-          <w:rFonts w:asciiTheme="majorHAnsi" w:hAnsiTheme="majorHAnsi" w:cstheme="majorHAnsi"/>
-          <w:sz w:val="24"/>
-          <w:szCs w:val="24"/>
-        </w:rPr>
-        <w:t xml:space="preserve"> </w:t>
-      </w:r>
-      <w:proofErr w:type="spellStart"/>
-      <w:r>
-        <w:rPr>
-          <w:rFonts w:asciiTheme="majorHAnsi" w:hAnsiTheme="majorHAnsi" w:cstheme="majorHAnsi"/>
-          <w:sz w:val="24"/>
-          <w:szCs w:val="24"/>
-        </w:rPr>
-        <w:t>about</w:t>
-      </w:r>
-      <w:proofErr w:type="spellEnd"/>
-      <w:r>
-        <w:rPr>
-          <w:rFonts w:asciiTheme="majorHAnsi" w:hAnsiTheme="majorHAnsi" w:cstheme="majorHAnsi"/>
-          <w:sz w:val="24"/>
-          <w:szCs w:val="24"/>
-        </w:rPr>
-        <w:t xml:space="preserve"> </w:t>
-      </w:r>
-      <w:proofErr w:type="spellStart"/>
-      <w:r>
-        <w:rPr>
-          <w:rFonts w:asciiTheme="majorHAnsi" w:hAnsiTheme="majorHAnsi" w:cstheme="majorHAnsi"/>
-          <w:sz w:val="24"/>
-          <w:szCs w:val="24"/>
-        </w:rPr>
-        <w:t>the</w:t>
-      </w:r>
-      <w:proofErr w:type="spellEnd"/>
-      <w:r>
-        <w:rPr>
-          <w:rFonts w:asciiTheme="majorHAnsi" w:hAnsiTheme="majorHAnsi" w:cstheme="majorHAnsi"/>
-          <w:sz w:val="24"/>
-          <w:szCs w:val="24"/>
-        </w:rPr>
-        <w:t xml:space="preserve"> </w:t>
-      </w:r>
-      <w:proofErr w:type="spellStart"/>
-      <w:r>
-        <w:rPr>
-          <w:rFonts w:asciiTheme="majorHAnsi" w:hAnsiTheme="majorHAnsi" w:cstheme="majorHAnsi"/>
-          <w:sz w:val="24"/>
-          <w:szCs w:val="24"/>
-        </w:rPr>
-        <w:t>architecture</w:t>
-      </w:r>
-      <w:proofErr w:type="spellEnd"/>
-      <w:r>
-        <w:rPr>
-          <w:rFonts w:asciiTheme="majorHAnsi" w:hAnsiTheme="majorHAnsi" w:cstheme="majorHAnsi"/>
-          <w:sz w:val="24"/>
-          <w:szCs w:val="24"/>
-        </w:rPr>
-        <w:t xml:space="preserve"> </w:t>
-      </w:r>
-      <w:proofErr w:type="spellStart"/>
-      <w:r>
-        <w:rPr>
-          <w:rFonts w:asciiTheme="majorHAnsi" w:hAnsiTheme="majorHAnsi" w:cstheme="majorHAnsi"/>
-          <w:sz w:val="24"/>
-          <w:szCs w:val="24"/>
-        </w:rPr>
-        <w:t>of</w:t>
-      </w:r>
-      <w:proofErr w:type="spellEnd"/>
-      <w:r>
-        <w:rPr>
-          <w:rFonts w:asciiTheme="majorHAnsi" w:hAnsiTheme="majorHAnsi" w:cstheme="majorHAnsi"/>
-          <w:sz w:val="24"/>
-          <w:szCs w:val="24"/>
-        </w:rPr>
-        <w:t xml:space="preserve"> a WIS </w:t>
-      </w:r>
-      <w:proofErr w:type="spellStart"/>
-      <w:r>
-        <w:rPr>
-          <w:rFonts w:asciiTheme="majorHAnsi" w:hAnsiTheme="majorHAnsi" w:cstheme="majorHAnsi"/>
-          <w:sz w:val="24"/>
-          <w:szCs w:val="24"/>
-        </w:rPr>
-        <w:t>before</w:t>
-      </w:r>
-      <w:proofErr w:type="spellEnd"/>
-      <w:r>
-        <w:rPr>
-          <w:rFonts w:asciiTheme="majorHAnsi" w:hAnsiTheme="majorHAnsi" w:cstheme="majorHAnsi"/>
-          <w:sz w:val="24"/>
-          <w:szCs w:val="24"/>
-        </w:rPr>
-        <w:t xml:space="preserve"> </w:t>
-      </w:r>
-      <w:proofErr w:type="spellStart"/>
-      <w:r>
-        <w:rPr>
-          <w:rFonts w:asciiTheme="majorHAnsi" w:hAnsiTheme="majorHAnsi" w:cstheme="majorHAnsi"/>
-          <w:sz w:val="24"/>
-          <w:szCs w:val="24"/>
-        </w:rPr>
-        <w:t>this</w:t>
-      </w:r>
-      <w:proofErr w:type="spellEnd"/>
-      <w:r>
-        <w:rPr>
-          <w:rFonts w:asciiTheme="majorHAnsi" w:hAnsiTheme="majorHAnsi" w:cstheme="majorHAnsi"/>
-          <w:sz w:val="24"/>
-          <w:szCs w:val="24"/>
-        </w:rPr>
-        <w:t xml:space="preserve"> </w:t>
-      </w:r>
-      <w:proofErr w:type="spellStart"/>
-      <w:r>
-        <w:rPr>
-          <w:rFonts w:asciiTheme="majorHAnsi" w:hAnsiTheme="majorHAnsi" w:cstheme="majorHAnsi"/>
-          <w:sz w:val="24"/>
-          <w:szCs w:val="24"/>
-        </w:rPr>
-        <w:t>subject</w:t>
-      </w:r>
-      <w:proofErr w:type="spellEnd"/>
+        <w:t>Tarea 9: Produce a report on what you knew about the architecture of a WIS before this subject</w:t>
+      </w:r>
     </w:p>
     <w:p>
       <w:pPr>
@@ -6692,187 +3410,7 @@
           <w:sz w:val="24"/>
           <w:szCs w:val="24"/>
         </w:rPr>
-        <w:t xml:space="preserve">Tarea 10: Produce a </w:t>
-      </w:r>
-      <w:proofErr w:type="spellStart"/>
-      <w:r>
-        <w:rPr>
-          <w:rFonts w:asciiTheme="majorHAnsi" w:hAnsiTheme="majorHAnsi" w:cstheme="majorHAnsi"/>
-          <w:sz w:val="24"/>
-          <w:szCs w:val="24"/>
-        </w:rPr>
-        <w:t>report</w:t>
-      </w:r>
-      <w:proofErr w:type="spellEnd"/>
-      <w:r>
-        <w:rPr>
-          <w:rFonts w:asciiTheme="majorHAnsi" w:hAnsiTheme="majorHAnsi" w:cstheme="majorHAnsi"/>
-          <w:sz w:val="24"/>
-          <w:szCs w:val="24"/>
-        </w:rPr>
-        <w:t xml:space="preserve"> </w:t>
-      </w:r>
-      <w:proofErr w:type="spellStart"/>
-      <w:r>
-        <w:rPr>
-          <w:rFonts w:asciiTheme="majorHAnsi" w:hAnsiTheme="majorHAnsi" w:cstheme="majorHAnsi"/>
-          <w:sz w:val="24"/>
-          <w:szCs w:val="24"/>
-        </w:rPr>
-        <w:t>on</w:t>
-      </w:r>
-      <w:proofErr w:type="spellEnd"/>
-      <w:r>
-        <w:rPr>
-          <w:rFonts w:asciiTheme="majorHAnsi" w:hAnsiTheme="majorHAnsi" w:cstheme="majorHAnsi"/>
-          <w:sz w:val="24"/>
-          <w:szCs w:val="24"/>
-        </w:rPr>
-        <w:t xml:space="preserve"> </w:t>
-      </w:r>
-      <w:proofErr w:type="spellStart"/>
-      <w:r>
-        <w:rPr>
-          <w:rFonts w:asciiTheme="majorHAnsi" w:hAnsiTheme="majorHAnsi" w:cstheme="majorHAnsi"/>
-          <w:sz w:val="24"/>
-          <w:szCs w:val="24"/>
-        </w:rPr>
-        <w:t>what</w:t>
-      </w:r>
-      <w:proofErr w:type="spellEnd"/>
-      <w:r>
-        <w:rPr>
-          <w:rFonts w:asciiTheme="majorHAnsi" w:hAnsiTheme="majorHAnsi" w:cstheme="majorHAnsi"/>
-          <w:sz w:val="24"/>
-          <w:szCs w:val="24"/>
-        </w:rPr>
-        <w:t xml:space="preserve"> </w:t>
-      </w:r>
-      <w:proofErr w:type="spellStart"/>
-      <w:r>
-        <w:rPr>
-          <w:rFonts w:asciiTheme="majorHAnsi" w:hAnsiTheme="majorHAnsi" w:cstheme="majorHAnsi"/>
-          <w:sz w:val="24"/>
-          <w:szCs w:val="24"/>
-        </w:rPr>
-        <w:t>you</w:t>
-      </w:r>
-      <w:proofErr w:type="spellEnd"/>
-      <w:r>
-        <w:rPr>
-          <w:rFonts w:asciiTheme="majorHAnsi" w:hAnsiTheme="majorHAnsi" w:cstheme="majorHAnsi"/>
-          <w:sz w:val="24"/>
-          <w:szCs w:val="24"/>
-        </w:rPr>
-        <w:t xml:space="preserve"> </w:t>
-      </w:r>
-      <w:proofErr w:type="spellStart"/>
-      <w:r>
-        <w:rPr>
-          <w:rFonts w:asciiTheme="majorHAnsi" w:hAnsiTheme="majorHAnsi" w:cstheme="majorHAnsi"/>
-          <w:sz w:val="24"/>
-          <w:szCs w:val="24"/>
-        </w:rPr>
-        <w:t>knew</w:t>
-      </w:r>
-      <w:proofErr w:type="spellEnd"/>
-      <w:r>
-        <w:rPr>
-          <w:rFonts w:asciiTheme="majorHAnsi" w:hAnsiTheme="majorHAnsi" w:cstheme="majorHAnsi"/>
-          <w:sz w:val="24"/>
-          <w:szCs w:val="24"/>
-        </w:rPr>
-        <w:t xml:space="preserve"> </w:t>
-      </w:r>
-      <w:proofErr w:type="spellStart"/>
-      <w:r>
-        <w:rPr>
-          <w:rFonts w:asciiTheme="majorHAnsi" w:hAnsiTheme="majorHAnsi" w:cstheme="majorHAnsi"/>
-          <w:sz w:val="24"/>
-          <w:szCs w:val="24"/>
-        </w:rPr>
-        <w:t>about</w:t>
-      </w:r>
-      <w:proofErr w:type="spellEnd"/>
-      <w:r>
-        <w:rPr>
-          <w:rFonts w:asciiTheme="majorHAnsi" w:hAnsiTheme="majorHAnsi" w:cstheme="majorHAnsi"/>
-          <w:sz w:val="24"/>
-          <w:szCs w:val="24"/>
-        </w:rPr>
-        <w:t xml:space="preserve"> </w:t>
-      </w:r>
-      <w:proofErr w:type="spellStart"/>
-      <w:r>
-        <w:rPr>
-          <w:rFonts w:asciiTheme="majorHAnsi" w:hAnsiTheme="majorHAnsi" w:cstheme="majorHAnsi"/>
-          <w:sz w:val="24"/>
-          <w:szCs w:val="24"/>
-        </w:rPr>
-        <w:t>testing</w:t>
-      </w:r>
-      <w:proofErr w:type="spellEnd"/>
-      <w:r>
-        <w:rPr>
-          <w:rFonts w:asciiTheme="majorHAnsi" w:hAnsiTheme="majorHAnsi" w:cstheme="majorHAnsi"/>
-          <w:sz w:val="24"/>
-          <w:szCs w:val="24"/>
-        </w:rPr>
-        <w:t xml:space="preserve"> a WIS </w:t>
-      </w:r>
-      <w:proofErr w:type="spellStart"/>
-      <w:r>
-        <w:rPr>
-          <w:rFonts w:asciiTheme="majorHAnsi" w:hAnsiTheme="majorHAnsi" w:cstheme="majorHAnsi"/>
-          <w:sz w:val="24"/>
-          <w:szCs w:val="24"/>
-        </w:rPr>
-        <w:t>before</w:t>
-      </w:r>
-      <w:proofErr w:type="spellEnd"/>
-      <w:r>
-        <w:rPr>
-          <w:rFonts w:asciiTheme="majorHAnsi" w:hAnsiTheme="majorHAnsi" w:cstheme="majorHAnsi"/>
-          <w:sz w:val="24"/>
-          <w:szCs w:val="24"/>
-        </w:rPr>
-        <w:t xml:space="preserve"> </w:t>
-      </w:r>
-      <w:proofErr w:type="spellStart"/>
-      <w:r>
-        <w:rPr>
-          <w:rFonts w:asciiTheme="majorHAnsi" w:hAnsiTheme="majorHAnsi" w:cstheme="majorHAnsi"/>
-          <w:sz w:val="24"/>
-          <w:szCs w:val="24"/>
-        </w:rPr>
-        <w:t>this</w:t>
-      </w:r>
-      <w:proofErr w:type="spellEnd"/>
-      <w:r>
-        <w:rPr>
-          <w:rFonts w:asciiTheme="majorHAnsi" w:hAnsiTheme="majorHAnsi" w:cstheme="majorHAnsi"/>
-          <w:sz w:val="24"/>
-          <w:szCs w:val="24"/>
-        </w:rPr>
-        <w:t xml:space="preserve"> </w:t>
-      </w:r>
-      <w:proofErr w:type="spellStart"/>
-      <w:r>
-        <w:rPr>
-          <w:rFonts w:asciiTheme="majorHAnsi" w:hAnsiTheme="majorHAnsi" w:cstheme="majorHAnsi"/>
-          <w:sz w:val="24"/>
-          <w:szCs w:val="24"/>
-        </w:rPr>
-        <w:t>subject</w:t>
-      </w:r>
-      <w:proofErr w:type="spellEnd"/>
-      <w:r>
-        <w:rPr>
-          <w:rFonts w:asciiTheme="majorHAnsi" w:hAnsiTheme="majorHAnsi" w:cstheme="majorHAnsi"/>
-          <w:sz w:val="24"/>
-          <w:szCs w:val="24"/>
-        </w:rPr>
-        <w:t xml:space="preserve">. </w:t>
+        <w:t xml:space="preserve">Tarea 10: Produce a report on what you knew about testing a WIS before this subject. </w:t>
       </w:r>
     </w:p>
     <w:p>
@@ -7417,7 +3955,6 @@
                 <w:szCs w:val="24"/>
               </w:rPr>
             </w:pPr>
-            <w:proofErr w:type="spellStart"/>
             <w:r>
               <w:rPr>
                 <w:rFonts w:asciiTheme="majorHAnsi" w:hAnsiTheme="majorHAnsi" w:cstheme="majorHAnsi"/>
@@ -7426,7 +3963,6 @@
               </w:rPr>
               <w:t>Feature</w:t>
             </w:r>
-            <w:proofErr w:type="spellEnd"/>
           </w:p>
         </w:tc>
         <w:tc>
@@ -7568,7 +4104,29 @@
                 <w:sz w:val="24"/>
                 <w:szCs w:val="24"/>
               </w:rPr>
-              <w:t>3,34</w:t>
+              <w:t>5,</w:t>
+            </w:r>
+            <w:r>
+              <w:rPr>
+                <w:rFonts w:asciiTheme="majorHAnsi" w:hAnsiTheme="majorHAnsi" w:cstheme="majorHAnsi"/>
+                <w:b/>
+                <w:bCs/>
+                <w:sz w:val="24"/>
+                <w:szCs w:val="24"/>
+                <w:u w:val="single"/>
+              </w:rPr>
+              <w:t>8</w:t>
+            </w:r>
+            <w:r>
+              <w:rPr>
+                <w:rFonts w:asciiTheme="majorHAnsi" w:hAnsiTheme="majorHAnsi" w:cstheme="majorHAnsi"/>
+                <w:b/>
+                <w:bCs/>
+                <w:sz w:val="24"/>
+                <w:szCs w:val="24"/>
+                <w:u w:val="single"/>
+              </w:rPr>
+              <w:t>4</w:t>
             </w:r>
             <w:r>
               <w:rPr>
@@ -7648,7 +4206,6 @@
                 <w:szCs w:val="24"/>
               </w:rPr>
             </w:pPr>
-            <w:proofErr w:type="spellStart"/>
             <w:r>
               <w:rPr>
                 <w:rFonts w:asciiTheme="majorHAnsi" w:hAnsiTheme="majorHAnsi" w:cstheme="majorHAnsi"/>
@@ -7657,7 +4214,6 @@
               </w:rPr>
               <w:t>Documentation</w:t>
             </w:r>
-            <w:proofErr w:type="spellEnd"/>
           </w:p>
         </w:tc>
         <w:tc>
@@ -7813,7 +4369,27 @@
                 <w:sz w:val="24"/>
                 <w:szCs w:val="24"/>
               </w:rPr>
-              <w:t>10€</w:t>
+              <w:t>1</w:t>
+            </w:r>
+            <w:r>
+              <w:rPr>
+                <w:rFonts w:asciiTheme="majorHAnsi" w:hAnsiTheme="majorHAnsi" w:cstheme="majorHAnsi"/>
+                <w:b/>
+                <w:bCs/>
+                <w:sz w:val="24"/>
+                <w:szCs w:val="24"/>
+              </w:rPr>
+              <w:t>7,50</w:t>
+            </w:r>
+            <w:r>
+              <w:rPr>
+                <w:rFonts w:asciiTheme="majorHAnsi" w:hAnsiTheme="majorHAnsi" w:cstheme="majorHAnsi"/>
+                <w:b/>
+                <w:bCs/>
+                <w:sz w:val="24"/>
+                <w:szCs w:val="24"/>
+              </w:rPr>
+              <w:t>€</w:t>
             </w:r>
             <w:r>
               <w:rPr>
@@ -7880,7 +4456,6 @@
                 <w:szCs w:val="24"/>
               </w:rPr>
             </w:pPr>
-            <w:proofErr w:type="spellStart"/>
             <w:r>
               <w:rPr>
                 <w:rFonts w:asciiTheme="majorHAnsi" w:hAnsiTheme="majorHAnsi" w:cstheme="majorHAnsi"/>
@@ -7889,7 +4464,6 @@
               </w:rPr>
               <w:t>Documentation</w:t>
             </w:r>
-            <w:proofErr w:type="spellEnd"/>
           </w:p>
         </w:tc>
         <w:tc>
@@ -8045,7 +4619,17 @@
                 <w:sz w:val="24"/>
                 <w:szCs w:val="24"/>
               </w:rPr>
-              <w:t>3,34</w:t>
+              <w:t>5,8</w:t>
+            </w:r>
+            <w:r>
+              <w:rPr>
+                <w:rFonts w:asciiTheme="majorHAnsi" w:hAnsiTheme="majorHAnsi" w:cstheme="majorHAnsi"/>
+                <w:b/>
+                <w:bCs/>
+                <w:sz w:val="24"/>
+                <w:szCs w:val="24"/>
+              </w:rPr>
+              <w:t>4</w:t>
             </w:r>
             <w:r>
               <w:rPr>
@@ -8111,7 +4695,6 @@
                 <w:szCs w:val="24"/>
               </w:rPr>
             </w:pPr>
-            <w:proofErr w:type="spellStart"/>
             <w:r>
               <w:rPr>
                 <w:rFonts w:asciiTheme="majorHAnsi" w:hAnsiTheme="majorHAnsi" w:cstheme="majorHAnsi"/>
@@ -8120,7 +4703,6 @@
               </w:rPr>
               <w:t>Documentation</w:t>
             </w:r>
-            <w:proofErr w:type="spellEnd"/>
           </w:p>
         </w:tc>
         <w:tc>
@@ -8269,7 +4851,27 @@
                 <w:sz w:val="24"/>
                 <w:szCs w:val="24"/>
               </w:rPr>
-              <w:t>10€</w:t>
+              <w:t>1</w:t>
+            </w:r>
+            <w:r>
+              <w:rPr>
+                <w:rFonts w:asciiTheme="majorHAnsi" w:hAnsiTheme="majorHAnsi" w:cstheme="majorHAnsi"/>
+                <w:b/>
+                <w:bCs/>
+                <w:sz w:val="24"/>
+                <w:szCs w:val="24"/>
+              </w:rPr>
+              <w:t>7,50</w:t>
+            </w:r>
+            <w:r>
+              <w:rPr>
+                <w:rFonts w:asciiTheme="majorHAnsi" w:hAnsiTheme="majorHAnsi" w:cstheme="majorHAnsi"/>
+                <w:b/>
+                <w:bCs/>
+                <w:sz w:val="24"/>
+                <w:szCs w:val="24"/>
+              </w:rPr>
+              <w:t>€</w:t>
             </w:r>
           </w:p>
         </w:tc>
@@ -9060,25 +5662,7 @@
           <w:sz w:val="24"/>
           <w:szCs w:val="24"/>
         </w:rPr>
-        <w:t xml:space="preserve">cumplido el </w:t>
-      </w:r>
-      <w:proofErr w:type="spellStart"/>
-      <w:r>
-        <w:rPr>
-          <w:rFonts w:asciiTheme="majorHAnsi" w:hAnsiTheme="majorHAnsi" w:cstheme="majorHAnsi"/>
-          <w:sz w:val="24"/>
-          <w:szCs w:val="24"/>
-        </w:rPr>
-        <w:t>planning</w:t>
-      </w:r>
-      <w:proofErr w:type="spellEnd"/>
-      <w:r>
-        <w:rPr>
-          <w:rFonts w:asciiTheme="majorHAnsi" w:hAnsiTheme="majorHAnsi" w:cstheme="majorHAnsi"/>
-          <w:sz w:val="24"/>
-          <w:szCs w:val="24"/>
-        </w:rPr>
-        <w:t xml:space="preserve"> a la perfección por lo que el coste real y el estimado, son el mismo.</w:t>
+        <w:t>cumplido el planning a la perfección por lo que el coste real y el estimado, son el mismo.</w:t>
       </w:r>
     </w:p>
     <w:p>
@@ -10009,7 +6593,6 @@
               <w14:ligatures w14:val="none"/>
             </w:rPr>
           </w:pPr>
-          <w:proofErr w:type="spellStart"/>
           <w:r>
             <w:rPr>
               <w:rFonts w:asciiTheme="majorHAnsi" w:eastAsia="Times New Roman" w:hAnsiTheme="majorHAnsi" w:cstheme="majorHAnsi"/>
@@ -10019,9 +6602,8 @@
               <w:lang w:eastAsia="es-ES"/>
               <w14:ligatures w14:val="none"/>
             </w:rPr>
-            <w:t>Planning</w:t>
+            <w:t xml:space="preserve">Planning &amp; </w:t>
           </w:r>
-          <w:proofErr w:type="spellEnd"/>
           <w:r>
             <w:rPr>
               <w:rFonts w:asciiTheme="majorHAnsi" w:eastAsia="Times New Roman" w:hAnsiTheme="majorHAnsi" w:cstheme="majorHAnsi"/>
@@ -10031,45 +6613,8 @@
               <w:lang w:eastAsia="es-ES"/>
               <w14:ligatures w14:val="none"/>
             </w:rPr>
-            <w:t xml:space="preserve"> &amp; </w:t>
+            <w:t>Progress Report</w:t>
           </w:r>
-          <w:proofErr w:type="spellStart"/>
-          <w:r>
-            <w:rPr>
-              <w:rFonts w:asciiTheme="majorHAnsi" w:eastAsia="Times New Roman" w:hAnsiTheme="majorHAnsi" w:cstheme="majorHAnsi"/>
-              <w:kern w:val="0"/>
-              <w:sz w:val="24"/>
-              <w:szCs w:val="24"/>
-              <w:lang w:eastAsia="es-ES"/>
-              <w14:ligatures w14:val="none"/>
-            </w:rPr>
-            <w:t>Progress</w:t>
-          </w:r>
-          <w:proofErr w:type="spellEnd"/>
-          <w:r>
-            <w:rPr>
-              <w:rFonts w:asciiTheme="majorHAnsi" w:eastAsia="Times New Roman" w:hAnsiTheme="majorHAnsi" w:cstheme="majorHAnsi"/>
-              <w:kern w:val="0"/>
-              <w:sz w:val="24"/>
-              <w:szCs w:val="24"/>
-              <w:lang w:eastAsia="es-ES"/>
-              <w14:ligatures w14:val="none"/>
-            </w:rPr>
-            <w:t xml:space="preserve"> </w:t>
-          </w:r>
-          <w:proofErr w:type="spellStart"/>
-          <w:r>
-            <w:rPr>
-              <w:rFonts w:asciiTheme="majorHAnsi" w:eastAsia="Times New Roman" w:hAnsiTheme="majorHAnsi" w:cstheme="majorHAnsi"/>
-              <w:kern w:val="0"/>
-              <w:sz w:val="24"/>
-              <w:szCs w:val="24"/>
-              <w:lang w:eastAsia="es-ES"/>
-              <w14:ligatures w14:val="none"/>
-            </w:rPr>
-            <w:t>Report</w:t>
-          </w:r>
-          <w:proofErr w:type="spellEnd"/>
         </w:p>
       </w:tc>
     </w:tr>
